--- a/docassemble/MOHUDEvictionProject/data/templates/motionToContinue.docx
+++ b/docassemble/MOHUDEvictionProject/data/templates/motionToContinue.docx
@@ -1,6 +1,6 @@
 
 <file path=word/document.xml><?xml version="1.0" encoding="utf-8"?>
-<w:document xmlns:wpc="http://schemas.microsoft.com/office/word/2010/wordprocessingCanvas" xmlns:cx="http://schemas.microsoft.com/office/drawing/2014/chartex" xmlns:cx1="http://schemas.microsoft.com/office/drawing/2015/9/8/chartex" xmlns:mc="http://schemas.openxmlformats.org/markup-compatibility/2006" xmlns:o="urn:schemas-microsoft-com:office:office" xmlns:r="http://schemas.openxmlformats.org/officeDocument/2006/relationships" xmlns:m="http://schemas.openxmlformats.org/officeDocument/2006/math" xmlns:v="urn:schemas-microsoft-com:vml" xmlns:wp14="http://schemas.microsoft.com/office/word/2010/wordprocessingDrawing" xmlns:wp="http://schemas.openxmlformats.org/drawingml/2006/wordprocessingDrawing" xmlns:w10="urn:schemas-microsoft-com:office:word" xmlns:w="http://schemas.openxmlformats.org/wordprocessingml/2006/main" xmlns:w14="http://schemas.microsoft.com/office/word/2010/wordml" xmlns:w15="http://schemas.microsoft.com/office/word/2012/wordml" xmlns:w16se="http://schemas.microsoft.com/office/word/2015/wordml/symex" xmlns:wpg="http://schemas.microsoft.com/office/word/2010/wordprocessingGroup" xmlns:wpi="http://schemas.microsoft.com/office/word/2010/wordprocessingInk" xmlns:wne="http://schemas.microsoft.com/office/word/2006/wordml" xmlns:wps="http://schemas.microsoft.com/office/word/2010/wordprocessingShape" mc:Ignorable="w14 w15 w16se wp14">
+<w:document xmlns:wpc="http://schemas.microsoft.com/office/word/2010/wordprocessingCanvas" xmlns:cx="http://schemas.microsoft.com/office/drawing/2014/chartex" xmlns:cx1="http://schemas.microsoft.com/office/drawing/2015/9/8/chartex" xmlns:cx2="http://schemas.microsoft.com/office/drawing/2015/10/21/chartex" xmlns:cx3="http://schemas.microsoft.com/office/drawing/2016/5/9/chartex" xmlns:cx4="http://schemas.microsoft.com/office/drawing/2016/5/10/chartex" xmlns:cx5="http://schemas.microsoft.com/office/drawing/2016/5/11/chartex" xmlns:cx6="http://schemas.microsoft.com/office/drawing/2016/5/12/chartex" xmlns:cx7="http://schemas.microsoft.com/office/drawing/2016/5/13/chartex" xmlns:cx8="http://schemas.microsoft.com/office/drawing/2016/5/14/chartex" xmlns:mc="http://schemas.openxmlformats.org/markup-compatibility/2006" xmlns:aink="http://schemas.microsoft.com/office/drawing/2016/ink" xmlns:am3d="http://schemas.microsoft.com/office/drawing/2017/model3d" xmlns:o="urn:schemas-microsoft-com:office:office" xmlns:r="http://schemas.openxmlformats.org/officeDocument/2006/relationships" xmlns:m="http://schemas.openxmlformats.org/officeDocument/2006/math" xmlns:v="urn:schemas-microsoft-com:vml" xmlns:wp14="http://schemas.microsoft.com/office/word/2010/wordprocessingDrawing" xmlns:wp="http://schemas.openxmlformats.org/drawingml/2006/wordprocessingDrawing" xmlns:w10="urn:schemas-microsoft-com:office:word" xmlns:w="http://schemas.openxmlformats.org/wordprocessingml/2006/main" xmlns:w14="http://schemas.microsoft.com/office/word/2010/wordml" xmlns:w15="http://schemas.microsoft.com/office/word/2012/wordml" xmlns:w16cid="http://schemas.microsoft.com/office/word/2016/wordml/cid" xmlns:w16se="http://schemas.microsoft.com/office/word/2015/wordml/symex" xmlns:wpg="http://schemas.microsoft.com/office/word/2010/wordprocessingGroup" xmlns:wpi="http://schemas.microsoft.com/office/word/2010/wordprocessingInk" xmlns:wne="http://schemas.microsoft.com/office/word/2006/wordml" xmlns:wps="http://schemas.microsoft.com/office/word/2010/wordprocessingShape" mc:Ignorable="w14 w15 w16se w16cid wp14">
   <w:body>
     <w:p>
       <w:pPr>
@@ -8,37 +8,37 @@
         <w:spacing w:line="480" w:lineRule="auto"/>
         <w:ind w:firstLine="0"/>
         <w:rPr>
-          <w:rFonts w:ascii="Book Antiqua" w:hAnsi="Book Antiqua"/>
+          <w:rFonts w:ascii="Garamond" w:hAnsi="Garamond"/>
           <w:lang w:eastAsia="zh-CN"/>
         </w:rPr>
       </w:pPr>
       <w:r>
         <w:rPr>
-          <w:rFonts w:ascii="Book Antiqua" w:hAnsi="Book Antiqua"/>
+          <w:rFonts w:ascii="Garamond" w:hAnsi="Garamond"/>
         </w:rPr>
         <w:t xml:space="preserve">{{p include_docx_template('include_caption.docx',caption_title = </w:t>
       </w:r>
       <w:r>
         <w:rPr>
-          <w:rFonts w:ascii="Book Antiqua" w:hAnsi="Book Antiqua"/>
+          <w:rFonts w:ascii="Garamond" w:hAnsi="Garamond"/>
         </w:rPr>
         <w:t>"</w:t>
       </w:r>
       <w:r>
         <w:rPr>
-          <w:rFonts w:ascii="Book Antiqua" w:hAnsi="Book Antiqua"/>
-        </w:rPr>
-        <w:t>DEFENDANT’S MOTION TO CONTINUE</w:t>
-      </w:r>
-      <w:r>
-        <w:rPr>
-          <w:rFonts w:ascii="Book Antiqua" w:hAnsi="Book Antiqua"/>
+          <w:rFonts w:ascii="Garamond" w:hAnsi="Garamond"/>
+        </w:rPr>
+        <w:t>Defendant’s Motion to Continue</w:t>
+      </w:r>
+      <w:r>
+        <w:rPr>
+          <w:rFonts w:ascii="Garamond" w:hAnsi="Garamond"/>
         </w:rPr>
         <w:t>"</w:t>
       </w:r>
       <w:r>
         <w:rPr>
-          <w:rFonts w:ascii="Book Antiqua" w:hAnsi="Book Antiqua"/>
+          <w:rFonts w:ascii="Garamond" w:hAnsi="Garamond"/>
         </w:rPr>
         <w:t>) }}</w:t>
       </w:r>
@@ -49,10 +49,12 @@
         <w:spacing w:line="480" w:lineRule="auto"/>
         <w:ind w:firstLine="0"/>
         <w:rPr>
-          <w:rFonts w:ascii="Book Antiqua" w:hAnsi="Book Antiqua" w:eastAsia="SimSun" w:cs="DejaVu Sans"/>
+          <w:rFonts w:ascii="Garamond" w:hAnsi="Garamond"/>
           <w:lang w:eastAsia="zh-CN"/>
         </w:rPr>
       </w:pPr>
+      <w:bookmarkStart w:id="0" w:name="_GoBack"/>
+      <w:bookmarkEnd w:id="0"/>
     </w:p>
     <w:p>
       <w:pPr>
@@ -60,45 +62,101 @@
         <w:spacing w:line="480" w:lineRule="auto"/>
         <w:ind w:firstLine="720"/>
         <w:rPr>
-          <w:rFonts w:ascii="Book Antiqua" w:hAnsi="Book Antiqua"/>
+          <w:rFonts w:ascii="Garamond" w:hAnsi="Garamond"/>
           <w:lang w:eastAsia="zh-CN"/>
         </w:rPr>
       </w:pPr>
       <w:r>
         <w:rPr>
-          <w:rFonts w:ascii="Book Antiqua" w:hAnsi="Book Antiqua"/>
+          <w:rFonts w:ascii="Garamond" w:hAnsi="Garamond"/>
         </w:rPr>
         <w:t xml:space="preserve"> </w:t>
       </w:r>
       <w:r>
         <w:rPr>
-          <w:rFonts w:ascii="Book Antiqua" w:hAnsi="Book Antiqua"/>
+          <w:rFonts w:ascii="Garamond" w:hAnsi="Garamond"/>
         </w:rPr>
         <w:t xml:space="preserve">The Defendant requests the Court continue </w:t>
       </w:r>
       <w:r>
         <w:rPr>
-          <w:rFonts w:ascii="Book Antiqua" w:hAnsi="Book Antiqua"/>
+          <w:rFonts w:ascii="Garamond" w:hAnsi="Garamond"/>
         </w:rPr>
         <w:t xml:space="preserve">this case to a future </w:t>
       </w:r>
       <w:r>
         <w:rPr>
-          <w:rFonts w:ascii="Book Antiqua" w:hAnsi="Book Antiqua"/>
+          <w:rFonts w:ascii="Garamond" w:hAnsi="Garamond"/>
         </w:rPr>
         <w:t xml:space="preserve">date </w:t>
       </w:r>
       <w:r>
         <w:rPr>
-          <w:rFonts w:ascii="Book Antiqua" w:hAnsi="Book Antiqua"/>
+          <w:rFonts w:ascii="Garamond" w:hAnsi="Garamond"/>
         </w:rPr>
         <w:t xml:space="preserve">convenient for the Court. </w:t>
       </w:r>
       <w:r>
         <w:rPr>
-          <w:rFonts w:ascii="Book Antiqua" w:hAnsi="Book Antiqua"/>
+          <w:rFonts w:ascii="Garamond" w:hAnsi="Garamond"/>
         </w:rPr>
         <w:t>In support, Defendant states:</w:t>
+      </w:r>
+    </w:p>
+    <w:p>
+      <w:pPr>
+        <w:pStyle w:val="BodyTextFirstIndent"/>
+        <w:numPr>
+          <w:ilvl w:val="0"/>
+          <w:numId w:val="37"/>
+        </w:numPr>
+        <w:spacing w:before="120" w:line="480" w:lineRule="auto"/>
+        <w:rPr>
+          <w:rFonts w:ascii="Garamond" w:hAnsi="Garamond"/>
+          <w:lang w:eastAsia="zh-CN"/>
+        </w:rPr>
+      </w:pPr>
+      <w:r>
+        <w:rPr>
+          <w:rFonts w:ascii="Garamond" w:hAnsi="Garamond"/>
+        </w:rPr>
+        <w:t>The first hearing</w:t>
+      </w:r>
+      <w:r>
+        <w:rPr>
+          <w:rFonts w:ascii="Garamond" w:hAnsi="Garamond"/>
+        </w:rPr>
+        <w:t xml:space="preserve"> of this case is on</w:t>
+      </w:r>
+      <w:r>
+        <w:rPr>
+          <w:rFonts w:ascii="Garamond" w:hAnsi="Garamond"/>
+        </w:rPr>
+        <w:t xml:space="preserve"> </w:t>
+      </w:r>
+      <w:r>
+        <w:rPr>
+          <w:rFonts w:ascii="Garamond" w:hAnsi="Garamond"/>
+        </w:rPr>
+        <w:t>{{ original_hearing_date }} {{ original_hearing_time }}</w:t>
+      </w:r>
+      <w:r>
+        <w:rPr>
+          <w:rFonts w:ascii="Garamond" w:hAnsi="Garamond"/>
+        </w:rPr>
+        <w:t xml:space="preserve"> in </w:t>
+      </w:r>
+      <w:r>
+        <w:rPr>
+          <w:rFonts w:ascii="Garamond" w:hAnsi="Garamond"/>
+        </w:rPr>
+        <w:t>{{ trial_court.division }}</w:t>
+      </w:r>
+      <w:r>
+        <w:rPr>
+          <w:rFonts w:ascii="Garamond" w:hAnsi="Garamond"/>
+        </w:rPr>
+        <w:t>.</w:t>
       </w:r>
     </w:p>
     <w:p>
@@ -109,89 +167,22 @@
           <w:numId w:val="37"/>
         </w:numPr>
         <w:spacing w:line="480" w:lineRule="auto"/>
-        <w:ind w:left="0" w:firstLine="720"/>
-        <w:rPr>
-          <w:rFonts w:ascii="Book Antiqua" w:hAnsi="Book Antiqua"/>
+        <w:rPr>
+          <w:rFonts w:ascii="Garamond" w:hAnsi="Garamond"/>
           <w:lang w:eastAsia="zh-CN"/>
         </w:rPr>
       </w:pPr>
       <w:r>
         <w:rPr>
-          <w:rFonts w:ascii="Book Antiqua" w:hAnsi="Book Antiqua"/>
-        </w:rPr>
-        <w:t>The first hearing</w:t>
-      </w:r>
-      <w:r>
-        <w:rPr>
-          <w:rFonts w:ascii="Book Antiqua" w:hAnsi="Book Antiqua"/>
-        </w:rPr>
-        <w:t xml:space="preserve"> of this case is on</w:t>
-      </w:r>
-      <w:r>
-        <w:rPr>
-          <w:rFonts w:ascii="Book Antiqua" w:hAnsi="Book Antiqua"/>
-        </w:rPr>
-        <w:t xml:space="preserve"> </w:t>
-      </w:r>
-      <w:r>
-        <w:rPr>
-          <w:rFonts w:ascii="Book Antiqua" w:hAnsi="Book Antiqua"/>
-        </w:rPr>
-        <w:t xml:space="preserve">{{ </w:t>
-      </w:r>
-      <w:r>
-        <w:rPr>
-          <w:rFonts w:ascii="Book Antiqua" w:hAnsi="Book Antiqua"/>
-        </w:rPr>
-        <w:t>original_hearing_date</w:t>
-      </w:r>
-      <w:r>
-        <w:rPr>
-          <w:rFonts w:ascii="Book Antiqua" w:hAnsi="Book Antiqua"/>
-        </w:rPr>
-        <w:t xml:space="preserve"> }} {{ </w:t>
-      </w:r>
-      <w:r>
-        <w:rPr>
-          <w:rFonts w:ascii="Book Antiqua" w:hAnsi="Book Antiqua"/>
-        </w:rPr>
-        <w:t>original_hearing_time</w:t>
-      </w:r>
-      <w:r>
-        <w:rPr>
-          <w:rFonts w:ascii="Book Antiqua" w:hAnsi="Book Antiqua"/>
-        </w:rPr>
-        <w:t xml:space="preserve"> }}</w:t>
-      </w:r>
-      <w:r>
-        <w:rPr>
-          <w:rFonts w:ascii="Book Antiqua" w:hAnsi="Book Antiqua"/>
-        </w:rPr>
-        <w:t xml:space="preserve"> in </w:t>
-      </w:r>
-      <w:r>
-        <w:rPr>
-          <w:rFonts w:ascii="Book Antiqua" w:hAnsi="Book Antiqua"/>
-        </w:rPr>
-        <w:t xml:space="preserve">{{ </w:t>
-      </w:r>
-      <w:r>
-        <w:rPr>
-          <w:rFonts w:ascii="Book Antiqua" w:hAnsi="Book Antiqua"/>
-        </w:rPr>
-        <w:t>trial_court.division</w:t>
-      </w:r>
-      <w:r>
-        <w:rPr>
-          <w:rFonts w:ascii="Book Antiqua" w:hAnsi="Book Antiqua"/>
-        </w:rPr>
-        <w:t xml:space="preserve"> }}</w:t>
-      </w:r>
-      <w:r>
-        <w:rPr>
-          <w:rFonts w:ascii="Book Antiqua" w:hAnsi="Book Antiqua"/>
-        </w:rPr>
-        <w:t>.</w:t>
+          <w:rFonts w:ascii="Garamond" w:hAnsi="Garamond"/>
+        </w:rPr>
+        <w:t>Defendant</w:t>
+      </w:r>
+      <w:r>
+        <w:rPr>
+          <w:rFonts w:ascii="Garamond" w:hAnsi="Garamond"/>
+        </w:rPr>
+        <w:t xml:space="preserve"> requests a continuance of this case to another date.</w:t>
       </w:r>
     </w:p>
     <w:p>
@@ -202,23 +193,114 @@
           <w:numId w:val="37"/>
         </w:numPr>
         <w:spacing w:line="480" w:lineRule="auto"/>
-        <w:ind w:left="0" w:firstLine="720"/>
-        <w:rPr>
-          <w:rFonts w:ascii="Book Antiqua" w:hAnsi="Book Antiqua"/>
+        <w:rPr>
+          <w:rFonts w:ascii="Garamond" w:hAnsi="Garamond"/>
           <w:lang w:eastAsia="zh-CN"/>
         </w:rPr>
       </w:pPr>
       <w:r>
         <w:rPr>
-          <w:rFonts w:ascii="Book Antiqua" w:hAnsi="Book Antiqua"/>
-        </w:rPr>
-        <w:t>Defendant</w:t>
-      </w:r>
-      <w:r>
-        <w:rPr>
-          <w:rFonts w:ascii="Book Antiqua" w:hAnsi="Book Antiqua"/>
-        </w:rPr>
-        <w:t xml:space="preserve"> requests a continuance of this case to another date.</w:t>
+          <w:rFonts w:ascii="Garamond" w:hAnsi="Garamond"/>
+        </w:rPr>
+        <w:t xml:space="preserve">This request for </w:t>
+      </w:r>
+      <w:r>
+        <w:rPr>
+          <w:rFonts w:ascii="Garamond" w:hAnsi="Garamond"/>
+        </w:rPr>
+        <w:t xml:space="preserve">continuance is made on or before the first hearing of the case. </w:t>
+      </w:r>
+      <w:r>
+        <w:rPr>
+          <w:rFonts w:ascii="Garamond" w:hAnsi="Garamond"/>
+        </w:rPr>
+        <w:t>Associate c</w:t>
+      </w:r>
+      <w:r>
+        <w:rPr>
+          <w:rFonts w:ascii="Garamond" w:hAnsi="Garamond"/>
+        </w:rPr>
+        <w:t xml:space="preserve">ircuit </w:t>
+      </w:r>
+      <w:r>
+        <w:rPr>
+          <w:rFonts w:ascii="Garamond" w:hAnsi="Garamond"/>
+        </w:rPr>
+        <w:t xml:space="preserve">rules </w:t>
+      </w:r>
+      <w:r>
+        <w:rPr>
+          <w:rFonts w:ascii="Garamond" w:hAnsi="Garamond"/>
+        </w:rPr>
+        <w:t>require</w:t>
+      </w:r>
+      <w:r>
+        <w:rPr>
+          <w:rFonts w:ascii="Garamond" w:hAnsi="Garamond"/>
+        </w:rPr>
+        <w:t xml:space="preserve"> this </w:t>
+      </w:r>
+      <w:r>
+        <w:rPr>
+          <w:rFonts w:ascii="Garamond" w:hAnsi="Garamond"/>
+        </w:rPr>
+        <w:t xml:space="preserve">Court grant a continuance </w:t>
+      </w:r>
+      <w:r>
+        <w:rPr>
+          <w:rFonts w:ascii="Garamond" w:hAnsi="Garamond"/>
+        </w:rPr>
+        <w:t xml:space="preserve">as of right </w:t>
+      </w:r>
+      <w:r>
+        <w:rPr>
+          <w:rFonts w:ascii="Garamond" w:hAnsi="Garamond"/>
+        </w:rPr>
+        <w:t xml:space="preserve">“upon the request of any party made </w:t>
+      </w:r>
+      <w:r>
+        <w:rPr>
+          <w:rFonts w:ascii="Garamond" w:hAnsi="Garamond"/>
+          <w:b/>
+          <w:bCs/>
+        </w:rPr>
+        <w:t>on or before</w:t>
+      </w:r>
+      <w:r>
+        <w:rPr>
+          <w:rFonts w:ascii="Garamond" w:hAnsi="Garamond"/>
+        </w:rPr>
+        <w:t xml:space="preserve"> the return date of the summons.”</w:t>
+      </w:r>
+      <w:r>
+        <w:rPr>
+          <w:rFonts w:ascii="Garamond" w:hAnsi="Garamond"/>
+        </w:rPr>
+        <w:t xml:space="preserve"> </w:t>
+      </w:r>
+      <w:r>
+        <w:rPr>
+          <w:rFonts w:ascii="Garamond" w:hAnsi="Garamond"/>
+        </w:rPr>
+        <w:t xml:space="preserve">RSMo. </w:t>
+      </w:r>
+      <w:r>
+        <w:rPr>
+          <w:rFonts w:ascii="Garamond" w:hAnsi="Garamond"/>
+        </w:rPr>
+        <w:t>§517.071.1</w:t>
+      </w:r>
+      <w:r>
+        <w:rPr>
+          <w:rFonts w:ascii="Garamond" w:hAnsi="Garamond"/>
+        </w:rPr>
+        <w:t xml:space="preserve"> (emphasis added)</w:t>
+      </w:r>
+      <w:r>
+        <w:rPr>
+          <w:rFonts w:ascii="Garamond" w:hAnsi="Garamond"/>
+        </w:rPr>
+        <w:t>.</w:t>
       </w:r>
     </w:p>
     <w:p>
@@ -229,119 +311,96 @@
           <w:numId w:val="37"/>
         </w:numPr>
         <w:spacing w:line="480" w:lineRule="auto"/>
-        <w:ind w:left="0" w:firstLine="720"/>
-        <w:rPr>
-          <w:rFonts w:ascii="Book Antiqua" w:hAnsi="Book Antiqua"/>
+        <w:rPr>
+          <w:rFonts w:ascii="Garamond" w:hAnsi="Garamond"/>
           <w:lang w:eastAsia="zh-CN"/>
         </w:rPr>
       </w:pPr>
       <w:r>
         <w:rPr>
-          <w:rFonts w:ascii="Book Antiqua" w:hAnsi="Book Antiqua"/>
-        </w:rPr>
-        <w:t xml:space="preserve">This request for </w:t>
-      </w:r>
-      <w:r>
-        <w:rPr>
-          <w:rFonts w:ascii="Book Antiqua" w:hAnsi="Book Antiqua"/>
-        </w:rPr>
-        <w:t xml:space="preserve">continuance is made on or before the first hearing of the case. </w:t>
-      </w:r>
-      <w:r>
-        <w:rPr>
-          <w:rFonts w:ascii="Book Antiqua" w:hAnsi="Book Antiqua"/>
-        </w:rPr>
-        <w:t>Associate c</w:t>
-      </w:r>
-      <w:r>
-        <w:rPr>
-          <w:rFonts w:ascii="Book Antiqua" w:hAnsi="Book Antiqua"/>
-        </w:rPr>
-        <w:t xml:space="preserve">ircuit </w:t>
-      </w:r>
-      <w:r>
-        <w:rPr>
-          <w:rFonts w:ascii="Book Antiqua" w:hAnsi="Book Antiqua"/>
-        </w:rPr>
-        <w:t xml:space="preserve">rules </w:t>
-      </w:r>
-      <w:r>
-        <w:rPr>
-          <w:rFonts w:ascii="Book Antiqua" w:hAnsi="Book Antiqua"/>
-        </w:rPr>
-        <w:t>require</w:t>
-      </w:r>
-      <w:r>
-        <w:rPr>
-          <w:rFonts w:ascii="Book Antiqua" w:hAnsi="Book Antiqua"/>
-        </w:rPr>
-        <w:t xml:space="preserve"> this </w:t>
-      </w:r>
-      <w:r>
-        <w:rPr>
-          <w:rFonts w:ascii="Book Antiqua" w:hAnsi="Book Antiqua"/>
-        </w:rPr>
-        <w:t xml:space="preserve">Court grant a continuance </w:t>
-      </w:r>
-      <w:r>
-        <w:rPr>
-          <w:rFonts w:ascii="Book Antiqua" w:hAnsi="Book Antiqua"/>
-        </w:rPr>
-        <w:t xml:space="preserve">as of right </w:t>
-      </w:r>
-      <w:r>
-        <w:rPr>
-          <w:rFonts w:ascii="Book Antiqua" w:hAnsi="Book Antiqua"/>
-        </w:rPr>
-        <w:t xml:space="preserve">“upon the request of any party made </w:t>
-      </w:r>
-      <w:r>
-        <w:rPr>
-          <w:rFonts w:ascii="Book Antiqua" w:hAnsi="Book Antiqua"/>
-          <w:b w:val="1"/>
-          <w:bCs w:val="1"/>
-        </w:rPr>
-        <w:t>on or before</w:t>
-      </w:r>
-      <w:r>
-        <w:rPr>
-          <w:rFonts w:ascii="Book Antiqua" w:hAnsi="Book Antiqua"/>
-        </w:rPr>
-        <w:t xml:space="preserve"> the return date of the summons.”</w:t>
-      </w:r>
-      <w:r>
-        <w:rPr>
-          <w:rFonts w:ascii="Book Antiqua" w:hAnsi="Book Antiqua"/>
+          <w:rFonts w:ascii="Garamond" w:hAnsi="Garamond"/>
+        </w:rPr>
+        <w:t xml:space="preserve">A Court’s </w:t>
+      </w:r>
+      <w:r>
+        <w:rPr>
+          <w:rFonts w:ascii="Garamond" w:hAnsi="Garamond"/>
+        </w:rPr>
+        <w:t xml:space="preserve">failure to grant a party’s request for continuance prior to or on the date of the return date is reversible error. See </w:t>
+      </w:r>
+      <w:r>
+        <w:rPr>
+          <w:rFonts w:ascii="Garamond" w:hAnsi="Garamond"/>
+          <w:i/>
+          <w:iCs/>
+        </w:rPr>
+        <w:t xml:space="preserve">Darby v. Mason, </w:t>
+      </w:r>
+      <w:r>
+        <w:rPr>
+          <w:rFonts w:ascii="Garamond" w:hAnsi="Garamond"/>
+        </w:rPr>
+        <w:t>568 S.W.3d 35</w:t>
+      </w:r>
+      <w:r>
+        <w:rPr>
+          <w:rFonts w:ascii="Garamond" w:hAnsi="Garamond"/>
+        </w:rPr>
+        <w:t>, 37</w:t>
+      </w:r>
+      <w:r>
+        <w:rPr>
+          <w:rFonts w:ascii="Garamond" w:hAnsi="Garamond"/>
+        </w:rPr>
+        <w:t xml:space="preserve"> (Mo. Ct. App. 2019) (citing </w:t>
+      </w:r>
+      <w:r>
+        <w:rPr>
+          <w:rFonts w:ascii="Garamond" w:hAnsi="Garamond"/>
+          <w:i/>
+          <w:iCs/>
+        </w:rPr>
+        <w:t>Boehm v. Allen</w:t>
+      </w:r>
+      <w:r>
+        <w:rPr>
+          <w:rFonts w:ascii="Garamond" w:hAnsi="Garamond"/>
+        </w:rPr>
+        <w:t>,</w:t>
+      </w:r>
+      <w:r>
+        <w:rPr>
+          <w:rFonts w:ascii="Garamond" w:hAnsi="Garamond"/>
         </w:rPr>
         <w:t xml:space="preserve"> </w:t>
       </w:r>
       <w:r>
         <w:rPr>
-          <w:rFonts w:ascii="Book Antiqua" w:hAnsi="Book Antiqua"/>
-        </w:rPr>
-        <w:t>RSMo</w:t>
-      </w:r>
-      <w:r>
-        <w:rPr>
-          <w:rFonts w:ascii="Book Antiqua" w:hAnsi="Book Antiqua"/>
-        </w:rPr>
-        <w:t xml:space="preserve">. </w:t>
-      </w:r>
-      <w:r>
-        <w:rPr>
-          <w:rFonts w:ascii="Book Antiqua" w:hAnsi="Book Antiqua"/>
-        </w:rPr>
-        <w:t>§517.071.1</w:t>
-      </w:r>
-      <w:r>
-        <w:rPr>
-          <w:rFonts w:ascii="Book Antiqua" w:hAnsi="Book Antiqua"/>
-        </w:rPr>
-        <w:t xml:space="preserve"> (emphasis added)</w:t>
-      </w:r>
-      <w:r>
-        <w:rPr>
-          <w:rFonts w:ascii="Book Antiqua" w:hAnsi="Book Antiqua"/>
+          <w:rFonts w:ascii="Garamond" w:hAnsi="Garamond"/>
+        </w:rPr>
+        <w:t>524 S.W.3d 542, 544</w:t>
+      </w:r>
+      <w:r>
+        <w:rPr>
+          <w:rFonts w:ascii="Garamond" w:hAnsi="Garamond"/>
+        </w:rPr>
+        <w:t xml:space="preserve"> </w:t>
+      </w:r>
+      <w:r>
+        <w:rPr>
+          <w:rFonts w:ascii="Garamond" w:hAnsi="Garamond"/>
+        </w:rPr>
+        <w:t>(Mo. Ct. App. 2017</w:t>
+      </w:r>
+      <w:r>
+        <w:rPr>
+          <w:rFonts w:ascii="Garamond" w:hAnsi="Garamond"/>
+        </w:rPr>
+        <w:t>)</w:t>
+      </w:r>
+      <w:r>
+        <w:rPr>
+          <w:rFonts w:ascii="Garamond" w:hAnsi="Garamond"/>
         </w:rPr>
         <w:t>.</w:t>
       </w:r>
@@ -349,185 +408,82 @@
     <w:p>
       <w:pPr>
         <w:pStyle w:val="BodyTextFirstIndent"/>
-        <w:numPr>
-          <w:ilvl w:val="0"/>
-          <w:numId w:val="37"/>
-        </w:numPr>
-        <w:spacing w:line="480" w:lineRule="auto"/>
-        <w:ind w:left="0" w:firstLine="720"/>
-        <w:rPr>
-          <w:rFonts w:ascii="Book Antiqua" w:hAnsi="Book Antiqua"/>
+        <w:spacing w:before="120" w:line="480" w:lineRule="auto"/>
+        <w:ind w:firstLine="720"/>
+        <w:rPr>
+          <w:rFonts w:ascii="Garamond" w:hAnsi="Garamond"/>
           <w:lang w:eastAsia="zh-CN"/>
         </w:rPr>
       </w:pPr>
       <w:r>
         <w:rPr>
-          <w:rFonts w:ascii="Book Antiqua" w:hAnsi="Book Antiqua"/>
-        </w:rPr>
-        <w:t xml:space="preserve">A Court’s </w:t>
-      </w:r>
-      <w:r>
-        <w:rPr>
-          <w:rFonts w:ascii="Book Antiqua" w:hAnsi="Book Antiqua"/>
-        </w:rPr>
-        <w:t xml:space="preserve">failure to grant a party’s request for continuance prior to or on the date of the return date is reversible error. See </w:t>
-      </w:r>
-      <w:r>
-        <w:rPr>
-          <w:rFonts w:ascii="Book Antiqua" w:hAnsi="Book Antiqua"/>
-          <w:i w:val="1"/>
-          <w:iCs w:val="1"/>
-        </w:rPr>
-        <w:t xml:space="preserve">Darby v. Mason, </w:t>
-      </w:r>
-      <w:r>
-        <w:rPr>
-          <w:rFonts w:ascii="Book Antiqua" w:hAnsi="Book Antiqua"/>
-        </w:rPr>
-        <w:t>568 S.W.3d 35</w:t>
-      </w:r>
-      <w:r>
-        <w:rPr>
-          <w:rFonts w:ascii="Book Antiqua" w:hAnsi="Book Antiqua"/>
-        </w:rPr>
-        <w:t>, 37</w:t>
-      </w:r>
-      <w:r>
-        <w:rPr>
-          <w:rFonts w:ascii="Book Antiqua" w:hAnsi="Book Antiqua"/>
-        </w:rPr>
-        <w:t xml:space="preserve"> (Mo. Ct. App. 2019) (citing </w:t>
-      </w:r>
-      <w:r>
-        <w:rPr>
-          <w:rFonts w:ascii="Book Antiqua" w:hAnsi="Book Antiqua"/>
-          <w:i w:val="1"/>
-          <w:iCs w:val="1"/>
-        </w:rPr>
-        <w:t>Boehm v. Allen</w:t>
-      </w:r>
-      <w:r>
-        <w:rPr>
-          <w:rFonts w:ascii="Book Antiqua" w:hAnsi="Book Antiqua"/>
-        </w:rPr>
-        <w:t>,</w:t>
-      </w:r>
-      <w:r>
-        <w:rPr>
-          <w:rFonts w:ascii="Book Antiqua" w:hAnsi="Book Antiqua"/>
+          <w:rFonts w:ascii="Garamond" w:hAnsi="Garamond"/>
+        </w:rPr>
+        <w:t>For the</w:t>
+      </w:r>
+      <w:r>
+        <w:rPr>
+          <w:rFonts w:ascii="Garamond" w:hAnsi="Garamond"/>
+        </w:rPr>
+        <w:t>se reasons</w:t>
+      </w:r>
+      <w:r>
+        <w:rPr>
+          <w:rFonts w:ascii="Garamond" w:hAnsi="Garamond"/>
+        </w:rPr>
+        <w:t xml:space="preserve">, the Defendant requests the </w:t>
+      </w:r>
+      <w:r>
+        <w:rPr>
+          <w:rFonts w:ascii="Garamond" w:hAnsi="Garamond"/>
+        </w:rPr>
+        <w:t>C</w:t>
+      </w:r>
+      <w:r>
+        <w:rPr>
+          <w:rFonts w:ascii="Garamond" w:hAnsi="Garamond"/>
+        </w:rPr>
+        <w:t>ourt</w:t>
+      </w:r>
+      <w:r>
+        <w:rPr>
+          <w:rFonts w:ascii="Garamond" w:hAnsi="Garamond"/>
+        </w:rPr>
+        <w:t xml:space="preserve"> continue the case to a future </w:t>
+      </w:r>
+      <w:r>
+        <w:rPr>
+          <w:rFonts w:ascii="Garamond" w:hAnsi="Garamond"/>
+        </w:rPr>
+        <w:t>date</w:t>
+      </w:r>
+      <w:r>
+        <w:rPr>
+          <w:rFonts w:ascii="Garamond" w:hAnsi="Garamond"/>
         </w:rPr>
         <w:t xml:space="preserve"> </w:t>
       </w:r>
       <w:r>
         <w:rPr>
-          <w:rFonts w:ascii="Book Antiqua" w:hAnsi="Book Antiqua"/>
-        </w:rPr>
-        <w:t>524 S.W.3d 542, 544</w:t>
-      </w:r>
-      <w:r>
-        <w:rPr>
-          <w:rFonts w:ascii="Book Antiqua" w:hAnsi="Book Antiqua"/>
-        </w:rPr>
-        <w:t xml:space="preserve"> </w:t>
-      </w:r>
-      <w:r>
-        <w:rPr>
-          <w:rFonts w:ascii="Book Antiqua" w:hAnsi="Book Antiqua"/>
-        </w:rPr>
-        <w:t>(Mo. Ct. App. 2017</w:t>
-      </w:r>
-      <w:r>
-        <w:rPr>
-          <w:rFonts w:ascii="Book Antiqua" w:hAnsi="Book Antiqua"/>
-        </w:rPr>
-        <w:t>)</w:t>
-      </w:r>
-      <w:r>
-        <w:rPr>
-          <w:rFonts w:ascii="Book Antiqua" w:hAnsi="Book Antiqua"/>
-        </w:rPr>
-        <w:t>.</w:t>
-      </w:r>
-    </w:p>
-    <w:p>
-      <w:pPr>
-        <w:pStyle w:val="BodyTextFirstIndent"/>
-        <w:spacing w:line="480" w:lineRule="auto"/>
-        <w:ind w:firstLine="720"/>
-        <w:rPr>
-          <w:rFonts w:ascii="Book Antiqua" w:hAnsi="Book Antiqua"/>
-          <w:lang w:eastAsia="zh-CN"/>
-        </w:rPr>
-      </w:pPr>
-      <w:r>
-        <w:rPr>
-          <w:rFonts w:ascii="Book Antiqua" w:hAnsi="Book Antiqua"/>
-        </w:rPr>
-        <w:t>For the</w:t>
-      </w:r>
-      <w:r>
-        <w:rPr>
-          <w:rFonts w:ascii="Book Antiqua" w:hAnsi="Book Antiqua"/>
-        </w:rPr>
-        <w:t>se reasons</w:t>
-      </w:r>
-      <w:r>
-        <w:rPr>
-          <w:rFonts w:ascii="Book Antiqua" w:hAnsi="Book Antiqua"/>
-        </w:rPr>
-        <w:t xml:space="preserve">, the Defendant requests the </w:t>
-      </w:r>
-      <w:r>
-        <w:rPr>
-          <w:rFonts w:ascii="Book Antiqua" w:hAnsi="Book Antiqua"/>
-        </w:rPr>
-        <w:t>C</w:t>
-      </w:r>
-      <w:r>
-        <w:rPr>
-          <w:rFonts w:ascii="Book Antiqua" w:hAnsi="Book Antiqua"/>
-        </w:rPr>
-        <w:t>ourt</w:t>
-      </w:r>
-      <w:r>
-        <w:rPr>
-          <w:rFonts w:ascii="Book Antiqua" w:hAnsi="Book Antiqua"/>
-        </w:rPr>
-        <w:t xml:space="preserve"> continue the case to a future </w:t>
-      </w:r>
-      <w:r>
-        <w:rPr>
-          <w:rFonts w:ascii="Book Antiqua" w:hAnsi="Book Antiqua"/>
-        </w:rPr>
-        <w:t>date</w:t>
-      </w:r>
-      <w:r>
-        <w:rPr>
-          <w:rFonts w:ascii="Book Antiqua" w:hAnsi="Book Antiqua"/>
-        </w:rPr>
-        <w:t xml:space="preserve"> </w:t>
-      </w:r>
-      <w:r>
-        <w:rPr>
-          <w:rFonts w:ascii="Book Antiqua" w:hAnsi="Book Antiqua"/>
+          <w:rFonts w:ascii="Garamond" w:hAnsi="Garamond"/>
         </w:rPr>
         <w:t>convenient for the Court</w:t>
       </w:r>
       <w:r>
         <w:rPr>
-          <w:rFonts w:ascii="Book Antiqua" w:hAnsi="Book Antiqua"/>
+          <w:rFonts w:ascii="Garamond" w:hAnsi="Garamond"/>
         </w:rPr>
         <w:t xml:space="preserve">, and requests </w:t>
       </w:r>
       <w:r>
         <w:rPr>
-          <w:rFonts w:ascii="Book Antiqua" w:hAnsi="Book Antiqua"/>
+          <w:rFonts w:ascii="Garamond" w:hAnsi="Garamond"/>
         </w:rPr>
         <w:t xml:space="preserve">any further relief </w:t>
       </w:r>
       <w:r>
         <w:rPr>
-          <w:rFonts w:ascii="Book Antiqua" w:hAnsi="Book Antiqua"/>
+          <w:rFonts w:ascii="Garamond" w:hAnsi="Garamond"/>
         </w:rPr>
         <w:t>the Court deems proper.</w:t>
       </w:r>
@@ -538,12 +494,12 @@
         <w:spacing w:line="480" w:lineRule="auto"/>
         <w:ind w:firstLine="0"/>
         <w:rPr>
-          <w:rFonts w:ascii="Book Antiqua" w:hAnsi="Book Antiqua"/>
-        </w:rPr>
-      </w:pPr>
-      <w:r>
-        <w:rPr>
-          <w:rFonts w:ascii="Book Antiqua" w:hAnsi="Book Antiqua"/>
+          <w:rFonts w:ascii="Garamond" w:hAnsi="Garamond"/>
+        </w:rPr>
+      </w:pPr>
+      <w:r>
+        <w:rPr>
+          <w:rFonts w:ascii="Garamond" w:hAnsi="Garamond"/>
         </w:rPr>
         <w:t>{{p include_docx_template('include_signature.docx') }}</w:t>
       </w:r>
@@ -554,13 +510,13 @@
         <w:spacing w:line="480" w:lineRule="auto"/>
         <w:ind w:firstLine="0"/>
         <w:rPr>
-          <w:rFonts w:ascii="Book Antiqua" w:hAnsi="Book Antiqua" w:eastAsia="SimSun" w:cs="DejaVu Sans"/>
+          <w:rFonts w:ascii="Garamond" w:hAnsi="Garamond"/>
         </w:rPr>
       </w:pPr>
     </w:p>
     <w:sectPr>
-      <w:footerReference w:type="default" r:id="rId13"/>
-      <w:pgSz w:w="11906" w:h="16838" w:orient="portrait"/>
+      <w:footerReference w:type="default" r:id="rId8"/>
+      <w:pgSz w:w="11906" w:h="16838"/>
       <w:pgMar w:top="1440" w:right="1440" w:bottom="1440" w:left="1440" w:header="850" w:footer="994" w:gutter="0"/>
       <w:cols w:space="425"/>
       <w:docGrid w:linePitch="312"/>
@@ -569,16 +525,8 @@
 </w:document>
 </file>
 
-<file path=word/commentsExtended.xml><?xml version="1.0" encoding="utf-8"?>
-<w15:commentsEx xmlns:mc="http://schemas.openxmlformats.org/markup-compatibility/2006" xmlns:w15="http://schemas.microsoft.com/office/word/2012/wordml" mc:Ignorable="w15"/>
-</file>
-
-<file path=word/commentsIds.xml><?xml version="1.0" encoding="utf-8"?>
-<w16cid:commentsIds xmlns:mc="http://schemas.openxmlformats.org/markup-compatibility/2006" xmlns:w16cid="http://schemas.microsoft.com/office/word/2016/wordml/cid" mc:Ignorable="w16cid"/>
-</file>
-
 <file path=word/endnotes.xml><?xml version="1.0" encoding="utf-8"?>
-<w:endnotes xmlns:wpc="http://schemas.microsoft.com/office/word/2010/wordprocessingCanvas" xmlns:cx="http://schemas.microsoft.com/office/drawing/2014/chartex" xmlns:cx1="http://schemas.microsoft.com/office/drawing/2015/9/8/chartex" xmlns:mc="http://schemas.openxmlformats.org/markup-compatibility/2006" xmlns:o="urn:schemas-microsoft-com:office:office" xmlns:r="http://schemas.openxmlformats.org/officeDocument/2006/relationships" xmlns:m="http://schemas.openxmlformats.org/officeDocument/2006/math" xmlns:v="urn:schemas-microsoft-com:vml" xmlns:wp14="http://schemas.microsoft.com/office/word/2010/wordprocessingDrawing" xmlns:wp="http://schemas.openxmlformats.org/drawingml/2006/wordprocessingDrawing" xmlns:w10="urn:schemas-microsoft-com:office:word" xmlns:w="http://schemas.openxmlformats.org/wordprocessingml/2006/main" xmlns:w14="http://schemas.microsoft.com/office/word/2010/wordml" xmlns:w15="http://schemas.microsoft.com/office/word/2012/wordml" xmlns:w16se="http://schemas.microsoft.com/office/word/2015/wordml/symex" xmlns:wpg="http://schemas.microsoft.com/office/word/2010/wordprocessingGroup" xmlns:wpi="http://schemas.microsoft.com/office/word/2010/wordprocessingInk" xmlns:wne="http://schemas.microsoft.com/office/word/2006/wordml" xmlns:wps="http://schemas.microsoft.com/office/word/2010/wordprocessingShape" mc:Ignorable="w14 w15 w16se wp14">
+<w:endnotes xmlns:wpc="http://schemas.microsoft.com/office/word/2010/wordprocessingCanvas" xmlns:cx="http://schemas.microsoft.com/office/drawing/2014/chartex" xmlns:cx1="http://schemas.microsoft.com/office/drawing/2015/9/8/chartex" xmlns:cx2="http://schemas.microsoft.com/office/drawing/2015/10/21/chartex" xmlns:cx3="http://schemas.microsoft.com/office/drawing/2016/5/9/chartex" xmlns:cx4="http://schemas.microsoft.com/office/drawing/2016/5/10/chartex" xmlns:cx5="http://schemas.microsoft.com/office/drawing/2016/5/11/chartex" xmlns:cx6="http://schemas.microsoft.com/office/drawing/2016/5/12/chartex" xmlns:cx7="http://schemas.microsoft.com/office/drawing/2016/5/13/chartex" xmlns:cx8="http://schemas.microsoft.com/office/drawing/2016/5/14/chartex" xmlns:mc="http://schemas.openxmlformats.org/markup-compatibility/2006" xmlns:aink="http://schemas.microsoft.com/office/drawing/2016/ink" xmlns:am3d="http://schemas.microsoft.com/office/drawing/2017/model3d" xmlns:o="urn:schemas-microsoft-com:office:office" xmlns:r="http://schemas.openxmlformats.org/officeDocument/2006/relationships" xmlns:m="http://schemas.openxmlformats.org/officeDocument/2006/math" xmlns:v="urn:schemas-microsoft-com:vml" xmlns:wp14="http://schemas.microsoft.com/office/word/2010/wordprocessingDrawing" xmlns:wp="http://schemas.openxmlformats.org/drawingml/2006/wordprocessingDrawing" xmlns:w10="urn:schemas-microsoft-com:office:word" xmlns:w="http://schemas.openxmlformats.org/wordprocessingml/2006/main" xmlns:w14="http://schemas.microsoft.com/office/word/2010/wordml" xmlns:w15="http://schemas.microsoft.com/office/word/2012/wordml" xmlns:w16cid="http://schemas.microsoft.com/office/word/2016/wordml/cid" xmlns:w16se="http://schemas.microsoft.com/office/word/2015/wordml/symex" xmlns:wpg="http://schemas.microsoft.com/office/word/2010/wordprocessingGroup" xmlns:wpi="http://schemas.microsoft.com/office/word/2010/wordprocessingInk" xmlns:wne="http://schemas.microsoft.com/office/word/2006/wordml" xmlns:wps="http://schemas.microsoft.com/office/word/2010/wordprocessingShape" mc:Ignorable="w14 w15 w16se w16cid wp14">
   <w:endnote w:type="separator" w:id="-1">
     <w:p>
       <w:r>
@@ -600,14 +548,13 @@
 </file>
 
 <file path=word/footer1.xml><?xml version="1.0" encoding="utf-8"?>
-<w:ftr xmlns:wpc="http://schemas.microsoft.com/office/word/2010/wordprocessingCanvas" xmlns:cx="http://schemas.microsoft.com/office/drawing/2014/chartex" xmlns:cx1="http://schemas.microsoft.com/office/drawing/2015/9/8/chartex" xmlns:mc="http://schemas.openxmlformats.org/markup-compatibility/2006" xmlns:o="urn:schemas-microsoft-com:office:office" xmlns:r="http://schemas.openxmlformats.org/officeDocument/2006/relationships" xmlns:m="http://schemas.openxmlformats.org/officeDocument/2006/math" xmlns:v="urn:schemas-microsoft-com:vml" xmlns:wp14="http://schemas.microsoft.com/office/word/2010/wordprocessingDrawing" xmlns:wp="http://schemas.openxmlformats.org/drawingml/2006/wordprocessingDrawing" xmlns:w10="urn:schemas-microsoft-com:office:word" xmlns:w="http://schemas.openxmlformats.org/wordprocessingml/2006/main" xmlns:w14="http://schemas.microsoft.com/office/word/2010/wordml" xmlns:w15="http://schemas.microsoft.com/office/word/2012/wordml" xmlns:w16se="http://schemas.microsoft.com/office/word/2015/wordml/symex" xmlns:wpg="http://schemas.microsoft.com/office/word/2010/wordprocessingGroup" xmlns:wpi="http://schemas.microsoft.com/office/word/2010/wordprocessingInk" xmlns:wne="http://schemas.microsoft.com/office/word/2006/wordml" xmlns:wps="http://schemas.microsoft.com/office/word/2010/wordprocessingShape" mc:Ignorable="w14 w15 w16se wp14">
+<w:ftr xmlns:wpc="http://schemas.microsoft.com/office/word/2010/wordprocessingCanvas" xmlns:cx="http://schemas.microsoft.com/office/drawing/2014/chartex" xmlns:cx1="http://schemas.microsoft.com/office/drawing/2015/9/8/chartex" xmlns:cx2="http://schemas.microsoft.com/office/drawing/2015/10/21/chartex" xmlns:cx3="http://schemas.microsoft.com/office/drawing/2016/5/9/chartex" xmlns:cx4="http://schemas.microsoft.com/office/drawing/2016/5/10/chartex" xmlns:cx5="http://schemas.microsoft.com/office/drawing/2016/5/11/chartex" xmlns:cx6="http://schemas.microsoft.com/office/drawing/2016/5/12/chartex" xmlns:cx7="http://schemas.microsoft.com/office/drawing/2016/5/13/chartex" xmlns:cx8="http://schemas.microsoft.com/office/drawing/2016/5/14/chartex" xmlns:mc="http://schemas.openxmlformats.org/markup-compatibility/2006" xmlns:aink="http://schemas.microsoft.com/office/drawing/2016/ink" xmlns:am3d="http://schemas.microsoft.com/office/drawing/2017/model3d" xmlns:o="urn:schemas-microsoft-com:office:office" xmlns:r="http://schemas.openxmlformats.org/officeDocument/2006/relationships" xmlns:m="http://schemas.openxmlformats.org/officeDocument/2006/math" xmlns:v="urn:schemas-microsoft-com:vml" xmlns:wp14="http://schemas.microsoft.com/office/word/2010/wordprocessingDrawing" xmlns:wp="http://schemas.openxmlformats.org/drawingml/2006/wordprocessingDrawing" xmlns:w10="urn:schemas-microsoft-com:office:word" xmlns:w="http://schemas.openxmlformats.org/wordprocessingml/2006/main" xmlns:w14="http://schemas.microsoft.com/office/word/2010/wordml" xmlns:w15="http://schemas.microsoft.com/office/word/2012/wordml" xmlns:w16cid="http://schemas.microsoft.com/office/word/2016/wordml/cid" xmlns:w16se="http://schemas.microsoft.com/office/word/2015/wordml/symex" xmlns:wpg="http://schemas.microsoft.com/office/word/2010/wordprocessingGroup" xmlns:wpi="http://schemas.microsoft.com/office/word/2010/wordprocessingInk" xmlns:wne="http://schemas.microsoft.com/office/word/2006/wordml" xmlns:wps="http://schemas.microsoft.com/office/word/2010/wordprocessingShape" mc:Ignorable="w14 w15 w16se w16cid wp14">
   <w:p>
     <w:pPr>
       <w:pStyle w:val="Footer"/>
       <w:jc w:val="center"/>
       <w:rPr>
         <w:rFonts w:ascii="Book Antiqua" w:hAnsi="Book Antiqua"/>
-        <w:noProof/>
         <w:sz w:val="24"/>
         <w:szCs w:val="24"/>
       </w:rPr>
@@ -617,7 +564,7 @@
 </file>
 
 <file path=word/footnotes.xml><?xml version="1.0" encoding="utf-8"?>
-<w:footnotes xmlns:wpc="http://schemas.microsoft.com/office/word/2010/wordprocessingCanvas" xmlns:cx="http://schemas.microsoft.com/office/drawing/2014/chartex" xmlns:cx1="http://schemas.microsoft.com/office/drawing/2015/9/8/chartex" xmlns:mc="http://schemas.openxmlformats.org/markup-compatibility/2006" xmlns:o="urn:schemas-microsoft-com:office:office" xmlns:r="http://schemas.openxmlformats.org/officeDocument/2006/relationships" xmlns:m="http://schemas.openxmlformats.org/officeDocument/2006/math" xmlns:v="urn:schemas-microsoft-com:vml" xmlns:wp14="http://schemas.microsoft.com/office/word/2010/wordprocessingDrawing" xmlns:wp="http://schemas.openxmlformats.org/drawingml/2006/wordprocessingDrawing" xmlns:w10="urn:schemas-microsoft-com:office:word" xmlns:w="http://schemas.openxmlformats.org/wordprocessingml/2006/main" xmlns:w14="http://schemas.microsoft.com/office/word/2010/wordml" xmlns:w15="http://schemas.microsoft.com/office/word/2012/wordml" xmlns:w16se="http://schemas.microsoft.com/office/word/2015/wordml/symex" xmlns:wpg="http://schemas.microsoft.com/office/word/2010/wordprocessingGroup" xmlns:wpi="http://schemas.microsoft.com/office/word/2010/wordprocessingInk" xmlns:wne="http://schemas.microsoft.com/office/word/2006/wordml" xmlns:wps="http://schemas.microsoft.com/office/word/2010/wordprocessingShape" mc:Ignorable="w14 w15 w16se wp14">
+<w:footnotes xmlns:wpc="http://schemas.microsoft.com/office/word/2010/wordprocessingCanvas" xmlns:cx="http://schemas.microsoft.com/office/drawing/2014/chartex" xmlns:cx1="http://schemas.microsoft.com/office/drawing/2015/9/8/chartex" xmlns:cx2="http://schemas.microsoft.com/office/drawing/2015/10/21/chartex" xmlns:cx3="http://schemas.microsoft.com/office/drawing/2016/5/9/chartex" xmlns:cx4="http://schemas.microsoft.com/office/drawing/2016/5/10/chartex" xmlns:cx5="http://schemas.microsoft.com/office/drawing/2016/5/11/chartex" xmlns:cx6="http://schemas.microsoft.com/office/drawing/2016/5/12/chartex" xmlns:cx7="http://schemas.microsoft.com/office/drawing/2016/5/13/chartex" xmlns:cx8="http://schemas.microsoft.com/office/drawing/2016/5/14/chartex" xmlns:mc="http://schemas.openxmlformats.org/markup-compatibility/2006" xmlns:aink="http://schemas.microsoft.com/office/drawing/2016/ink" xmlns:am3d="http://schemas.microsoft.com/office/drawing/2017/model3d" xmlns:o="urn:schemas-microsoft-com:office:office" xmlns:r="http://schemas.openxmlformats.org/officeDocument/2006/relationships" xmlns:m="http://schemas.openxmlformats.org/officeDocument/2006/math" xmlns:v="urn:schemas-microsoft-com:vml" xmlns:wp14="http://schemas.microsoft.com/office/word/2010/wordprocessingDrawing" xmlns:wp="http://schemas.openxmlformats.org/drawingml/2006/wordprocessingDrawing" xmlns:w10="urn:schemas-microsoft-com:office:word" xmlns:w="http://schemas.openxmlformats.org/wordprocessingml/2006/main" xmlns:w14="http://schemas.microsoft.com/office/word/2010/wordml" xmlns:w15="http://schemas.microsoft.com/office/word/2012/wordml" xmlns:w16cid="http://schemas.microsoft.com/office/word/2016/wordml/cid" xmlns:w16se="http://schemas.microsoft.com/office/word/2015/wordml/symex" xmlns:wpg="http://schemas.microsoft.com/office/word/2010/wordprocessingGroup" xmlns:wpi="http://schemas.microsoft.com/office/word/2010/wordprocessingInk" xmlns:wne="http://schemas.microsoft.com/office/word/2006/wordml" xmlns:wps="http://schemas.microsoft.com/office/word/2010/wordprocessingShape" mc:Ignorable="w14 w15 w16se w16cid wp14">
   <w:footnote w:type="separator" w:id="-1">
     <w:p>
       <w:r>
@@ -639,7 +586,7 @@
 </file>
 
 <file path=word/numbering.xml><?xml version="1.0" encoding="utf-8"?>
-<w:numbering xmlns:wpc="http://schemas.microsoft.com/office/word/2010/wordprocessingCanvas" xmlns:cx="http://schemas.microsoft.com/office/drawing/2014/chartex" xmlns:cx1="http://schemas.microsoft.com/office/drawing/2015/9/8/chartex" xmlns:mc="http://schemas.openxmlformats.org/markup-compatibility/2006" xmlns:o="urn:schemas-microsoft-com:office:office" xmlns:r="http://schemas.openxmlformats.org/officeDocument/2006/relationships" xmlns:m="http://schemas.openxmlformats.org/officeDocument/2006/math" xmlns:v="urn:schemas-microsoft-com:vml" xmlns:wp14="http://schemas.microsoft.com/office/word/2010/wordprocessingDrawing" xmlns:wp="http://schemas.openxmlformats.org/drawingml/2006/wordprocessingDrawing" xmlns:w10="urn:schemas-microsoft-com:office:word" xmlns:w="http://schemas.openxmlformats.org/wordprocessingml/2006/main" xmlns:w14="http://schemas.microsoft.com/office/word/2010/wordml" xmlns:w15="http://schemas.microsoft.com/office/word/2012/wordml" xmlns:w16se="http://schemas.microsoft.com/office/word/2015/wordml/symex" xmlns:wpg="http://schemas.microsoft.com/office/word/2010/wordprocessingGroup" xmlns:wpi="http://schemas.microsoft.com/office/word/2010/wordprocessingInk" xmlns:wne="http://schemas.microsoft.com/office/word/2006/wordml" xmlns:wps="http://schemas.microsoft.com/office/word/2010/wordprocessingShape" mc:Ignorable="w14 w15 w16se wp14">
+<w:numbering xmlns:wpc="http://schemas.microsoft.com/office/word/2010/wordprocessingCanvas" xmlns:cx="http://schemas.microsoft.com/office/drawing/2014/chartex" xmlns:cx1="http://schemas.microsoft.com/office/drawing/2015/9/8/chartex" xmlns:cx2="http://schemas.microsoft.com/office/drawing/2015/10/21/chartex" xmlns:cx3="http://schemas.microsoft.com/office/drawing/2016/5/9/chartex" xmlns:cx4="http://schemas.microsoft.com/office/drawing/2016/5/10/chartex" xmlns:cx5="http://schemas.microsoft.com/office/drawing/2016/5/11/chartex" xmlns:cx6="http://schemas.microsoft.com/office/drawing/2016/5/12/chartex" xmlns:cx7="http://schemas.microsoft.com/office/drawing/2016/5/13/chartex" xmlns:cx8="http://schemas.microsoft.com/office/drawing/2016/5/14/chartex" xmlns:mc="http://schemas.openxmlformats.org/markup-compatibility/2006" xmlns:aink="http://schemas.microsoft.com/office/drawing/2016/ink" xmlns:am3d="http://schemas.microsoft.com/office/drawing/2017/model3d" xmlns:o="urn:schemas-microsoft-com:office:office" xmlns:r="http://schemas.openxmlformats.org/officeDocument/2006/relationships" xmlns:m="http://schemas.openxmlformats.org/officeDocument/2006/math" xmlns:v="urn:schemas-microsoft-com:vml" xmlns:wp14="http://schemas.microsoft.com/office/word/2010/wordprocessingDrawing" xmlns:wp="http://schemas.openxmlformats.org/drawingml/2006/wordprocessingDrawing" xmlns:w10="urn:schemas-microsoft-com:office:word" xmlns:w="http://schemas.openxmlformats.org/wordprocessingml/2006/main" xmlns:w14="http://schemas.microsoft.com/office/word/2010/wordml" xmlns:w15="http://schemas.microsoft.com/office/word/2012/wordml" xmlns:w16cid="http://schemas.microsoft.com/office/word/2016/wordml/cid" xmlns:w16se="http://schemas.microsoft.com/office/word/2015/wordml/symex" xmlns:wpg="http://schemas.microsoft.com/office/word/2010/wordprocessingGroup" xmlns:wpi="http://schemas.microsoft.com/office/word/2010/wordprocessingInk" xmlns:wne="http://schemas.microsoft.com/office/word/2006/wordml" xmlns:wps="http://schemas.microsoft.com/office/word/2010/wordprocessingShape" mc:Ignorable="w14 w15 w16se w16cid wp14">
   <w:abstractNum w:abstractNumId="0" w15:restartNumberingAfterBreak="0">
     <w:nsid w:val="FFFFFF7F"/>
     <w:multiLevelType w:val="singleLevel"/>
@@ -677,7 +624,7 @@
         <w:ind w:left="720" w:hanging="360"/>
       </w:pPr>
       <w:rPr>
-        <w:rFonts w:hint="default" w:cs="Times New Roman"/>
+        <w:rFonts w:cs="Times New Roman" w:hint="default"/>
       </w:rPr>
     </w:lvl>
     <w:lvl w:ilvl="1">
@@ -692,7 +639,7 @@
         <w:ind w:left="1080" w:hanging="360"/>
       </w:pPr>
       <w:rPr>
-        <w:rFonts w:hint="default" w:cs="Times New Roman"/>
+        <w:rFonts w:cs="Times New Roman" w:hint="default"/>
       </w:rPr>
     </w:lvl>
     <w:lvl w:ilvl="2">
@@ -706,7 +653,7 @@
         <w:ind w:left="0" w:firstLine="720"/>
       </w:pPr>
       <w:rPr>
-        <w:rFonts w:hint="default" w:ascii="Times New Roman" w:hAnsi="Times New Roman"/>
+        <w:rFonts w:ascii="Times New Roman" w:hAnsi="Times New Roman" w:hint="default"/>
         <w:b w:val="0"/>
         <w:bCs w:val="0"/>
         <w:i w:val="0"/>
@@ -760,7 +707,7 @@
         <w:ind w:left="2160" w:hanging="360"/>
       </w:pPr>
       <w:rPr>
-        <w:rFonts w:hint="default" w:cs="Times New Roman"/>
+        <w:rFonts w:cs="Times New Roman" w:hint="default"/>
       </w:rPr>
     </w:lvl>
     <w:lvl w:ilvl="5">
@@ -775,7 +722,7 @@
         <w:ind w:left="2520" w:hanging="360"/>
       </w:pPr>
       <w:rPr>
-        <w:rFonts w:hint="default" w:cs="Times New Roman"/>
+        <w:rFonts w:cs="Times New Roman" w:hint="default"/>
       </w:rPr>
     </w:lvl>
     <w:lvl w:ilvl="6">
@@ -790,7 +737,7 @@
         <w:ind w:left="2880" w:hanging="360"/>
       </w:pPr>
       <w:rPr>
-        <w:rFonts w:hint="default" w:cs="Times New Roman"/>
+        <w:rFonts w:cs="Times New Roman" w:hint="default"/>
       </w:rPr>
     </w:lvl>
     <w:lvl w:ilvl="7">
@@ -805,7 +752,7 @@
         <w:ind w:left="3240" w:hanging="360"/>
       </w:pPr>
       <w:rPr>
-        <w:rFonts w:hint="default" w:cs="Times New Roman"/>
+        <w:rFonts w:cs="Times New Roman" w:hint="default"/>
       </w:rPr>
     </w:lvl>
     <w:lvl w:ilvl="8">
@@ -820,7 +767,7 @@
         <w:ind w:left="3600" w:hanging="360"/>
       </w:pPr>
       <w:rPr>
-        <w:rFonts w:hint="default" w:cs="Times New Roman"/>
+        <w:rFonts w:cs="Times New Roman" w:hint="default"/>
       </w:rPr>
     </w:lvl>
   </w:abstractNum>
@@ -1023,7 +970,7 @@
         <w:ind w:left="2160" w:hanging="720"/>
       </w:pPr>
       <w:rPr>
-        <w:rFonts w:hint="default" w:cs="Times New Roman"/>
+        <w:rFonts w:cs="Times New Roman" w:hint="default"/>
       </w:rPr>
     </w:lvl>
   </w:abstractNum>
@@ -1043,7 +990,7 @@
         <w:ind w:left="2160" w:hanging="720"/>
       </w:pPr>
       <w:rPr>
-        <w:rFonts w:hint="default" w:cs="Times New Roman"/>
+        <w:rFonts w:cs="Times New Roman" w:hint="default"/>
       </w:rPr>
     </w:lvl>
   </w:abstractNum>
@@ -1063,7 +1010,7 @@
         <w:ind w:left="2550" w:hanging="390"/>
       </w:pPr>
       <w:rPr>
-        <w:rFonts w:hint="default" w:cs="Times New Roman"/>
+        <w:rFonts w:cs="Times New Roman" w:hint="default"/>
       </w:rPr>
     </w:lvl>
   </w:abstractNum>
@@ -1084,7 +1031,7 @@
         <w:ind w:left="0" w:firstLine="0"/>
       </w:pPr>
       <w:rPr>
-        <w:rFonts w:hint="default" w:ascii="Times New Roman" w:hAnsi="Times New Roman"/>
+        <w:rFonts w:ascii="Times New Roman" w:hAnsi="Times New Roman" w:hint="default"/>
         <w:sz w:val="24"/>
       </w:rPr>
     </w:lvl>
@@ -1100,7 +1047,7 @@
         <w:ind w:left="432" w:firstLine="0"/>
       </w:pPr>
       <w:rPr>
-        <w:rFonts w:hint="default" w:ascii="Symbol" w:hAnsi="Symbol"/>
+        <w:rFonts w:ascii="Symbol" w:hAnsi="Symbol" w:hint="default"/>
       </w:rPr>
     </w:lvl>
     <w:lvl w:ilvl="2">
@@ -1115,7 +1062,7 @@
         <w:ind w:left="1008" w:firstLine="0"/>
       </w:pPr>
       <w:rPr>
-        <w:rFonts w:hint="default" w:ascii="Wingdings" w:hAnsi="Wingdings"/>
+        <w:rFonts w:ascii="Wingdings" w:hAnsi="Wingdings" w:hint="default"/>
       </w:rPr>
     </w:lvl>
     <w:lvl w:ilvl="3">
@@ -1130,7 +1077,7 @@
         <w:ind w:left="1440" w:firstLine="0"/>
       </w:pPr>
       <w:rPr>
-        <w:rFonts w:hint="default" w:ascii="Courier New" w:hAnsi="Courier New"/>
+        <w:rFonts w:ascii="Courier New" w:hAnsi="Courier New" w:hint="default"/>
       </w:rPr>
     </w:lvl>
     <w:lvl w:ilvl="4">
@@ -1145,7 +1092,7 @@
         <w:ind w:left="1872" w:firstLine="0"/>
       </w:pPr>
       <w:rPr>
-        <w:rFonts w:hint="default" w:ascii="Wingdings" w:hAnsi="Wingdings"/>
+        <w:rFonts w:ascii="Wingdings" w:hAnsi="Wingdings" w:hint="default"/>
       </w:rPr>
     </w:lvl>
     <w:lvl w:ilvl="5">
@@ -1160,7 +1107,7 @@
         <w:ind w:left="3960" w:hanging="360"/>
       </w:pPr>
       <w:rPr>
-        <w:rFonts w:hint="default" w:ascii="Symbol" w:hAnsi="Symbol"/>
+        <w:rFonts w:ascii="Symbol" w:hAnsi="Symbol" w:hint="default"/>
       </w:rPr>
     </w:lvl>
     <w:lvl w:ilvl="6">
@@ -1175,7 +1122,7 @@
         <w:ind w:left="4680" w:hanging="360"/>
       </w:pPr>
       <w:rPr>
-        <w:rFonts w:hint="default" w:ascii="Courier New" w:hAnsi="Courier New" w:cs="Courier New"/>
+        <w:rFonts w:ascii="Courier New" w:hAnsi="Courier New" w:cs="Courier New" w:hint="default"/>
       </w:rPr>
     </w:lvl>
     <w:lvl w:ilvl="7">
@@ -1190,7 +1137,7 @@
         <w:ind w:left="5400" w:hanging="360"/>
       </w:pPr>
       <w:rPr>
-        <w:rFonts w:hint="default" w:ascii="Wingdings" w:hAnsi="Wingdings"/>
+        <w:rFonts w:ascii="Wingdings" w:hAnsi="Wingdings" w:hint="default"/>
       </w:rPr>
     </w:lvl>
     <w:lvl w:ilvl="8">
@@ -1205,7 +1152,7 @@
         <w:ind w:left="6120" w:hanging="360"/>
       </w:pPr>
       <w:rPr>
-        <w:rFonts w:hint="default" w:ascii="Wingdings" w:hAnsi="Wingdings"/>
+        <w:rFonts w:ascii="Wingdings" w:hAnsi="Wingdings" w:hint="default"/>
       </w:rPr>
     </w:lvl>
   </w:abstractNum>
@@ -1225,7 +1172,7 @@
         <w:ind w:left="2160" w:hanging="720"/>
       </w:pPr>
       <w:rPr>
-        <w:rFonts w:hint="default" w:cs="Times New Roman"/>
+        <w:rFonts w:cs="Times New Roman" w:hint="default"/>
       </w:rPr>
     </w:lvl>
   </w:abstractNum>
@@ -1420,7 +1367,7 @@
         <w:ind w:left="2160" w:hanging="720"/>
       </w:pPr>
       <w:rPr>
-        <w:rFonts w:hint="default" w:cs="Times New Roman"/>
+        <w:rFonts w:cs="Times New Roman" w:hint="default"/>
       </w:rPr>
     </w:lvl>
   </w:abstractNum>
@@ -1460,7 +1407,7 @@
         <w:ind w:left="2160" w:hanging="720"/>
       </w:pPr>
       <w:rPr>
-        <w:rFonts w:hint="default" w:cs="Times New Roman"/>
+        <w:rFonts w:cs="Times New Roman" w:hint="default"/>
       </w:rPr>
     </w:lvl>
   </w:abstractNum>
@@ -1621,7 +1568,7 @@
         <w:ind w:left="2520" w:hanging="360"/>
       </w:pPr>
       <w:rPr>
-        <w:rFonts w:hint="default" w:cs="Times New Roman"/>
+        <w:rFonts w:cs="Times New Roman" w:hint="default"/>
       </w:rPr>
     </w:lvl>
   </w:abstractNum>
@@ -1816,7 +1763,7 @@
         <w:ind w:left="2160" w:hanging="720"/>
       </w:pPr>
       <w:rPr>
-        <w:rFonts w:hint="default" w:cs="Times New Roman"/>
+        <w:rFonts w:cs="Times New Roman" w:hint="default"/>
       </w:rPr>
     </w:lvl>
   </w:abstractNum>
@@ -2014,7 +1961,7 @@
         <w:ind w:left="3600" w:hanging="720"/>
       </w:pPr>
       <w:rPr>
-        <w:rFonts w:hint="default" w:cs="Times New Roman"/>
+        <w:rFonts w:cs="Times New Roman" w:hint="default"/>
       </w:rPr>
     </w:lvl>
   </w:abstractNum>
@@ -2237,7 +2184,7 @@
         <w:ind w:left="2160" w:hanging="720"/>
       </w:pPr>
       <w:rPr>
-        <w:rFonts w:hint="default" w:cs="Times New Roman"/>
+        <w:rFonts w:cs="Times New Roman" w:hint="default"/>
       </w:rPr>
     </w:lvl>
   </w:abstractNum>
@@ -2438,22 +2385,29 @@
         <w:ind w:left="2160" w:hanging="720"/>
       </w:pPr>
       <w:rPr>
-        <w:rFonts w:hint="default" w:cs="Times New Roman"/>
+        <w:rFonts w:cs="Times New Roman" w:hint="default"/>
       </w:rPr>
     </w:lvl>
   </w:abstractNum>
   <w:abstractNum w:abstractNumId="27" w15:restartNumberingAfterBreak="0">
     <w:nsid w:val="74110202"/>
     <w:multiLevelType w:val="hybridMultilevel"/>
-    <w:tmpl w:val="7FCEA34A"/>
-    <w:lvl w:ilvl="0" w:tplc="0409000F">
+    <w:tmpl w:val="628021BA"/>
+    <w:lvl w:ilvl="0" w:tplc="611E407E">
       <w:start w:val="1"/>
       <w:numFmt w:val="decimal"/>
       <w:lvlText w:val="%1."/>
       <w:lvlJc w:val="left"/>
       <w:pPr>
-        <w:ind w:left="1080" w:hanging="360"/>
-      </w:pPr>
+        <w:tabs>
+          <w:tab w:val="num" w:pos="720"/>
+        </w:tabs>
+        <w:ind w:left="0" w:firstLine="0"/>
+      </w:pPr>
+      <w:rPr>
+        <w:rFonts w:hint="default"/>
+        <w:b/>
+      </w:rPr>
     </w:lvl>
     <w:lvl w:ilvl="1" w:tplc="04090019" w:tentative="1">
       <w:start w:val="1"/>
@@ -2544,7 +2498,7 @@
         <w:ind w:left="2160" w:hanging="720"/>
       </w:pPr>
       <w:rPr>
-        <w:rFonts w:hint="default" w:cs="Times New Roman"/>
+        <w:rFonts w:cs="Times New Roman" w:hint="default"/>
       </w:rPr>
     </w:lvl>
   </w:abstractNum>
@@ -2857,16 +2811,12 @@
 </w:numbering>
 </file>
 
-<file path=word/people.xml><?xml version="1.0" encoding="utf-8"?>
-<w15:people xmlns:mc="http://schemas.openxmlformats.org/markup-compatibility/2006" xmlns:w15="http://schemas.microsoft.com/office/word/2012/wordml" mc:Ignorable="w15"/>
-</file>
-
 <file path=word/styles.xml><?xml version="1.0" encoding="utf-8"?>
-<w:styles xmlns:mc="http://schemas.openxmlformats.org/markup-compatibility/2006" xmlns:r="http://schemas.openxmlformats.org/officeDocument/2006/relationships" xmlns:w="http://schemas.openxmlformats.org/wordprocessingml/2006/main" xmlns:w14="http://schemas.microsoft.com/office/word/2010/wordml" xmlns:w15="http://schemas.microsoft.com/office/word/2012/wordml" xmlns:w16se="http://schemas.microsoft.com/office/word/2015/wordml/symex" mc:Ignorable="w14 w15 w16se">
+<w:styles xmlns:mc="http://schemas.openxmlformats.org/markup-compatibility/2006" xmlns:r="http://schemas.openxmlformats.org/officeDocument/2006/relationships" xmlns:w="http://schemas.openxmlformats.org/wordprocessingml/2006/main" xmlns:w14="http://schemas.microsoft.com/office/word/2010/wordml" xmlns:w15="http://schemas.microsoft.com/office/word/2012/wordml" xmlns:w16cid="http://schemas.microsoft.com/office/word/2016/wordml/cid" xmlns:w16se="http://schemas.microsoft.com/office/word/2015/wordml/symex" mc:Ignorable="w14 w15 w16se w16cid">
   <w:docDefaults>
     <w:rPrDefault>
       <w:rPr>
-        <w:rFonts w:ascii="Times New Roman" w:hAnsi="Times New Roman" w:cs="Times New Roman" w:eastAsiaTheme="minorEastAsia"/>
+        <w:rFonts w:ascii="Times New Roman" w:eastAsiaTheme="minorEastAsia" w:hAnsi="Times New Roman" w:cs="Times New Roman"/>
         <w:sz w:val="24"/>
         <w:szCs w:val="24"/>
         <w:lang w:val="en-US" w:eastAsia="en-US" w:bidi="ar-SA"/>
@@ -2874,17 +2824,17 @@
     </w:rPrDefault>
     <w:pPrDefault/>
   </w:docDefaults>
-  <w:latentStyles w:defLockedState="0" w:defUIPriority="99" w:defSemiHidden="0" w:defUnhideWhenUsed="0" w:defQFormat="0" w:count="371">
+  <w:latentStyles w:defLockedState="0" w:defUIPriority="99" w:defSemiHidden="0" w:defUnhideWhenUsed="0" w:defQFormat="0" w:count="375">
     <w:lsdException w:name="Normal" w:uiPriority="0" w:qFormat="1"/>
     <w:lsdException w:name="heading 1" w:uiPriority="0" w:qFormat="1"/>
-    <w:lsdException w:name="heading 2" w:uiPriority="0" w:semiHidden="1" w:unhideWhenUsed="1" w:qFormat="1"/>
-    <w:lsdException w:name="heading 3" w:uiPriority="0" w:semiHidden="1" w:unhideWhenUsed="1" w:qFormat="1"/>
-    <w:lsdException w:name="heading 4" w:uiPriority="0" w:semiHidden="1" w:unhideWhenUsed="1" w:qFormat="1"/>
-    <w:lsdException w:name="heading 5" w:uiPriority="0" w:semiHidden="1" w:unhideWhenUsed="1" w:qFormat="1"/>
-    <w:lsdException w:name="heading 6" w:uiPriority="9" w:semiHidden="1" w:unhideWhenUsed="1" w:qFormat="1"/>
-    <w:lsdException w:name="heading 7" w:uiPriority="9" w:semiHidden="1" w:unhideWhenUsed="1" w:qFormat="1"/>
-    <w:lsdException w:name="heading 8" w:uiPriority="9" w:semiHidden="1" w:unhideWhenUsed="1" w:qFormat="1"/>
-    <w:lsdException w:name="heading 9" w:uiPriority="9" w:semiHidden="1" w:unhideWhenUsed="1" w:qFormat="1"/>
+    <w:lsdException w:name="heading 2" w:semiHidden="1" w:uiPriority="0" w:unhideWhenUsed="1" w:qFormat="1"/>
+    <w:lsdException w:name="heading 3" w:semiHidden="1" w:uiPriority="0" w:unhideWhenUsed="1" w:qFormat="1"/>
+    <w:lsdException w:name="heading 4" w:semiHidden="1" w:uiPriority="0" w:unhideWhenUsed="1" w:qFormat="1"/>
+    <w:lsdException w:name="heading 5" w:semiHidden="1" w:uiPriority="0" w:unhideWhenUsed="1" w:qFormat="1"/>
+    <w:lsdException w:name="heading 6" w:semiHidden="1" w:uiPriority="9" w:unhideWhenUsed="1" w:qFormat="1"/>
+    <w:lsdException w:name="heading 7" w:semiHidden="1" w:uiPriority="9" w:unhideWhenUsed="1" w:qFormat="1"/>
+    <w:lsdException w:name="heading 8" w:semiHidden="1" w:uiPriority="9" w:unhideWhenUsed="1" w:qFormat="1"/>
+    <w:lsdException w:name="heading 9" w:semiHidden="1" w:uiPriority="9" w:unhideWhenUsed="1" w:qFormat="1"/>
     <w:lsdException w:name="index 1" w:semiHidden="1" w:unhideWhenUsed="1"/>
     <w:lsdException w:name="index 2" w:semiHidden="1" w:unhideWhenUsed="1"/>
     <w:lsdException w:name="index 3" w:semiHidden="1" w:unhideWhenUsed="1"/>
@@ -2894,22 +2844,22 @@
     <w:lsdException w:name="index 7" w:semiHidden="1" w:unhideWhenUsed="1"/>
     <w:lsdException w:name="index 8" w:semiHidden="1" w:unhideWhenUsed="1"/>
     <w:lsdException w:name="index 9" w:semiHidden="1" w:unhideWhenUsed="1"/>
-    <w:lsdException w:name="toc 1" w:uiPriority="39" w:semiHidden="1" w:unhideWhenUsed="1"/>
-    <w:lsdException w:name="toc 2" w:uiPriority="39" w:semiHidden="1" w:unhideWhenUsed="1"/>
-    <w:lsdException w:name="toc 3" w:uiPriority="39" w:semiHidden="1" w:unhideWhenUsed="1"/>
-    <w:lsdException w:name="toc 4" w:uiPriority="0" w:semiHidden="1" w:unhideWhenUsed="1"/>
-    <w:lsdException w:name="toc 5" w:uiPriority="0" w:semiHidden="1" w:unhideWhenUsed="1"/>
-    <w:lsdException w:name="toc 6" w:uiPriority="0" w:semiHidden="1" w:unhideWhenUsed="1"/>
-    <w:lsdException w:name="toc 7" w:uiPriority="0" w:semiHidden="1" w:unhideWhenUsed="1"/>
-    <w:lsdException w:name="toc 8" w:uiPriority="0" w:semiHidden="1" w:unhideWhenUsed="1"/>
-    <w:lsdException w:name="toc 9" w:uiPriority="0" w:semiHidden="1" w:unhideWhenUsed="1"/>
+    <w:lsdException w:name="toc 1" w:semiHidden="1" w:uiPriority="39" w:unhideWhenUsed="1"/>
+    <w:lsdException w:name="toc 2" w:semiHidden="1" w:uiPriority="39" w:unhideWhenUsed="1"/>
+    <w:lsdException w:name="toc 3" w:semiHidden="1" w:uiPriority="39" w:unhideWhenUsed="1"/>
+    <w:lsdException w:name="toc 4" w:semiHidden="1" w:uiPriority="0" w:unhideWhenUsed="1"/>
+    <w:lsdException w:name="toc 5" w:semiHidden="1" w:uiPriority="0" w:unhideWhenUsed="1"/>
+    <w:lsdException w:name="toc 6" w:semiHidden="1" w:uiPriority="0" w:unhideWhenUsed="1"/>
+    <w:lsdException w:name="toc 7" w:semiHidden="1" w:uiPriority="0" w:unhideWhenUsed="1"/>
+    <w:lsdException w:name="toc 8" w:semiHidden="1" w:uiPriority="0" w:unhideWhenUsed="1"/>
+    <w:lsdException w:name="toc 9" w:semiHidden="1" w:uiPriority="0" w:unhideWhenUsed="1"/>
     <w:lsdException w:name="Normal Indent" w:semiHidden="1" w:unhideWhenUsed="1"/>
     <w:lsdException w:name="footnote text" w:semiHidden="1" w:unhideWhenUsed="1" w:qFormat="1"/>
     <w:lsdException w:name="annotation text" w:semiHidden="1" w:unhideWhenUsed="1"/>
     <w:lsdException w:name="header" w:semiHidden="1" w:unhideWhenUsed="1"/>
     <w:lsdException w:name="footer" w:semiHidden="1" w:unhideWhenUsed="1"/>
     <w:lsdException w:name="index heading" w:semiHidden="1" w:unhideWhenUsed="1"/>
-    <w:lsdException w:name="caption" w:uiPriority="35" w:semiHidden="1" w:unhideWhenUsed="1" w:qFormat="1"/>
+    <w:lsdException w:name="caption" w:semiHidden="1" w:uiPriority="35" w:unhideWhenUsed="1" w:qFormat="1"/>
     <w:lsdException w:name="table of figures" w:semiHidden="1" w:unhideWhenUsed="1"/>
     <w:lsdException w:name="envelope address" w:semiHidden="1" w:unhideWhenUsed="1"/>
     <w:lsdException w:name="envelope return" w:semiHidden="1" w:unhideWhenUsed="1"/>
@@ -2933,14 +2883,14 @@
     <w:lsdException w:name="List Bullet 3" w:semiHidden="1" w:unhideWhenUsed="1"/>
     <w:lsdException w:name="List Bullet 4" w:semiHidden="1" w:unhideWhenUsed="1"/>
     <w:lsdException w:name="List Bullet 5" w:semiHidden="1" w:unhideWhenUsed="1"/>
-    <w:lsdException w:name="List Number 2" w:uiPriority="0" w:semiHidden="1" w:unhideWhenUsed="1"/>
+    <w:lsdException w:name="List Number 2" w:semiHidden="1" w:uiPriority="0" w:unhideWhenUsed="1"/>
     <w:lsdException w:name="List Number 3" w:semiHidden="1" w:unhideWhenUsed="1"/>
     <w:lsdException w:name="List Number 4" w:semiHidden="1" w:unhideWhenUsed="1"/>
     <w:lsdException w:name="List Number 5" w:semiHidden="1" w:unhideWhenUsed="1"/>
     <w:lsdException w:name="Title" w:uiPriority="0" w:qFormat="1"/>
     <w:lsdException w:name="Closing" w:semiHidden="1" w:unhideWhenUsed="1"/>
     <w:lsdException w:name="Signature" w:semiHidden="1" w:unhideWhenUsed="1"/>
-    <w:lsdException w:name="Default Paragraph Font" w:uiPriority="1" w:semiHidden="1" w:unhideWhenUsed="1"/>
+    <w:lsdException w:name="Default Paragraph Font" w:semiHidden="1" w:uiPriority="1" w:unhideWhenUsed="1"/>
     <w:lsdException w:name="Body Text" w:semiHidden="1" w:unhideWhenUsed="1"/>
     <w:lsdException w:name="Body Text Indent" w:semiHidden="1" w:unhideWhenUsed="1"/>
     <w:lsdException w:name="List Continue" w:semiHidden="1" w:unhideWhenUsed="1"/>
@@ -2965,7 +2915,7 @@
     <w:lsdException w:name="Strong" w:uiPriority="22" w:qFormat="1"/>
     <w:lsdException w:name="Emphasis" w:uiPriority="20" w:qFormat="1"/>
     <w:lsdException w:name="Document Map" w:semiHidden="1" w:unhideWhenUsed="1"/>
-    <w:lsdException w:name="Plain Text" w:uiPriority="0" w:semiHidden="1" w:unhideWhenUsed="1"/>
+    <w:lsdException w:name="Plain Text" w:semiHidden="1" w:uiPriority="0" w:unhideWhenUsed="1"/>
     <w:lsdException w:name="E-mail Signature" w:semiHidden="1" w:unhideWhenUsed="1"/>
     <w:lsdException w:name="HTML Top of Form" w:semiHidden="1" w:unhideWhenUsed="1"/>
     <w:lsdException w:name="HTML Bottom of Form" w:semiHidden="1" w:unhideWhenUsed="1"/>
@@ -2980,7 +2930,6 @@
     <w:lsdException w:name="HTML Sample" w:semiHidden="1" w:unhideWhenUsed="1"/>
     <w:lsdException w:name="HTML Typewriter" w:semiHidden="1" w:unhideWhenUsed="1"/>
     <w:lsdException w:name="HTML Variable" w:semiHidden="1" w:unhideWhenUsed="1"/>
-    <w:lsdException w:name="Normal Table" w:semiHidden="1" w:unhideWhenUsed="1"/>
     <w:lsdException w:name="annotation subject" w:semiHidden="1" w:unhideWhenUsed="1"/>
     <w:lsdException w:name="No List" w:semiHidden="1" w:unhideWhenUsed="1"/>
     <w:lsdException w:name="Outline List 1" w:semiHidden="1" w:unhideWhenUsed="1"/>
@@ -3024,10 +2973,8 @@
     <w:lsdException w:name="Table Elegant" w:semiHidden="1" w:unhideWhenUsed="1"/>
     <w:lsdException w:name="Table Professional" w:semiHidden="1" w:unhideWhenUsed="1"/>
     <w:lsdException w:name="Table Subtle 1" w:semiHidden="1" w:unhideWhenUsed="1"/>
-    <w:lsdException w:name="Table Subtle 2" w:semiHidden="1" w:unhideWhenUsed="1"/>
     <w:lsdException w:name="Table Web 1" w:semiHidden="1" w:unhideWhenUsed="1"/>
     <w:lsdException w:name="Table Web 2" w:semiHidden="1" w:unhideWhenUsed="1"/>
-    <w:lsdException w:name="Table Web 3" w:semiHidden="1" w:unhideWhenUsed="1"/>
     <w:lsdException w:name="Balloon Text" w:semiHidden="1" w:unhideWhenUsed="1"/>
     <w:lsdException w:name="Table Grid" w:uiPriority="59"/>
     <w:lsdException w:name="Table Theme" w:semiHidden="1" w:unhideWhenUsed="1"/>
@@ -3140,8 +3087,8 @@
     <w:lsdException w:name="Subtle Reference" w:uiPriority="31" w:qFormat="1"/>
     <w:lsdException w:name="Intense Reference" w:uiPriority="32" w:qFormat="1"/>
     <w:lsdException w:name="Book Title" w:uiPriority="33" w:qFormat="1"/>
-    <w:lsdException w:name="Bibliography" w:uiPriority="37" w:semiHidden="1" w:unhideWhenUsed="1"/>
-    <w:lsdException w:name="TOC Heading" w:uiPriority="39" w:semiHidden="1" w:unhideWhenUsed="1" w:qFormat="1"/>
+    <w:lsdException w:name="Bibliography" w:semiHidden="1" w:uiPriority="37" w:unhideWhenUsed="1"/>
+    <w:lsdException w:name="TOC Heading" w:semiHidden="1" w:uiPriority="39" w:unhideWhenUsed="1" w:qFormat="1"/>
     <w:lsdException w:name="Plain Table 1" w:uiPriority="41"/>
     <w:lsdException w:name="Plain Table 2" w:uiPriority="42"/>
     <w:lsdException w:name="Plain Table 3" w:uiPriority="43"/>
@@ -3246,50 +3193,53 @@
     <w:lsdException w:name="List Table 5 Dark Accent 6" w:uiPriority="50"/>
     <w:lsdException w:name="List Table 6 Colorful Accent 6" w:uiPriority="51"/>
     <w:lsdException w:name="List Table 7 Colorful Accent 6" w:uiPriority="52"/>
+    <w:lsdException w:name="Mention" w:semiHidden="1" w:unhideWhenUsed="1"/>
+    <w:lsdException w:name="Smart Hyperlink" w:semiHidden="1" w:unhideWhenUsed="1"/>
+    <w:lsdException w:name="Hashtag" w:semiHidden="1" w:unhideWhenUsed="1"/>
+    <w:lsdException w:name="Unresolved Mention" w:semiHidden="1" w:unhideWhenUsed="1"/>
   </w:latentStyles>
-  <w:style w:type="paragraph" w:styleId="Normal" w:default="1">
-    <w:uiPriority w:val="0"/>
+  <w:style w:type="paragraph" w:default="1" w:styleId="Normal">
     <w:name w:val="Normal"/>
     <w:qFormat/>
     <w:rsid w:val="4C57FC68"/>
+    <w:pPr>
+      <w:widowControl w:val="0"/>
+    </w:pPr>
     <w:rPr>
       <w:rFonts w:eastAsia="SimSun" w:cs="DejaVu Sans"/>
       <w:noProof/>
       <w:lang w:eastAsia="hi-IN" w:bidi="hi-IN"/>
     </w:rPr>
-    <w:pPr>
-      <w:widowControl w:val="0"/>
-    </w:pPr>
   </w:style>
   <w:style w:type="paragraph" w:styleId="Heading1">
-    <w:uiPriority w:val="1"/>
     <w:name w:val="heading 1"/>
     <w:basedOn w:val="Normal"/>
     <w:next w:val="Normal"/>
     <w:link w:val="Heading1Char"/>
+    <w:uiPriority w:val="1"/>
     <w:qFormat/>
     <w:rsid w:val="4C57FC68"/>
-    <w:rPr>
-      <w:rFonts w:ascii="Book Antiqua" w:hAnsi="Book Antiqua"/>
-      <w:b w:val="1"/>
-      <w:bCs w:val="1"/>
-      <w:caps w:val="1"/>
-      <w:lang w:eastAsia="zh-CN"/>
-    </w:rPr>
     <w:pPr>
       <w:spacing w:before="120" w:after="360" w:line="320" w:lineRule="exact"/>
       <w:contextualSpacing/>
       <w:jc w:val="center"/>
       <w:outlineLvl w:val="0"/>
     </w:pPr>
+    <w:rPr>
+      <w:rFonts w:ascii="Book Antiqua" w:hAnsi="Book Antiqua"/>
+      <w:b/>
+      <w:bCs/>
+      <w:caps/>
+      <w:lang w:eastAsia="zh-CN"/>
+    </w:rPr>
   </w:style>
   <w:style w:type="paragraph" w:styleId="Heading2">
-    <w:uiPriority w:val="1"/>
     <w:name w:val="heading 2"/>
     <w:basedOn w:val="Normal"/>
     <w:next w:val="Normal"/>
+    <w:link w:val="Heading2Char"/>
+    <w:uiPriority w:val="1"/>
     <w:unhideWhenUsed/>
-    <w:link w:val="Heading2Char"/>
     <w:qFormat/>
     <w:rsid w:val="4C57FC68"/>
     <w:pPr>
@@ -3302,12 +3252,12 @@
     </w:pPr>
   </w:style>
   <w:style w:type="paragraph" w:styleId="Heading3">
-    <w:uiPriority w:val="1"/>
     <w:name w:val="heading 3"/>
     <w:basedOn w:val="Normal"/>
     <w:next w:val="Normal"/>
+    <w:link w:val="Heading3Char"/>
+    <w:uiPriority w:val="1"/>
     <w:unhideWhenUsed/>
-    <w:link w:val="Heading3Char"/>
     <w:qFormat/>
     <w:rsid w:val="4C57FC68"/>
     <w:pPr>
@@ -3320,12 +3270,12 @@
     </w:pPr>
   </w:style>
   <w:style w:type="paragraph" w:styleId="Heading4">
-    <w:uiPriority w:val="1"/>
     <w:name w:val="heading 4"/>
     <w:basedOn w:val="Normal"/>
     <w:next w:val="Normal"/>
+    <w:link w:val="Heading4Char"/>
+    <w:uiPriority w:val="1"/>
     <w:unhideWhenUsed/>
-    <w:link w:val="Heading4Char"/>
     <w:qFormat/>
     <w:rsid w:val="4C57FC68"/>
     <w:pPr>
@@ -3338,32 +3288,112 @@
     </w:pPr>
   </w:style>
   <w:style w:type="paragraph" w:styleId="Heading5">
-    <w:uiPriority w:val="1"/>
     <w:name w:val="heading 5"/>
     <w:basedOn w:val="Normal"/>
     <w:next w:val="Normal"/>
+    <w:link w:val="Heading5Char"/>
+    <w:uiPriority w:val="1"/>
     <w:unhideWhenUsed/>
-    <w:link w:val="Heading5Char"/>
     <w:qFormat/>
     <w:rsid w:val="4C57FC68"/>
-    <w:rPr>
-      <w:b w:val="1"/>
-      <w:bCs w:val="1"/>
-      <w:lang w:eastAsia="zh-CN"/>
-    </w:rPr>
     <w:pPr>
       <w:spacing w:line="480" w:lineRule="auto"/>
       <w:jc w:val="center"/>
       <w:outlineLvl w:val="4"/>
     </w:pPr>
-  </w:style>
-  <w:style w:type="character" w:styleId="DefaultParagraphFont" w:default="1">
+    <w:rPr>
+      <w:b/>
+      <w:bCs/>
+      <w:lang w:eastAsia="zh-CN"/>
+    </w:rPr>
+  </w:style>
+  <w:style w:type="paragraph" w:styleId="Heading6">
+    <w:name w:val="heading 6"/>
+    <w:basedOn w:val="Normal"/>
+    <w:next w:val="Normal"/>
+    <w:uiPriority w:val="9"/>
+    <w:unhideWhenUsed/>
+    <w:qFormat/>
+    <w:rsid w:val="4C57FC68"/>
+    <w:pPr>
+      <w:keepNext/>
+      <w:spacing w:before="40"/>
+      <w:outlineLvl w:val="5"/>
+    </w:pPr>
+    <w:rPr>
+      <w:rFonts w:asciiTheme="majorHAnsi" w:eastAsiaTheme="majorEastAsia" w:hAnsiTheme="majorHAnsi" w:cstheme="majorBidi"/>
+      <w:color w:val="243F60"/>
+    </w:rPr>
+  </w:style>
+  <w:style w:type="paragraph" w:styleId="Heading7">
+    <w:name w:val="heading 7"/>
+    <w:basedOn w:val="Normal"/>
+    <w:next w:val="Normal"/>
+    <w:uiPriority w:val="9"/>
+    <w:unhideWhenUsed/>
+    <w:qFormat/>
+    <w:rsid w:val="4C57FC68"/>
+    <w:pPr>
+      <w:keepNext/>
+      <w:spacing w:before="40"/>
+      <w:outlineLvl w:val="6"/>
+    </w:pPr>
+    <w:rPr>
+      <w:rFonts w:asciiTheme="majorHAnsi" w:eastAsiaTheme="majorEastAsia" w:hAnsiTheme="majorHAnsi" w:cstheme="majorBidi"/>
+      <w:i/>
+      <w:iCs/>
+      <w:color w:val="243F60"/>
+    </w:rPr>
+  </w:style>
+  <w:style w:type="paragraph" w:styleId="Heading8">
+    <w:name w:val="heading 8"/>
+    <w:basedOn w:val="Normal"/>
+    <w:next w:val="Normal"/>
+    <w:uiPriority w:val="9"/>
+    <w:unhideWhenUsed/>
+    <w:qFormat/>
+    <w:rsid w:val="4C57FC68"/>
+    <w:pPr>
+      <w:keepNext/>
+      <w:spacing w:before="40"/>
+      <w:outlineLvl w:val="7"/>
+    </w:pPr>
+    <w:rPr>
+      <w:rFonts w:asciiTheme="majorHAnsi" w:eastAsiaTheme="majorEastAsia" w:hAnsiTheme="majorHAnsi" w:cstheme="majorBidi"/>
+      <w:color w:val="272727"/>
+      <w:sz w:val="21"/>
+      <w:szCs w:val="21"/>
+    </w:rPr>
+  </w:style>
+  <w:style w:type="paragraph" w:styleId="Heading9">
+    <w:name w:val="heading 9"/>
+    <w:basedOn w:val="Normal"/>
+    <w:next w:val="Normal"/>
+    <w:uiPriority w:val="9"/>
+    <w:unhideWhenUsed/>
+    <w:qFormat/>
+    <w:rsid w:val="4C57FC68"/>
+    <w:pPr>
+      <w:keepNext/>
+      <w:spacing w:before="40"/>
+      <w:outlineLvl w:val="8"/>
+    </w:pPr>
+    <w:rPr>
+      <w:rFonts w:asciiTheme="majorHAnsi" w:eastAsiaTheme="majorEastAsia" w:hAnsiTheme="majorHAnsi" w:cstheme="majorBidi"/>
+      <w:i/>
+      <w:iCs/>
+      <w:color w:val="272727"/>
+      <w:sz w:val="21"/>
+      <w:szCs w:val="21"/>
+    </w:rPr>
+  </w:style>
+  <w:style w:type="character" w:default="1" w:styleId="DefaultParagraphFont">
     <w:name w:val="Default Paragraph Font"/>
     <w:uiPriority w:val="1"/>
     <w:semiHidden/>
     <w:unhideWhenUsed/>
   </w:style>
-  <w:style w:type="table" w:styleId="TableNormal" w:default="1">
+  <w:style w:type="table" w:default="1" w:styleId="TableNormal">
     <w:name w:val="Normal Table"/>
     <w:uiPriority w:val="99"/>
     <w:semiHidden/>
@@ -3378,18 +3408,18 @@
       </w:tblCellMar>
     </w:tblPr>
   </w:style>
-  <w:style w:type="numbering" w:styleId="NoList" w:default="1">
+  <w:style w:type="numbering" w:default="1" w:styleId="NoList">
     <w:name w:val="No List"/>
     <w:uiPriority w:val="99"/>
     <w:semiHidden/>
     <w:unhideWhenUsed/>
   </w:style>
   <w:style w:type="paragraph" w:styleId="FootnoteText">
-    <w:uiPriority w:val="99"/>
     <w:name w:val="footnote text"/>
     <w:basedOn w:val="Normal"/>
+    <w:link w:val="FootnoteTextChar"/>
+    <w:uiPriority w:val="99"/>
     <w:unhideWhenUsed/>
-    <w:link w:val="FootnoteTextChar"/>
     <w:qFormat/>
     <w:rsid w:val="4C57FC68"/>
     <w:rPr>
@@ -3397,7 +3427,7 @@
       <w:szCs w:val="20"/>
     </w:rPr>
   </w:style>
-  <w:style w:type="character" w:styleId="FootnoteTextChar" w:customStyle="1">
+  <w:style w:type="character" w:customStyle="1" w:styleId="FootnoteTextChar">
     <w:name w:val="Footnote Text Char"/>
     <w:basedOn w:val="DefaultParagraphFont"/>
     <w:link w:val="FootnoteText"/>
@@ -3407,7 +3437,7 @@
       <w:sz w:val="20"/>
     </w:rPr>
   </w:style>
-  <w:style w:type="numbering" w:styleId="Style1" w:customStyle="1">
+  <w:style w:type="numbering" w:customStyle="1" w:styleId="Style1">
     <w:name w:val="Style1"/>
     <w:uiPriority w:val="99"/>
     <w:pPr>
@@ -3416,13 +3446,13 @@
       </w:numPr>
     </w:pPr>
   </w:style>
-  <w:style w:type="character" w:styleId="Heading1Char" w:customStyle="1">
+  <w:style w:type="character" w:customStyle="1" w:styleId="Heading1Char">
     <w:name w:val="Heading 1 Char"/>
     <w:basedOn w:val="DefaultParagraphFont"/>
     <w:link w:val="Heading1"/>
     <w:rsid w:val="000929A6"/>
     <w:rPr>
-      <w:rFonts w:ascii="Book Antiqua" w:hAnsi="Book Antiqua" w:eastAsia="SimSun" w:cs="DejaVu Sans"/>
+      <w:rFonts w:ascii="Book Antiqua" w:eastAsia="SimSun" w:hAnsi="Book Antiqua" w:cs="DejaVu Sans"/>
       <w:b/>
       <w:bCs/>
       <w:caps/>
@@ -3430,7 +3460,7 @@
       <w:lang w:eastAsia="zh-CN" w:bidi="hi-IN"/>
     </w:rPr>
   </w:style>
-  <w:style w:type="character" w:styleId="Heading2Char" w:customStyle="1">
+  <w:style w:type="character" w:customStyle="1" w:styleId="Heading2Char">
     <w:name w:val="Heading 2 Char"/>
     <w:basedOn w:val="DefaultParagraphFont"/>
     <w:link w:val="Heading2"/>
@@ -3440,7 +3470,7 @@
       <w:lang w:eastAsia="hi-IN" w:bidi="hi-IN"/>
     </w:rPr>
   </w:style>
-  <w:style w:type="character" w:styleId="Heading3Char" w:customStyle="1">
+  <w:style w:type="character" w:customStyle="1" w:styleId="Heading3Char">
     <w:name w:val="Heading 3 Char"/>
     <w:basedOn w:val="DefaultParagraphFont"/>
     <w:link w:val="Heading3"/>
@@ -3450,7 +3480,7 @@
       <w:lang w:eastAsia="hi-IN" w:bidi="hi-IN"/>
     </w:rPr>
   </w:style>
-  <w:style w:type="character" w:styleId="Heading4Char" w:customStyle="1">
+  <w:style w:type="character" w:customStyle="1" w:styleId="Heading4Char">
     <w:name w:val="Heading 4 Char"/>
     <w:basedOn w:val="DefaultParagraphFont"/>
     <w:link w:val="Heading4"/>
@@ -3460,7 +3490,7 @@
       <w:lang w:eastAsia="hi-IN" w:bidi="hi-IN"/>
     </w:rPr>
   </w:style>
-  <w:style w:type="character" w:styleId="Heading5Char" w:customStyle="1">
+  <w:style w:type="character" w:customStyle="1" w:styleId="Heading5Char">
     <w:name w:val="Heading 5 Char"/>
     <w:basedOn w:val="DefaultParagraphFont"/>
     <w:link w:val="Heading5"/>
@@ -3473,25 +3503,25 @@
     </w:rPr>
   </w:style>
   <w:style w:type="paragraph" w:styleId="Header">
-    <w:uiPriority w:val="99"/>
     <w:name w:val="header"/>
     <w:basedOn w:val="Normal"/>
+    <w:link w:val="HeaderChar"/>
+    <w:uiPriority w:val="99"/>
     <w:semiHidden/>
-    <w:link w:val="HeaderChar"/>
     <w:rsid w:val="4C57FC68"/>
-    <w:rPr>
-      <w:sz w:val="18"/>
-      <w:szCs w:val="18"/>
-    </w:rPr>
     <w:pPr>
       <w:tabs>
-        <w:tab w:val="center" w:leader="none" w:pos="4153"/>
-        <w:tab w:val="right" w:leader="none" w:pos="8306"/>
+        <w:tab w:val="center" w:pos="4153"/>
+        <w:tab w:val="right" w:pos="8306"/>
       </w:tabs>
       <w:jc w:val="center"/>
     </w:pPr>
-  </w:style>
-  <w:style w:type="character" w:styleId="HeaderChar" w:customStyle="1">
+    <w:rPr>
+      <w:sz w:val="18"/>
+      <w:szCs w:val="18"/>
+    </w:rPr>
+  </w:style>
+  <w:style w:type="character" w:customStyle="1" w:styleId="HeaderChar">
     <w:name w:val="Header Char"/>
     <w:basedOn w:val="DefaultParagraphFont"/>
     <w:link w:val="Header"/>
@@ -3506,23 +3536,23 @@
     </w:rPr>
   </w:style>
   <w:style w:type="paragraph" w:styleId="Footer">
-    <w:uiPriority w:val="99"/>
     <w:name w:val="footer"/>
     <w:basedOn w:val="Normal"/>
     <w:link w:val="FooterChar"/>
+    <w:uiPriority w:val="99"/>
     <w:rsid w:val="4C57FC68"/>
+    <w:pPr>
+      <w:tabs>
+        <w:tab w:val="center" w:pos="4153"/>
+        <w:tab w:val="right" w:pos="8306"/>
+      </w:tabs>
+    </w:pPr>
     <w:rPr>
       <w:sz w:val="18"/>
       <w:szCs w:val="18"/>
     </w:rPr>
-    <w:pPr>
-      <w:tabs>
-        <w:tab w:val="center" w:leader="none" w:pos="4153"/>
-        <w:tab w:val="right" w:leader="none" w:pos="8306"/>
-      </w:tabs>
-    </w:pPr>
-  </w:style>
-  <w:style w:type="character" w:styleId="FooterChar" w:customStyle="1">
+  </w:style>
+  <w:style w:type="character" w:customStyle="1" w:styleId="FooterChar">
     <w:name w:val="Footer Char"/>
     <w:basedOn w:val="DefaultParagraphFont"/>
     <w:link w:val="Footer"/>
@@ -3536,45 +3566,45 @@
     </w:rPr>
   </w:style>
   <w:style w:type="paragraph" w:styleId="NormalWeb">
-    <w:uiPriority w:val="99"/>
     <w:name w:val="Normal (Web)"/>
     <w:basedOn w:val="Normal"/>
+    <w:uiPriority w:val="99"/>
     <w:rsid w:val="4C57FC68"/>
+    <w:pPr>
+      <w:widowControl/>
+      <w:spacing w:beforeAutospacing="1" w:afterAutospacing="1"/>
+    </w:pPr>
     <w:rPr>
       <w:rFonts w:cs="Times New Roman"/>
       <w:lang w:eastAsia="en-US" w:bidi="ar-SA"/>
     </w:rPr>
-    <w:pPr>
-      <w:widowControl w:val="1"/>
-      <w:spacing w:beforeAutospacing="on" w:afterAutospacing="on"/>
-    </w:pPr>
   </w:style>
   <w:style w:type="paragraph" w:styleId="BalloonText">
-    <w:uiPriority w:val="99"/>
     <w:name w:val="Balloon Text"/>
     <w:basedOn w:val="Normal"/>
+    <w:link w:val="BalloonTextChar"/>
+    <w:uiPriority w:val="99"/>
     <w:semiHidden/>
-    <w:link w:val="BalloonTextChar"/>
     <w:rsid w:val="4C57FC68"/>
-    <w:rPr>
-      <w:rFonts w:ascii="Tahoma" w:hAnsi="Tahoma" w:cs="Tahoma"/>
-      <w:sz w:val="16"/>
-      <w:szCs w:val="16"/>
-    </w:rPr>
     <w:pPr>
       <w:numPr>
         <w:numId w:val="33"/>
       </w:numPr>
     </w:pPr>
-  </w:style>
-  <w:style w:type="character" w:styleId="BalloonTextChar" w:customStyle="1">
+    <w:rPr>
+      <w:rFonts w:ascii="Tahoma" w:hAnsi="Tahoma" w:cs="Tahoma"/>
+      <w:sz w:val="16"/>
+      <w:szCs w:val="16"/>
+    </w:rPr>
+  </w:style>
+  <w:style w:type="character" w:customStyle="1" w:styleId="BalloonTextChar">
     <w:name w:val="Balloon Text Char"/>
     <w:basedOn w:val="DefaultParagraphFont"/>
     <w:link w:val="BalloonText"/>
     <w:uiPriority w:val="99"/>
     <w:semiHidden/>
     <w:rPr>
-      <w:rFonts w:ascii="Tahoma" w:hAnsi="Tahoma" w:eastAsia="SimSun" w:cs="Tahoma"/>
+      <w:rFonts w:ascii="Tahoma" w:eastAsia="SimSun" w:hAnsi="Tahoma" w:cs="Tahoma"/>
       <w:kern w:val="1"/>
       <w:sz w:val="16"/>
       <w:szCs w:val="16"/>
@@ -3582,12 +3612,12 @@
     </w:rPr>
   </w:style>
   <w:style w:type="paragraph" w:styleId="DocumentMap">
-    <w:uiPriority w:val="99"/>
     <w:name w:val="Document Map"/>
     <w:basedOn w:val="Normal"/>
+    <w:link w:val="DocumentMapChar"/>
+    <w:uiPriority w:val="99"/>
     <w:semiHidden/>
     <w:unhideWhenUsed/>
-    <w:link w:val="DocumentMapChar"/>
     <w:rsid w:val="4C57FC68"/>
     <w:rPr>
       <w:rFonts w:ascii="Tahoma" w:hAnsi="Tahoma" w:cs="Mangal"/>
@@ -3595,14 +3625,14 @@
       <w:szCs w:val="16"/>
     </w:rPr>
   </w:style>
-  <w:style w:type="character" w:styleId="DocumentMapChar" w:customStyle="1">
+  <w:style w:type="character" w:customStyle="1" w:styleId="DocumentMapChar">
     <w:name w:val="Document Map Char"/>
     <w:basedOn w:val="DefaultParagraphFont"/>
     <w:link w:val="DocumentMap"/>
     <w:uiPriority w:val="99"/>
     <w:semiHidden/>
     <w:rPr>
-      <w:rFonts w:ascii="Tahoma" w:hAnsi="Tahoma" w:eastAsia="SimSun" w:cs="Mangal"/>
+      <w:rFonts w:ascii="Tahoma" w:eastAsia="SimSun" w:hAnsi="Tahoma" w:cs="Mangal"/>
       <w:kern w:val="1"/>
       <w:sz w:val="16"/>
       <w:szCs w:val="14"/>
@@ -3615,7 +3645,7 @@
     <w:uiPriority w:val="34"/>
     <w:qFormat/>
   </w:style>
-  <w:style w:type="character" w:styleId="apple-converted-space" w:customStyle="1">
+  <w:style w:type="character" w:customStyle="1" w:styleId="apple-converted-space">
     <w:name w:val="apple-converted-space"/>
     <w:basedOn w:val="DefaultParagraphFont"/>
   </w:style>
@@ -3629,7 +3659,7 @@
       <w:iCs/>
     </w:rPr>
   </w:style>
-  <w:style w:type="character" w:styleId="cosearchterm" w:customStyle="1">
+  <w:style w:type="character" w:customStyle="1" w:styleId="cosearchterm">
     <w:name w:val="co_searchterm"/>
     <w:basedOn w:val="DefaultParagraphFont"/>
   </w:style>
@@ -3655,14 +3685,14 @@
     </w:rPr>
   </w:style>
   <w:style w:type="paragraph" w:styleId="CommentText">
-    <w:uiPriority w:val="99"/>
     <w:name w:val="annotation text"/>
     <w:basedOn w:val="Normal"/>
+    <w:link w:val="CommentTextChar"/>
+    <w:uiPriority w:val="99"/>
     <w:unhideWhenUsed/>
-    <w:link w:val="CommentTextChar"/>
     <w:rsid w:val="4C57FC68"/>
   </w:style>
-  <w:style w:type="character" w:styleId="CommentTextChar" w:customStyle="1">
+  <w:style w:type="character" w:customStyle="1" w:styleId="CommentTextChar">
     <w:name w:val="Comment Text Char"/>
     <w:basedOn w:val="DefaultParagraphFont"/>
     <w:link w:val="CommentText"/>
@@ -3688,7 +3718,7 @@
       <w:szCs w:val="20"/>
     </w:rPr>
   </w:style>
-  <w:style w:type="character" w:styleId="CommentSubjectChar" w:customStyle="1">
+  <w:style w:type="character" w:customStyle="1" w:styleId="CommentSubjectChar">
     <w:name w:val="Comment Subject Char"/>
     <w:basedOn w:val="CommentTextChar"/>
     <w:link w:val="CommentSubject"/>
@@ -3705,53 +3735,53 @@
     </w:rPr>
   </w:style>
   <w:style w:type="paragraph" w:styleId="TOC1">
-    <w:uiPriority w:val="39"/>
     <w:name w:val="toc 1"/>
     <w:basedOn w:val="Normal"/>
     <w:next w:val="Normal"/>
+    <w:uiPriority w:val="39"/>
     <w:rsid w:val="4C57FC68"/>
-    <w:rPr>
-      <w:rFonts w:ascii="Cambria" w:hAnsi="Cambria" w:asciiTheme="minorAscii" w:hAnsiTheme="minorAscii"/>
-      <w:b w:val="1"/>
-      <w:bCs w:val="1"/>
-      <w:sz w:val="22"/>
-      <w:szCs w:val="22"/>
-    </w:rPr>
     <w:pPr>
       <w:spacing w:before="120"/>
     </w:pPr>
+    <w:rPr>
+      <w:rFonts w:asciiTheme="minorHAnsi" w:hAnsiTheme="minorHAnsi"/>
+      <w:b/>
+      <w:bCs/>
+      <w:sz w:val="22"/>
+      <w:szCs w:val="22"/>
+    </w:rPr>
   </w:style>
   <w:style w:type="paragraph" w:styleId="TOC2">
-    <w:uiPriority w:val="39"/>
     <w:name w:val="toc 2"/>
     <w:basedOn w:val="Normal"/>
     <w:next w:val="Normal"/>
+    <w:uiPriority w:val="39"/>
     <w:rsid w:val="4C57FC68"/>
-    <w:rPr>
-      <w:rFonts w:ascii="Cambria" w:hAnsi="Cambria" w:asciiTheme="minorAscii" w:hAnsiTheme="minorAscii"/>
-      <w:i w:val="1"/>
-      <w:iCs w:val="1"/>
-      <w:sz w:val="22"/>
-      <w:szCs w:val="22"/>
-    </w:rPr>
     <w:pPr>
       <w:ind w:left="240"/>
     </w:pPr>
+    <w:rPr>
+      <w:rFonts w:asciiTheme="minorHAnsi" w:hAnsiTheme="minorHAnsi"/>
+      <w:i/>
+      <w:iCs/>
+      <w:sz w:val="22"/>
+      <w:szCs w:val="22"/>
+    </w:rPr>
   </w:style>
   <w:style w:type="paragraph" w:styleId="TOC3">
-    <w:uiPriority w:val="39"/>
     <w:name w:val="toc 3"/>
     <w:basedOn w:val="Normal"/>
     <w:next w:val="Normal"/>
+    <w:uiPriority w:val="39"/>
     <w:rsid w:val="4C57FC68"/>
-    <w:rPr>
-      <w:rFonts w:ascii="Cambria" w:hAnsi="Cambria" w:asciiTheme="minorAscii" w:hAnsiTheme="minorAscii"/>
-      <w:sz w:val="22"/>
-      <w:szCs w:val="22"/>
-    </w:rPr>
     <w:pPr>
       <w:ind w:left="480"/>
     </w:pPr>
+    <w:rPr>
+      <w:rFonts w:asciiTheme="minorHAnsi" w:hAnsiTheme="minorHAnsi"/>
+      <w:sz w:val="22"/>
+      <w:szCs w:val="22"/>
+    </w:rPr>
   </w:style>
   <w:style w:type="paragraph" w:styleId="TOC4">
     <w:name w:val="toc 4"/>
@@ -3774,79 +3804,79 @@
     </w:rPr>
   </w:style>
   <w:style w:type="paragraph" w:styleId="TOC5">
-    <w:uiPriority w:val="1"/>
     <w:name w:val="toc 5"/>
     <w:basedOn w:val="Normal"/>
     <w:next w:val="Normal"/>
+    <w:uiPriority w:val="1"/>
     <w:rsid w:val="4C57FC68"/>
-    <w:rPr>
-      <w:rFonts w:ascii="Cambria" w:hAnsi="Cambria" w:asciiTheme="minorAscii" w:hAnsiTheme="minorAscii"/>
-      <w:sz w:val="20"/>
-      <w:szCs w:val="20"/>
-    </w:rPr>
     <w:pPr>
       <w:ind w:left="960"/>
     </w:pPr>
+    <w:rPr>
+      <w:rFonts w:asciiTheme="minorHAnsi" w:hAnsiTheme="minorHAnsi"/>
+      <w:sz w:val="20"/>
+      <w:szCs w:val="20"/>
+    </w:rPr>
   </w:style>
   <w:style w:type="paragraph" w:styleId="TOC6">
-    <w:uiPriority w:val="1"/>
     <w:name w:val="toc 6"/>
     <w:basedOn w:val="Normal"/>
     <w:next w:val="Normal"/>
+    <w:uiPriority w:val="1"/>
     <w:rsid w:val="4C57FC68"/>
-    <w:rPr>
-      <w:rFonts w:ascii="Cambria" w:hAnsi="Cambria" w:asciiTheme="minorAscii" w:hAnsiTheme="minorAscii"/>
-      <w:sz w:val="20"/>
-      <w:szCs w:val="20"/>
-    </w:rPr>
     <w:pPr>
       <w:ind w:left="1200"/>
     </w:pPr>
+    <w:rPr>
+      <w:rFonts w:asciiTheme="minorHAnsi" w:hAnsiTheme="minorHAnsi"/>
+      <w:sz w:val="20"/>
+      <w:szCs w:val="20"/>
+    </w:rPr>
   </w:style>
   <w:style w:type="paragraph" w:styleId="TOC7">
-    <w:uiPriority w:val="1"/>
     <w:name w:val="toc 7"/>
     <w:basedOn w:val="Normal"/>
     <w:next w:val="Normal"/>
+    <w:uiPriority w:val="1"/>
     <w:rsid w:val="4C57FC68"/>
-    <w:rPr>
-      <w:rFonts w:ascii="Cambria" w:hAnsi="Cambria" w:asciiTheme="minorAscii" w:hAnsiTheme="minorAscii"/>
-      <w:sz w:val="20"/>
-      <w:szCs w:val="20"/>
-    </w:rPr>
     <w:pPr>
       <w:ind w:left="1440"/>
     </w:pPr>
+    <w:rPr>
+      <w:rFonts w:asciiTheme="minorHAnsi" w:hAnsiTheme="minorHAnsi"/>
+      <w:sz w:val="20"/>
+      <w:szCs w:val="20"/>
+    </w:rPr>
   </w:style>
   <w:style w:type="paragraph" w:styleId="TOC8">
-    <w:uiPriority w:val="1"/>
     <w:name w:val="toc 8"/>
     <w:basedOn w:val="Normal"/>
     <w:next w:val="Normal"/>
+    <w:uiPriority w:val="1"/>
     <w:rsid w:val="4C57FC68"/>
-    <w:rPr>
-      <w:rFonts w:ascii="Cambria" w:hAnsi="Cambria" w:asciiTheme="minorAscii" w:hAnsiTheme="minorAscii"/>
-      <w:sz w:val="20"/>
-      <w:szCs w:val="20"/>
-    </w:rPr>
     <w:pPr>
       <w:ind w:left="1680"/>
     </w:pPr>
+    <w:rPr>
+      <w:rFonts w:asciiTheme="minorHAnsi" w:hAnsiTheme="minorHAnsi"/>
+      <w:sz w:val="20"/>
+      <w:szCs w:val="20"/>
+    </w:rPr>
   </w:style>
   <w:style w:type="paragraph" w:styleId="TOC9">
-    <w:uiPriority w:val="1"/>
     <w:name w:val="toc 9"/>
     <w:basedOn w:val="Normal"/>
     <w:next w:val="Normal"/>
+    <w:uiPriority w:val="1"/>
     <w:rsid w:val="4C57FC68"/>
-    <w:rPr>
-      <w:rFonts w:ascii="Cambria" w:hAnsi="Cambria" w:asciiTheme="minorAscii" w:hAnsiTheme="minorAscii"/>
-      <w:sz w:val="20"/>
-      <w:szCs w:val="20"/>
-    </w:rPr>
     <w:pPr>
       <w:ind w:left="1920"/>
     </w:pPr>
+    <w:rPr>
+      <w:rFonts w:asciiTheme="minorHAnsi" w:hAnsiTheme="minorHAnsi"/>
+      <w:sz w:val="20"/>
+      <w:szCs w:val="20"/>
+    </w:rPr>
   </w:style>
   <w:style w:type="paragraph" w:styleId="Subtitle">
     <w:name w:val="Subtitle"/>
@@ -3858,7 +3888,7 @@
       <w:rFonts w:cs="Times New Roman"/>
     </w:rPr>
   </w:style>
-  <w:style w:type="character" w:styleId="SubtitleChar" w:customStyle="1">
+  <w:style w:type="character" w:customStyle="1" w:styleId="SubtitleChar">
     <w:name w:val="Subtitle Char"/>
     <w:basedOn w:val="DefaultParagraphFont"/>
     <w:link w:val="Subtitle"/>
@@ -3869,29 +3899,28 @@
     </w:rPr>
   </w:style>
   <w:style w:type="paragraph" w:styleId="List2">
-    <w:uiPriority w:val="99"/>
     <w:name w:val="List 2"/>
     <w:basedOn w:val="Normal"/>
+    <w:uiPriority w:val="99"/>
     <w:unhideWhenUsed/>
     <w:rsid w:val="4C57FC68"/>
     <w:pPr>
-      <w:spacing/>
       <w:ind w:left="720" w:hanging="360"/>
       <w:contextualSpacing/>
     </w:pPr>
   </w:style>
   <w:style w:type="paragraph" w:styleId="Closing">
-    <w:uiPriority w:val="99"/>
     <w:name w:val="Closing"/>
     <w:basedOn w:val="Normal"/>
+    <w:link w:val="ClosingChar"/>
+    <w:uiPriority w:val="99"/>
     <w:unhideWhenUsed/>
-    <w:link w:val="ClosingChar"/>
     <w:rsid w:val="4C57FC68"/>
     <w:pPr>
       <w:ind w:left="4320"/>
     </w:pPr>
   </w:style>
-  <w:style w:type="character" w:styleId="ClosingChar" w:customStyle="1">
+  <w:style w:type="character" w:customStyle="1" w:styleId="ClosingChar">
     <w:name w:val="Closing Char"/>
     <w:basedOn w:val="DefaultParagraphFont"/>
     <w:link w:val="Closing"/>
@@ -3902,37 +3931,37 @@
       <w:lang w:eastAsia="hi-IN" w:bidi="hi-IN"/>
     </w:rPr>
   </w:style>
-  <w:style w:type="paragraph" w:styleId="InsideAddress" w:customStyle="true">
-    <w:uiPriority w:val="1"/>
+  <w:style w:type="paragraph" w:customStyle="1" w:styleId="InsideAddress">
     <w:name w:val="Inside Address"/>
     <w:basedOn w:val="Normal"/>
+    <w:uiPriority w:val="1"/>
     <w:rsid w:val="4C57FC68"/>
   </w:style>
   <w:style w:type="paragraph" w:styleId="Title">
-    <w:uiPriority w:val="1"/>
     <w:name w:val="Title"/>
     <w:basedOn w:val="Normal"/>
     <w:next w:val="Normal"/>
     <w:link w:val="TitleChar"/>
+    <w:uiPriority w:val="1"/>
     <w:qFormat/>
     <w:rsid w:val="4C57FC68"/>
-    <w:rPr>
-      <w:rFonts w:ascii="Calibri" w:hAnsi="Calibri" w:eastAsia="ＭＳ ゴシック" w:cs="" w:asciiTheme="majorAscii" w:hAnsiTheme="majorAscii" w:eastAsiaTheme="majorEastAsia" w:cstheme="majorBidi"/>
-      <w:color w:val="17365D" w:themeColor="text2" w:themeTint="FF" w:themeShade="BF"/>
-      <w:sz w:val="52"/>
-      <w:szCs w:val="52"/>
-    </w:rPr>
     <w:pPr>
       <w:spacing w:after="300"/>
       <w:contextualSpacing/>
     </w:pPr>
-  </w:style>
-  <w:style w:type="character" w:styleId="TitleChar" w:customStyle="1">
+    <w:rPr>
+      <w:rFonts w:asciiTheme="majorHAnsi" w:eastAsiaTheme="majorEastAsia" w:hAnsiTheme="majorHAnsi" w:cstheme="majorBidi"/>
+      <w:color w:val="17365D" w:themeColor="text2" w:themeShade="BF"/>
+      <w:sz w:val="52"/>
+      <w:szCs w:val="52"/>
+    </w:rPr>
+  </w:style>
+  <w:style w:type="character" w:customStyle="1" w:styleId="TitleChar">
     <w:name w:val="Title Char"/>
     <w:basedOn w:val="DefaultParagraphFont"/>
     <w:link w:val="Title"/>
     <w:rPr>
-      <w:rFonts w:asciiTheme="majorHAnsi" w:hAnsiTheme="majorHAnsi" w:eastAsiaTheme="majorEastAsia" w:cstheme="majorBidi"/>
+      <w:rFonts w:asciiTheme="majorHAnsi" w:eastAsiaTheme="majorEastAsia" w:hAnsiTheme="majorHAnsi" w:cstheme="majorBidi"/>
       <w:color w:val="17365D" w:themeColor="text2" w:themeShade="BF"/>
       <w:spacing w:val="5"/>
       <w:kern w:val="28"/>
@@ -3942,18 +3971,18 @@
     </w:rPr>
   </w:style>
   <w:style w:type="paragraph" w:styleId="BodyText">
-    <w:uiPriority w:val="99"/>
     <w:name w:val="Body Text"/>
     <w:basedOn w:val="Normal"/>
+    <w:link w:val="BodyTextChar"/>
+    <w:uiPriority w:val="99"/>
     <w:semiHidden/>
     <w:unhideWhenUsed/>
-    <w:link w:val="BodyTextChar"/>
     <w:rsid w:val="4C57FC68"/>
     <w:pPr>
       <w:spacing w:after="120"/>
     </w:pPr>
   </w:style>
-  <w:style w:type="character" w:styleId="BodyTextChar" w:customStyle="1">
+  <w:style w:type="character" w:customStyle="1" w:styleId="BodyTextChar">
     <w:name w:val="Body Text Char"/>
     <w:basedOn w:val="DefaultParagraphFont"/>
     <w:link w:val="BodyText"/>
@@ -3976,7 +4005,7 @@
       <w:ind w:firstLine="360"/>
     </w:pPr>
   </w:style>
-  <w:style w:type="character" w:styleId="BodyTextFirstIndentChar" w:customStyle="1">
+  <w:style w:type="character" w:customStyle="1" w:styleId="BodyTextFirstIndentChar">
     <w:name w:val="Body Text First Indent Char"/>
     <w:basedOn w:val="BodyTextChar"/>
     <w:link w:val="BodyTextFirstIndent"/>
@@ -3988,19 +4017,19 @@
     </w:rPr>
   </w:style>
   <w:style w:type="paragraph" w:styleId="BodyTextIndent">
-    <w:uiPriority w:val="99"/>
     <w:name w:val="Body Text Indent"/>
     <w:basedOn w:val="Normal"/>
+    <w:link w:val="BodyTextIndentChar"/>
+    <w:uiPriority w:val="99"/>
     <w:semiHidden/>
     <w:unhideWhenUsed/>
-    <w:link w:val="BodyTextIndentChar"/>
     <w:rsid w:val="4C57FC68"/>
     <w:pPr>
       <w:spacing w:after="120"/>
       <w:ind w:left="360"/>
     </w:pPr>
   </w:style>
-  <w:style w:type="character" w:styleId="BodyTextIndentChar" w:customStyle="1">
+  <w:style w:type="character" w:customStyle="1" w:styleId="BodyTextIndentChar">
     <w:name w:val="Body Text Indent Char"/>
     <w:basedOn w:val="DefaultParagraphFont"/>
     <w:link w:val="BodyTextIndent"/>
@@ -4023,7 +4052,7 @@
       <w:ind w:firstLine="360"/>
     </w:pPr>
   </w:style>
-  <w:style w:type="character" w:styleId="BodyTextFirstIndent2Char" w:customStyle="1">
+  <w:style w:type="character" w:customStyle="1" w:styleId="BodyTextFirstIndent2Char">
     <w:name w:val="Body Text First Indent 2 Char"/>
     <w:basedOn w:val="BodyTextIndentChar"/>
     <w:link w:val="BodyTextFirstIndent2"/>
@@ -4045,7 +4074,7 @@
       <w:lang w:eastAsia="hi-IN" w:bidi="hi-IN"/>
     </w:rPr>
   </w:style>
-  <w:style w:type="numbering" w:styleId="CurrentList1" w:customStyle="1">
+  <w:style w:type="numbering" w:customStyle="1" w:styleId="CurrentList1">
     <w:name w:val="Current List1"/>
     <w:uiPriority w:val="99"/>
     <w:pPr>
@@ -4055,44 +4084,43 @@
     </w:pPr>
   </w:style>
   <w:style w:type="paragraph" w:styleId="ListNumber2">
-    <w:uiPriority w:val="1"/>
     <w:name w:val="List Number 2"/>
     <w:basedOn w:val="Normal"/>
+    <w:uiPriority w:val="1"/>
     <w:unhideWhenUsed/>
     <w:rsid w:val="4C57FC68"/>
-    <w:rPr>
-      <w:rFonts w:cs="Mangal"/>
-    </w:rPr>
     <w:pPr>
       <w:numPr>
         <w:numId w:val="15"/>
       </w:numPr>
-      <w:spacing/>
       <w:contextualSpacing/>
     </w:pPr>
+    <w:rPr>
+      <w:rFonts w:cs="Mangal"/>
+    </w:rPr>
   </w:style>
   <w:style w:type="paragraph" w:styleId="PlainText">
-    <w:uiPriority w:val="1"/>
     <w:name w:val="Plain Text"/>
     <w:basedOn w:val="Normal"/>
     <w:link w:val="PlainTextChar"/>
+    <w:uiPriority w:val="1"/>
     <w:rsid w:val="4C57FC68"/>
-    <w:rPr>
-      <w:rFonts w:ascii="Courier New" w:hAnsi="Courier New" w:eastAsia="Times New Roman" w:cs="Times New Roman"/>
+    <w:pPr>
+      <w:widowControl/>
+    </w:pPr>
+    <w:rPr>
+      <w:rFonts w:ascii="Courier New" w:eastAsia="Times New Roman" w:hAnsi="Courier New" w:cs="Times New Roman"/>
       <w:sz w:val="20"/>
       <w:szCs w:val="20"/>
       <w:lang w:eastAsia="en-US" w:bidi="ar-SA"/>
     </w:rPr>
-    <w:pPr>
-      <w:widowControl w:val="1"/>
-    </w:pPr>
-  </w:style>
-  <w:style w:type="character" w:styleId="PlainTextChar" w:customStyle="1">
+  </w:style>
+  <w:style w:type="character" w:customStyle="1" w:styleId="PlainTextChar">
     <w:name w:val="Plain Text Char"/>
     <w:basedOn w:val="DefaultParagraphFont"/>
     <w:link w:val="PlainText"/>
     <w:rPr>
-      <w:rFonts w:ascii="Courier New" w:hAnsi="Courier New" w:eastAsia="Times New Roman"/>
+      <w:rFonts w:ascii="Courier New" w:eastAsia="Times New Roman" w:hAnsi="Courier New"/>
       <w:sz w:val="20"/>
       <w:szCs w:val="20"/>
     </w:rPr>
@@ -4104,12 +4132,12 @@
     <w:rsid w:val="00AD0378"/>
     <w:tblPr>
       <w:tblBorders>
-        <w:top w:val="single" w:color="auto" w:sz="4" w:space="0"/>
-        <w:left w:val="single" w:color="auto" w:sz="4" w:space="0"/>
-        <w:bottom w:val="single" w:color="auto" w:sz="4" w:space="0"/>
-        <w:right w:val="single" w:color="auto" w:sz="4" w:space="0"/>
-        <w:insideH w:val="single" w:color="auto" w:sz="4" w:space="0"/>
-        <w:insideV w:val="single" w:color="auto" w:sz="4" w:space="0"/>
+        <w:top w:val="single" w:sz="4" w:space="0" w:color="auto"/>
+        <w:left w:val="single" w:sz="4" w:space="0" w:color="auto"/>
+        <w:bottom w:val="single" w:sz="4" w:space="0" w:color="auto"/>
+        <w:right w:val="single" w:sz="4" w:space="0" w:color="auto"/>
+        <w:insideH w:val="single" w:sz="4" w:space="0" w:color="auto"/>
+        <w:insideV w:val="single" w:sz="4" w:space="0" w:color="auto"/>
       </w:tblBorders>
     </w:tblPr>
   </w:style>
@@ -4129,143 +4157,53 @@
       <w:lang w:eastAsia="hi-IN" w:bidi="hi-IN"/>
     </w:rPr>
   </w:style>
-  <w:style w:type="paragraph" w:styleId="Heading6">
-    <w:uiPriority w:val="9"/>
-    <w:name w:val="heading 6"/>
-    <w:basedOn w:val="Normal"/>
-    <w:next w:val="Normal"/>
-    <w:unhideWhenUsed/>
-    <w:link w:val="Heading6Char"/>
-    <w:qFormat/>
-    <w:rsid w:val="4C57FC68"/>
-    <w:rPr>
-      <w:rFonts w:ascii="Calibri" w:hAnsi="Calibri" w:eastAsia="ＭＳ ゴシック" w:cs="" w:asciiTheme="majorAscii" w:hAnsiTheme="majorAscii" w:eastAsiaTheme="majorEastAsia" w:cstheme="majorBidi"/>
-      <w:color w:val="243F60"/>
-    </w:rPr>
-    <w:pPr>
-      <w:keepNext w:val="1"/>
-      <w:spacing w:before="40" w:after="0"/>
-      <w:outlineLvl w:val="5"/>
-    </w:pPr>
-  </w:style>
-  <w:style w:type="paragraph" w:styleId="Heading7">
-    <w:uiPriority w:val="9"/>
-    <w:name w:val="heading 7"/>
-    <w:basedOn w:val="Normal"/>
-    <w:next w:val="Normal"/>
-    <w:unhideWhenUsed/>
-    <w:link w:val="Heading7Char"/>
-    <w:qFormat/>
-    <w:rsid w:val="4C57FC68"/>
-    <w:rPr>
-      <w:rFonts w:ascii="Calibri" w:hAnsi="Calibri" w:eastAsia="ＭＳ ゴシック" w:cs="" w:asciiTheme="majorAscii" w:hAnsiTheme="majorAscii" w:eastAsiaTheme="majorEastAsia" w:cstheme="majorBidi"/>
-      <w:i w:val="1"/>
-      <w:iCs w:val="1"/>
-      <w:color w:val="243F60"/>
-    </w:rPr>
-    <w:pPr>
-      <w:keepNext w:val="1"/>
-      <w:spacing w:before="40" w:after="0"/>
-      <w:outlineLvl w:val="6"/>
-    </w:pPr>
-  </w:style>
-  <w:style w:type="paragraph" w:styleId="Heading8">
-    <w:uiPriority w:val="9"/>
-    <w:name w:val="heading 8"/>
-    <w:basedOn w:val="Normal"/>
-    <w:next w:val="Normal"/>
-    <w:unhideWhenUsed/>
-    <w:link w:val="Heading8Char"/>
-    <w:qFormat/>
-    <w:rsid w:val="4C57FC68"/>
-    <w:rPr>
-      <w:rFonts w:ascii="Calibri" w:hAnsi="Calibri" w:eastAsia="ＭＳ ゴシック" w:cs="" w:asciiTheme="majorAscii" w:hAnsiTheme="majorAscii" w:eastAsiaTheme="majorEastAsia" w:cstheme="majorBidi"/>
-      <w:color w:val="272727"/>
-      <w:sz w:val="21"/>
-      <w:szCs w:val="21"/>
-    </w:rPr>
-    <w:pPr>
-      <w:keepNext w:val="1"/>
-      <w:spacing w:before="40" w:after="0"/>
-      <w:outlineLvl w:val="7"/>
-    </w:pPr>
-  </w:style>
-  <w:style w:type="paragraph" w:styleId="Heading9">
-    <w:uiPriority w:val="9"/>
-    <w:name w:val="heading 9"/>
-    <w:basedOn w:val="Normal"/>
-    <w:next w:val="Normal"/>
-    <w:unhideWhenUsed/>
-    <w:link w:val="Heading9Char"/>
-    <w:qFormat/>
-    <w:rsid w:val="4C57FC68"/>
-    <w:rPr>
-      <w:rFonts w:ascii="Calibri" w:hAnsi="Calibri" w:eastAsia="ＭＳ ゴシック" w:cs="" w:asciiTheme="majorAscii" w:hAnsiTheme="majorAscii" w:eastAsiaTheme="majorEastAsia" w:cstheme="majorBidi"/>
-      <w:i w:val="1"/>
-      <w:iCs w:val="1"/>
-      <w:color w:val="272727"/>
-      <w:sz w:val="21"/>
-      <w:szCs w:val="21"/>
-    </w:rPr>
-    <w:pPr>
-      <w:keepNext w:val="1"/>
-      <w:spacing w:before="40" w:after="0"/>
-      <w:outlineLvl w:val="8"/>
-    </w:pPr>
-  </w:style>
   <w:style w:type="paragraph" w:styleId="Quote">
-    <w:uiPriority w:val="29"/>
     <w:name w:val="Quote"/>
     <w:basedOn w:val="Normal"/>
     <w:next w:val="Normal"/>
-    <w:link w:val="QuoteChar"/>
+    <w:uiPriority w:val="29"/>
     <w:qFormat/>
     <w:rsid w:val="4C57FC68"/>
-    <w:rPr>
-      <w:i w:val="1"/>
-      <w:iCs w:val="1"/>
-      <w:color w:val="404040" w:themeColor="text1" w:themeTint="BF" w:themeShade="FF"/>
-    </w:rPr>
     <w:pPr>
       <w:spacing w:before="200"/>
       <w:ind w:left="864" w:right="864"/>
       <w:jc w:val="center"/>
     </w:pPr>
+    <w:rPr>
+      <w:i/>
+      <w:iCs/>
+      <w:color w:val="404040" w:themeColor="text1" w:themeTint="BF"/>
+    </w:rPr>
   </w:style>
   <w:style w:type="paragraph" w:styleId="IntenseQuote">
-    <w:uiPriority w:val="30"/>
     <w:name w:val="Intense Quote"/>
     <w:basedOn w:val="Normal"/>
     <w:next w:val="Normal"/>
-    <w:link w:val="IntenseQuoteChar"/>
+    <w:uiPriority w:val="30"/>
     <w:qFormat/>
     <w:rsid w:val="4C57FC68"/>
-    <w:rPr>
-      <w:i w:val="1"/>
-      <w:iCs w:val="1"/>
-      <w:color w:val="4F81BD" w:themeColor="accent1" w:themeTint="FF" w:themeShade="FF"/>
-    </w:rPr>
     <w:pPr>
       <w:spacing w:before="360" w:after="360"/>
       <w:ind w:left="864" w:right="864"/>
       <w:jc w:val="center"/>
     </w:pPr>
+    <w:rPr>
+      <w:i/>
+      <w:iCs/>
+      <w:color w:val="4F81BD" w:themeColor="accent1"/>
+    </w:rPr>
   </w:style>
   <w:style w:type="paragraph" w:styleId="EndnoteText">
-    <w:uiPriority w:val="99"/>
     <w:name w:val="endnote text"/>
     <w:basedOn w:val="Normal"/>
+    <w:uiPriority w:val="99"/>
     <w:semiHidden/>
     <w:unhideWhenUsed/>
-    <w:link w:val="EndnoteTextChar"/>
     <w:rsid w:val="4C57FC68"/>
     <w:rPr>
       <w:sz w:val="20"/>
       <w:szCs w:val="20"/>
     </w:rPr>
-    <w:pPr>
-      <w:spacing w:after="0" w:line="240" w:lineRule="auto"/>
-    </w:pPr>
   </w:style>
 </w:styles>
 </file>
@@ -4591,297 +4529,11 @@
 </file>
 
 <file path=customXml/item1.xml><?xml version="1.0" encoding="utf-8"?>
-<?mso-contentType ?>
-<FormTemplates xmlns="http://schemas.microsoft.com/sharepoint/v3/contenttype/forms">
-  <Display>DocumentLibraryForm</Display>
-  <Edit>DocumentLibraryForm</Edit>
-  <New>DocumentLibraryForm</New>
-</FormTemplates>
-</file>
-
-<file path=customXml/item2.xml><?xml version="1.0" encoding="utf-8"?>
-<p:properties xmlns:p="http://schemas.microsoft.com/office/2006/metadata/properties" xmlns:xsi="http://www.w3.org/2001/XMLSchema-instance" xmlns:pc="http://schemas.microsoft.com/office/infopath/2007/PartnerControls">
-  <documentManagement>
-    <lcf76f155ced4ddcb4097134ff3c332f xmlns="15335165-7242-4578-b7f0-21dda5d4421e">
-      <Terms xmlns="http://schemas.microsoft.com/office/infopath/2007/PartnerControls"/>
-    </lcf76f155ced4ddcb4097134ff3c332f>
-    <TaxCatchAll xmlns="7562f8c3-e17b-4183-af27-c0ef091db4fe" xsi:nil="true"/>
-  </documentManagement>
-</p:properties>
-</file>
-
-<file path=customXml/item3.xml><?xml version="1.0" encoding="utf-8"?>
-<ct:contentTypeSchema xmlns:ct="http://schemas.microsoft.com/office/2006/metadata/contentType" xmlns:ma="http://schemas.microsoft.com/office/2006/metadata/properties/metaAttributes" ct:_="" ma:_="" ma:contentTypeName="Document" ma:contentTypeID="0x0101009044A84E23759B4B87F3709C73402C4A" ma:contentTypeVersion="15" ma:contentTypeDescription="Create a new document." ma:contentTypeScope="" ma:versionID="9233f4bb4215c73a510003a9f072f138">
-  <xsd:schema xmlns:xsd="http://www.w3.org/2001/XMLSchema" xmlns:xs="http://www.w3.org/2001/XMLSchema" xmlns:p="http://schemas.microsoft.com/office/2006/metadata/properties" xmlns:ns2="7562f8c3-e17b-4183-af27-c0ef091db4fe" xmlns:ns3="15335165-7242-4578-b7f0-21dda5d4421e" targetNamespace="http://schemas.microsoft.com/office/2006/metadata/properties" ma:root="true" ma:fieldsID="2cbbccbe6583eca55ddc0605d4581f42" ns2:_="" ns3:_="">
-    <xsd:import namespace="7562f8c3-e17b-4183-af27-c0ef091db4fe"/>
-    <xsd:import namespace="15335165-7242-4578-b7f0-21dda5d4421e"/>
-    <xsd:element name="properties">
-      <xsd:complexType>
-        <xsd:sequence>
-          <xsd:element name="documentManagement">
-            <xsd:complexType>
-              <xsd:all>
-                <xsd:element ref="ns2:SharedWithUsers" minOccurs="0"/>
-                <xsd:element ref="ns2:SharedWithDetails" minOccurs="0"/>
-                <xsd:element ref="ns3:MediaServiceMetadata" minOccurs="0"/>
-                <xsd:element ref="ns3:MediaServiceFastMetadata" minOccurs="0"/>
-                <xsd:element ref="ns3:MediaServiceAutoKeyPoints" minOccurs="0"/>
-                <xsd:element ref="ns3:MediaServiceKeyPoints" minOccurs="0"/>
-                <xsd:element ref="ns3:MediaServiceAutoTags" minOccurs="0"/>
-                <xsd:element ref="ns3:MediaServiceOCR" minOccurs="0"/>
-                <xsd:element ref="ns3:MediaServiceGenerationTime" minOccurs="0"/>
-                <xsd:element ref="ns3:MediaServiceEventHashCode" minOccurs="0"/>
-                <xsd:element ref="ns3:lcf76f155ced4ddcb4097134ff3c332f" minOccurs="0"/>
-                <xsd:element ref="ns2:TaxCatchAll" minOccurs="0"/>
-                <xsd:element ref="ns3:MediaServiceDateTaken" minOccurs="0"/>
-                <xsd:element ref="ns3:MediaLengthInSeconds" minOccurs="0"/>
-              </xsd:all>
-            </xsd:complexType>
-          </xsd:element>
-        </xsd:sequence>
-      </xsd:complexType>
-    </xsd:element>
-  </xsd:schema>
-  <xsd:schema xmlns:xsd="http://www.w3.org/2001/XMLSchema" xmlns:xs="http://www.w3.org/2001/XMLSchema" xmlns:dms="http://schemas.microsoft.com/office/2006/documentManagement/types" xmlns:pc="http://schemas.microsoft.com/office/infopath/2007/PartnerControls" targetNamespace="7562f8c3-e17b-4183-af27-c0ef091db4fe" elementFormDefault="qualified">
-    <xsd:import namespace="http://schemas.microsoft.com/office/2006/documentManagement/types"/>
-    <xsd:import namespace="http://schemas.microsoft.com/office/infopath/2007/PartnerControls"/>
-    <xsd:element name="SharedWithUsers" ma:index="8" nillable="true" ma:displayName="Shared With" ma:internalName="SharedWithUsers" ma:readOnly="true">
-      <xsd:complexType>
-        <xsd:complexContent>
-          <xsd:extension base="dms:UserMulti">
-            <xsd:sequence>
-              <xsd:element name="UserInfo" minOccurs="0" maxOccurs="unbounded">
-                <xsd:complexType>
-                  <xsd:sequence>
-                    <xsd:element name="DisplayName" type="xsd:string" minOccurs="0"/>
-                    <xsd:element name="AccountId" type="dms:UserId" minOccurs="0" nillable="true"/>
-                    <xsd:element name="AccountType" type="xsd:string" minOccurs="0"/>
-                  </xsd:sequence>
-                </xsd:complexType>
-              </xsd:element>
-            </xsd:sequence>
-          </xsd:extension>
-        </xsd:complexContent>
-      </xsd:complexType>
-    </xsd:element>
-    <xsd:element name="SharedWithDetails" ma:index="9" nillable="true" ma:displayName="Shared With Details" ma:internalName="SharedWithDetails" ma:readOnly="true">
-      <xsd:simpleType>
-        <xsd:restriction base="dms:Note">
-          <xsd:maxLength value="255"/>
-        </xsd:restriction>
-      </xsd:simpleType>
-    </xsd:element>
-    <xsd:element name="TaxCatchAll" ma:index="20" nillable="true" ma:displayName="Taxonomy Catch All Column" ma:hidden="true" ma:list="{1f0c4fbe-de6a-4af7-9551-969827036b2f}" ma:internalName="TaxCatchAll" ma:showField="CatchAllData" ma:web="7562f8c3-e17b-4183-af27-c0ef091db4fe">
-      <xsd:complexType>
-        <xsd:complexContent>
-          <xsd:extension base="dms:MultiChoiceLookup">
-            <xsd:sequence>
-              <xsd:element name="Value" type="dms:Lookup" maxOccurs="unbounded" minOccurs="0" nillable="true"/>
-            </xsd:sequence>
-          </xsd:extension>
-        </xsd:complexContent>
-      </xsd:complexType>
-    </xsd:element>
-  </xsd:schema>
-  <xsd:schema xmlns:xsd="http://www.w3.org/2001/XMLSchema" xmlns:xs="http://www.w3.org/2001/XMLSchema" xmlns:dms="http://schemas.microsoft.com/office/2006/documentManagement/types" xmlns:pc="http://schemas.microsoft.com/office/infopath/2007/PartnerControls" targetNamespace="15335165-7242-4578-b7f0-21dda5d4421e" elementFormDefault="qualified">
-    <xsd:import namespace="http://schemas.microsoft.com/office/2006/documentManagement/types"/>
-    <xsd:import namespace="http://schemas.microsoft.com/office/infopath/2007/PartnerControls"/>
-    <xsd:element name="MediaServiceMetadata" ma:index="10" nillable="true" ma:displayName="MediaServiceMetadata" ma:hidden="true" ma:internalName="MediaServiceMetadata" ma:readOnly="true">
-      <xsd:simpleType>
-        <xsd:restriction base="dms:Note"/>
-      </xsd:simpleType>
-    </xsd:element>
-    <xsd:element name="MediaServiceFastMetadata" ma:index="11" nillable="true" ma:displayName="MediaServiceFastMetadata" ma:hidden="true" ma:internalName="MediaServiceFastMetadata" ma:readOnly="true">
-      <xsd:simpleType>
-        <xsd:restriction base="dms:Note"/>
-      </xsd:simpleType>
-    </xsd:element>
-    <xsd:element name="MediaServiceAutoKeyPoints" ma:index="12" nillable="true" ma:displayName="MediaServiceAutoKeyPoints" ma:hidden="true" ma:internalName="MediaServiceAutoKeyPoints" ma:readOnly="true">
-      <xsd:simpleType>
-        <xsd:restriction base="dms:Note"/>
-      </xsd:simpleType>
-    </xsd:element>
-    <xsd:element name="MediaServiceKeyPoints" ma:index="13" nillable="true" ma:displayName="KeyPoints" ma:internalName="MediaServiceKeyPoints" ma:readOnly="true">
-      <xsd:simpleType>
-        <xsd:restriction base="dms:Note">
-          <xsd:maxLength value="255"/>
-        </xsd:restriction>
-      </xsd:simpleType>
-    </xsd:element>
-    <xsd:element name="MediaServiceAutoTags" ma:index="14" nillable="true" ma:displayName="Tags" ma:internalName="MediaServiceAutoTags" ma:readOnly="true">
-      <xsd:simpleType>
-        <xsd:restriction base="dms:Text"/>
-      </xsd:simpleType>
-    </xsd:element>
-    <xsd:element name="MediaServiceOCR" ma:index="15" nillable="true" ma:displayName="Extracted Text" ma:internalName="MediaServiceOCR" ma:readOnly="true">
-      <xsd:simpleType>
-        <xsd:restriction base="dms:Note">
-          <xsd:maxLength value="255"/>
-        </xsd:restriction>
-      </xsd:simpleType>
-    </xsd:element>
-    <xsd:element name="MediaServiceGenerationTime" ma:index="16" nillable="true" ma:displayName="MediaServiceGenerationTime" ma:hidden="true" ma:internalName="MediaServiceGenerationTime" ma:readOnly="true">
-      <xsd:simpleType>
-        <xsd:restriction base="dms:Text"/>
-      </xsd:simpleType>
-    </xsd:element>
-    <xsd:element name="MediaServiceEventHashCode" ma:index="17" nillable="true" ma:displayName="MediaServiceEventHashCode" ma:hidden="true" ma:internalName="MediaServiceEventHashCode" ma:readOnly="true">
-      <xsd:simpleType>
-        <xsd:restriction base="dms:Text"/>
-      </xsd:simpleType>
-    </xsd:element>
-    <xsd:element name="lcf76f155ced4ddcb4097134ff3c332f" ma:index="19" nillable="true" ma:taxonomy="true" ma:internalName="lcf76f155ced4ddcb4097134ff3c332f" ma:taxonomyFieldName="MediaServiceImageTags" ma:displayName="Image Tags" ma:readOnly="false" ma:fieldId="{5cf76f15-5ced-4ddc-b409-7134ff3c332f}" ma:taxonomyMulti="true" ma:sspId="ae3ba12b-dd48-4719-84b6-8692768ccf06" ma:termSetId="09814cd3-568e-fe90-9814-8d621ff8fb84" ma:anchorId="fba54fb3-c3e1-fe81-a776-ca4b69148c4d" ma:open="true" ma:isKeyword="false">
-      <xsd:complexType>
-        <xsd:sequence>
-          <xsd:element ref="pc:Terms" minOccurs="0" maxOccurs="1"/>
-        </xsd:sequence>
-      </xsd:complexType>
-    </xsd:element>
-    <xsd:element name="MediaServiceDateTaken" ma:index="21" nillable="true" ma:displayName="MediaServiceDateTaken" ma:hidden="true" ma:internalName="MediaServiceDateTaken" ma:readOnly="true">
-      <xsd:simpleType>
-        <xsd:restriction base="dms:Text"/>
-      </xsd:simpleType>
-    </xsd:element>
-    <xsd:element name="MediaLengthInSeconds" ma:index="22" nillable="true" ma:displayName="MediaLengthInSeconds" ma:hidden="true" ma:internalName="MediaLengthInSeconds" ma:readOnly="true">
-      <xsd:simpleType>
-        <xsd:restriction base="dms:Unknown"/>
-      </xsd:simpleType>
-    </xsd:element>
-  </xsd:schema>
-  <xsd:schema xmlns="http://schemas.openxmlformats.org/package/2006/metadata/core-properties" xmlns:xsd="http://www.w3.org/2001/XMLSchema" xmlns:xsi="http://www.w3.org/2001/XMLSchema-instance" xmlns:dc="http://purl.org/dc/elements/1.1/" xmlns:dcterms="http://purl.org/dc/terms/" xmlns:odoc="http://schemas.microsoft.com/internal/obd" targetNamespace="http://schemas.openxmlformats.org/package/2006/metadata/core-properties" elementFormDefault="qualified" attributeFormDefault="unqualified" blockDefault="#all">
-    <xsd:import namespace="http://purl.org/dc/elements/1.1/" schemaLocation="http://dublincore.org/schemas/xmls/qdc/2003/04/02/dc.xsd"/>
-    <xsd:import namespace="http://purl.org/dc/terms/" schemaLocation="http://dublincore.org/schemas/xmls/qdc/2003/04/02/dcterms.xsd"/>
-    <xsd:element name="coreProperties" type="CT_coreProperties"/>
-    <xsd:complexType name="CT_coreProperties">
-      <xsd:all>
-        <xsd:element ref="dc:creator" minOccurs="0" maxOccurs="1"/>
-        <xsd:element ref="dcterms:created" minOccurs="0" maxOccurs="1"/>
-        <xsd:element ref="dc:identifier" minOccurs="0" maxOccurs="1"/>
-        <xsd:element name="contentType" minOccurs="0" maxOccurs="1" type="xsd:string" ma:index="0" ma:displayName="Content Type"/>
-        <xsd:element ref="dc:title" minOccurs="0" maxOccurs="1" ma:index="4" ma:displayName="Title"/>
-        <xsd:element ref="dc:subject" minOccurs="0" maxOccurs="1"/>
-        <xsd:element ref="dc:description" minOccurs="0" maxOccurs="1"/>
-        <xsd:element name="keywords" minOccurs="0" maxOccurs="1" type="xsd:string"/>
-        <xsd:element ref="dc:language" minOccurs="0" maxOccurs="1"/>
-        <xsd:element name="category" minOccurs="0" maxOccurs="1" type="xsd:string"/>
-        <xsd:element name="version" minOccurs="0" maxOccurs="1" type="xsd:string"/>
-        <xsd:element name="revision" minOccurs="0" maxOccurs="1" type="xsd:string">
-          <xsd:annotation>
-            <xsd:documentation>
-                        This value indicates the number of saves or revisions. The application is responsible for updating this value after each revision.
-                    </xsd:documentation>
-          </xsd:annotation>
-        </xsd:element>
-        <xsd:element name="lastModifiedBy" minOccurs="0" maxOccurs="1" type="xsd:string"/>
-        <xsd:element ref="dcterms:modified" minOccurs="0" maxOccurs="1"/>
-        <xsd:element name="contentStatus" minOccurs="0" maxOccurs="1" type="xsd:string"/>
-      </xsd:all>
-    </xsd:complexType>
-  </xsd:schema>
-  <xs:schema xmlns:pc="http://schemas.microsoft.com/office/infopath/2007/PartnerControls" xmlns:xs="http://www.w3.org/2001/XMLSchema" targetNamespace="http://schemas.microsoft.com/office/infopath/2007/PartnerControls" elementFormDefault="qualified" attributeFormDefault="unqualified">
-    <xs:element name="Person">
-      <xs:complexType>
-        <xs:sequence>
-          <xs:element ref="pc:DisplayName" minOccurs="0"/>
-          <xs:element ref="pc:AccountId" minOccurs="0"/>
-          <xs:element ref="pc:AccountType" minOccurs="0"/>
-        </xs:sequence>
-      </xs:complexType>
-    </xs:element>
-    <xs:element name="DisplayName" type="xs:string"/>
-    <xs:element name="AccountId" type="xs:string"/>
-    <xs:element name="AccountType" type="xs:string"/>
-    <xs:element name="BDCAssociatedEntity">
-      <xs:complexType>
-        <xs:sequence>
-          <xs:element ref="pc:BDCEntity" minOccurs="0" maxOccurs="unbounded"/>
-        </xs:sequence>
-        <xs:attribute ref="pc:EntityNamespace"/>
-        <xs:attribute ref="pc:EntityName"/>
-        <xs:attribute ref="pc:SystemInstanceName"/>
-        <xs:attribute ref="pc:AssociationName"/>
-      </xs:complexType>
-    </xs:element>
-    <xs:attribute name="EntityNamespace" type="xs:string"/>
-    <xs:attribute name="EntityName" type="xs:string"/>
-    <xs:attribute name="SystemInstanceName" type="xs:string"/>
-    <xs:attribute name="AssociationName" type="xs:string"/>
-    <xs:element name="BDCEntity">
-      <xs:complexType>
-        <xs:sequence>
-          <xs:element ref="pc:EntityDisplayName" minOccurs="0"/>
-          <xs:element ref="pc:EntityInstanceReference" minOccurs="0"/>
-          <xs:element ref="pc:EntityId1" minOccurs="0"/>
-          <xs:element ref="pc:EntityId2" minOccurs="0"/>
-          <xs:element ref="pc:EntityId3" minOccurs="0"/>
-          <xs:element ref="pc:EntityId4" minOccurs="0"/>
-          <xs:element ref="pc:EntityId5" minOccurs="0"/>
-        </xs:sequence>
-      </xs:complexType>
-    </xs:element>
-    <xs:element name="EntityDisplayName" type="xs:string"/>
-    <xs:element name="EntityInstanceReference" type="xs:string"/>
-    <xs:element name="EntityId1" type="xs:string"/>
-    <xs:element name="EntityId2" type="xs:string"/>
-    <xs:element name="EntityId3" type="xs:string"/>
-    <xs:element name="EntityId4" type="xs:string"/>
-    <xs:element name="EntityId5" type="xs:string"/>
-    <xs:element name="Terms">
-      <xs:complexType>
-        <xs:sequence>
-          <xs:element ref="pc:TermInfo" minOccurs="0" maxOccurs="unbounded"/>
-        </xs:sequence>
-      </xs:complexType>
-    </xs:element>
-    <xs:element name="TermInfo">
-      <xs:complexType>
-        <xs:sequence>
-          <xs:element ref="pc:TermName" minOccurs="0"/>
-          <xs:element ref="pc:TermId" minOccurs="0"/>
-        </xs:sequence>
-      </xs:complexType>
-    </xs:element>
-    <xs:element name="TermName" type="xs:string"/>
-    <xs:element name="TermId" type="xs:string"/>
-  </xs:schema>
-</ct:contentTypeSchema>
-</file>
-
-<file path=customXml/item4.xml><?xml version="1.0" encoding="utf-8"?>
 <b:Sources xmlns:b="http://schemas.openxmlformats.org/officeDocument/2006/bibliography" xmlns="http://schemas.openxmlformats.org/officeDocument/2006/bibliography" SelectedStyle="\APASixthEditionOfficeOnline.xsl" StyleName="APA" Version="6"/>
 </file>
 
 <file path=customXml/itemProps1.xml><?xml version="1.0" encoding="utf-8"?>
-<ds:datastoreItem xmlns:ds="http://schemas.openxmlformats.org/officeDocument/2006/customXml" ds:itemID="{F96B9AE6-015B-4478-A2E2-D7A8159C2E27}">
-  <ds:schemaRefs>
-    <ds:schemaRef ds:uri="http://schemas.microsoft.com/sharepoint/v3/contenttype/forms"/>
-  </ds:schemaRefs>
-</ds:datastoreItem>
-</file>
-
-<file path=customXml/itemProps2.xml><?xml version="1.0" encoding="utf-8"?>
-<ds:datastoreItem xmlns:ds="http://schemas.openxmlformats.org/officeDocument/2006/customXml" ds:itemID="{1ED8A1FF-FADA-4751-815F-2BD5A1884232}">
-  <ds:schemaRefs>
-    <ds:schemaRef ds:uri="http://schemas.microsoft.com/office/2006/metadata/properties"/>
-    <ds:schemaRef ds:uri="http://www.w3.org/XML/1998/namespace"/>
-    <ds:schemaRef ds:uri="15335165-7242-4578-b7f0-21dda5d4421e"/>
-    <ds:schemaRef ds:uri="http://schemas.microsoft.com/office/2006/documentManagement/types"/>
-    <ds:schemaRef ds:uri="http://purl.org/dc/terms/"/>
-    <ds:schemaRef ds:uri="http://purl.org/dc/elements/1.1/"/>
-    <ds:schemaRef ds:uri="http://purl.org/dc/dcmitype/"/>
-    <ds:schemaRef ds:uri="http://schemas.microsoft.com/office/infopath/2007/PartnerControls"/>
-    <ds:schemaRef ds:uri="http://schemas.openxmlformats.org/package/2006/metadata/core-properties"/>
-    <ds:schemaRef ds:uri="7562f8c3-e17b-4183-af27-c0ef091db4fe"/>
-  </ds:schemaRefs>
-</ds:datastoreItem>
-</file>
-
-<file path=customXml/itemProps3.xml><?xml version="1.0" encoding="utf-8"?>
-<ds:datastoreItem xmlns:ds="http://schemas.openxmlformats.org/officeDocument/2006/customXml" ds:itemID="{E4B323C6-7C21-4FF8-B4E5-DCA651E6486A}"/>
-</file>
-
-<file path=customXml/itemProps4.xml><?xml version="1.0" encoding="utf-8"?>
-<ds:datastoreItem xmlns:ds="http://schemas.openxmlformats.org/officeDocument/2006/customXml" ds:itemID="{09D35892-DB8D-4A2B-B2E1-0AF012416BFF}">
+<ds:datastoreItem xmlns:ds="http://schemas.openxmlformats.org/officeDocument/2006/customXml" ds:itemID="{2D450D8E-DC28-48A2-9488-85725C8280A3}">
   <ds:schemaRefs>
     <ds:schemaRef ds:uri="http://schemas.openxmlformats.org/officeDocument/2006/bibliography"/>
   </ds:schemaRefs>

--- a/docassemble/MOHUDEvictionProject/data/templates/motionToContinue.docx
+++ b/docassemble/MOHUDEvictionProject/data/templates/motionToContinue.docx
@@ -1,6 +1,6 @@
 
 <file path=word/document.xml><?xml version="1.0" encoding="utf-8"?>
-<w:document xmlns:wpc="http://schemas.microsoft.com/office/word/2010/wordprocessingCanvas" xmlns:cx="http://schemas.microsoft.com/office/drawing/2014/chartex" xmlns:cx1="http://schemas.microsoft.com/office/drawing/2015/9/8/chartex" xmlns:cx2="http://schemas.microsoft.com/office/drawing/2015/10/21/chartex" xmlns:cx3="http://schemas.microsoft.com/office/drawing/2016/5/9/chartex" xmlns:cx4="http://schemas.microsoft.com/office/drawing/2016/5/10/chartex" xmlns:cx5="http://schemas.microsoft.com/office/drawing/2016/5/11/chartex" xmlns:cx6="http://schemas.microsoft.com/office/drawing/2016/5/12/chartex" xmlns:cx7="http://schemas.microsoft.com/office/drawing/2016/5/13/chartex" xmlns:cx8="http://schemas.microsoft.com/office/drawing/2016/5/14/chartex" xmlns:mc="http://schemas.openxmlformats.org/markup-compatibility/2006" xmlns:aink="http://schemas.microsoft.com/office/drawing/2016/ink" xmlns:am3d="http://schemas.microsoft.com/office/drawing/2017/model3d" xmlns:o="urn:schemas-microsoft-com:office:office" xmlns:r="http://schemas.openxmlformats.org/officeDocument/2006/relationships" xmlns:m="http://schemas.openxmlformats.org/officeDocument/2006/math" xmlns:v="urn:schemas-microsoft-com:vml" xmlns:wp14="http://schemas.microsoft.com/office/word/2010/wordprocessingDrawing" xmlns:wp="http://schemas.openxmlformats.org/drawingml/2006/wordprocessingDrawing" xmlns:w10="urn:schemas-microsoft-com:office:word" xmlns:w="http://schemas.openxmlformats.org/wordprocessingml/2006/main" xmlns:w14="http://schemas.microsoft.com/office/word/2010/wordml" xmlns:w15="http://schemas.microsoft.com/office/word/2012/wordml" xmlns:w16cid="http://schemas.microsoft.com/office/word/2016/wordml/cid" xmlns:w16se="http://schemas.microsoft.com/office/word/2015/wordml/symex" xmlns:wpg="http://schemas.microsoft.com/office/word/2010/wordprocessingGroup" xmlns:wpi="http://schemas.microsoft.com/office/word/2010/wordprocessingInk" xmlns:wne="http://schemas.microsoft.com/office/word/2006/wordml" xmlns:wps="http://schemas.microsoft.com/office/word/2010/wordprocessingShape" mc:Ignorable="w14 w15 w16se w16cid wp14">
+<w:document xmlns:wpc="http://schemas.microsoft.com/office/word/2010/wordprocessingCanvas" xmlns:cx="http://schemas.microsoft.com/office/drawing/2014/chartex" xmlns:cx1="http://schemas.microsoft.com/office/drawing/2015/9/8/chartex" xmlns:cx2="http://schemas.microsoft.com/office/drawing/2015/10/21/chartex" xmlns:cx3="http://schemas.microsoft.com/office/drawing/2016/5/9/chartex" xmlns:cx4="http://schemas.microsoft.com/office/drawing/2016/5/10/chartex" xmlns:cx5="http://schemas.microsoft.com/office/drawing/2016/5/11/chartex" xmlns:cx6="http://schemas.microsoft.com/office/drawing/2016/5/12/chartex" xmlns:cx7="http://schemas.microsoft.com/office/drawing/2016/5/13/chartex" xmlns:cx8="http://schemas.microsoft.com/office/drawing/2016/5/14/chartex" xmlns:mc="http://schemas.openxmlformats.org/markup-compatibility/2006" xmlns:aink="http://schemas.microsoft.com/office/drawing/2016/ink" xmlns:am3d="http://schemas.microsoft.com/office/drawing/2017/model3d" xmlns:o="urn:schemas-microsoft-com:office:office" xmlns:oel="http://schemas.microsoft.com/office/2019/extlst" xmlns:r="http://schemas.openxmlformats.org/officeDocument/2006/relationships" xmlns:m="http://schemas.openxmlformats.org/officeDocument/2006/math" xmlns:v="urn:schemas-microsoft-com:vml" xmlns:wp14="http://schemas.microsoft.com/office/word/2010/wordprocessingDrawing" xmlns:wp="http://schemas.openxmlformats.org/drawingml/2006/wordprocessingDrawing" xmlns:w10="urn:schemas-microsoft-com:office:word" xmlns:w="http://schemas.openxmlformats.org/wordprocessingml/2006/main" xmlns:w14="http://schemas.microsoft.com/office/word/2010/wordml" xmlns:w15="http://schemas.microsoft.com/office/word/2012/wordml" xmlns:w16cex="http://schemas.microsoft.com/office/word/2018/wordml/cex" xmlns:w16cid="http://schemas.microsoft.com/office/word/2016/wordml/cid" xmlns:w16="http://schemas.microsoft.com/office/word/2018/wordml" xmlns:w16sdtdh="http://schemas.microsoft.com/office/word/2020/wordml/sdtdatahash" xmlns:w16se="http://schemas.microsoft.com/office/word/2015/wordml/symex" xmlns:wpg="http://schemas.microsoft.com/office/word/2010/wordprocessingGroup" xmlns:wpi="http://schemas.microsoft.com/office/word/2010/wordprocessingInk" xmlns:wne="http://schemas.microsoft.com/office/word/2006/wordml" xmlns:wps="http://schemas.microsoft.com/office/word/2010/wordprocessingShape" mc:Ignorable="w14 w15 w16se w16cid w16 w16cex w16sdtdh wp14">
   <w:body>
     <w:p>
       <w:pPr>
@@ -53,8 +53,6 @@
           <w:lang w:eastAsia="zh-CN"/>
         </w:rPr>
       </w:pPr>
-      <w:bookmarkStart w:id="0" w:name="_GoBack"/>
-      <w:bookmarkEnd w:id="0"/>
     </w:p>
     <w:p>
       <w:pPr>
@@ -515,7 +513,12 @@
       </w:pPr>
     </w:p>
     <w:sectPr>
-      <w:footerReference w:type="default" r:id="rId8"/>
+      <w:headerReference w:type="even" r:id="rId8"/>
+      <w:headerReference w:type="default" r:id="rId9"/>
+      <w:footerReference w:type="even" r:id="rId10"/>
+      <w:footerReference w:type="default" r:id="rId11"/>
+      <w:headerReference w:type="first" r:id="rId12"/>
+      <w:footerReference w:type="first" r:id="rId13"/>
       <w:pgSz w:w="11906" w:h="16838"/>
       <w:pgMar w:top="1440" w:right="1440" w:bottom="1440" w:left="1440" w:header="850" w:footer="994" w:gutter="0"/>
       <w:cols w:space="425"/>
@@ -526,7 +529,7 @@
 </file>
 
 <file path=word/endnotes.xml><?xml version="1.0" encoding="utf-8"?>
-<w:endnotes xmlns:wpc="http://schemas.microsoft.com/office/word/2010/wordprocessingCanvas" xmlns:cx="http://schemas.microsoft.com/office/drawing/2014/chartex" xmlns:cx1="http://schemas.microsoft.com/office/drawing/2015/9/8/chartex" xmlns:cx2="http://schemas.microsoft.com/office/drawing/2015/10/21/chartex" xmlns:cx3="http://schemas.microsoft.com/office/drawing/2016/5/9/chartex" xmlns:cx4="http://schemas.microsoft.com/office/drawing/2016/5/10/chartex" xmlns:cx5="http://schemas.microsoft.com/office/drawing/2016/5/11/chartex" xmlns:cx6="http://schemas.microsoft.com/office/drawing/2016/5/12/chartex" xmlns:cx7="http://schemas.microsoft.com/office/drawing/2016/5/13/chartex" xmlns:cx8="http://schemas.microsoft.com/office/drawing/2016/5/14/chartex" xmlns:mc="http://schemas.openxmlformats.org/markup-compatibility/2006" xmlns:aink="http://schemas.microsoft.com/office/drawing/2016/ink" xmlns:am3d="http://schemas.microsoft.com/office/drawing/2017/model3d" xmlns:o="urn:schemas-microsoft-com:office:office" xmlns:r="http://schemas.openxmlformats.org/officeDocument/2006/relationships" xmlns:m="http://schemas.openxmlformats.org/officeDocument/2006/math" xmlns:v="urn:schemas-microsoft-com:vml" xmlns:wp14="http://schemas.microsoft.com/office/word/2010/wordprocessingDrawing" xmlns:wp="http://schemas.openxmlformats.org/drawingml/2006/wordprocessingDrawing" xmlns:w10="urn:schemas-microsoft-com:office:word" xmlns:w="http://schemas.openxmlformats.org/wordprocessingml/2006/main" xmlns:w14="http://schemas.microsoft.com/office/word/2010/wordml" xmlns:w15="http://schemas.microsoft.com/office/word/2012/wordml" xmlns:w16cid="http://schemas.microsoft.com/office/word/2016/wordml/cid" xmlns:w16se="http://schemas.microsoft.com/office/word/2015/wordml/symex" xmlns:wpg="http://schemas.microsoft.com/office/word/2010/wordprocessingGroup" xmlns:wpi="http://schemas.microsoft.com/office/word/2010/wordprocessingInk" xmlns:wne="http://schemas.microsoft.com/office/word/2006/wordml" xmlns:wps="http://schemas.microsoft.com/office/word/2010/wordprocessingShape" mc:Ignorable="w14 w15 w16se w16cid wp14">
+<w:endnotes xmlns:wpc="http://schemas.microsoft.com/office/word/2010/wordprocessingCanvas" xmlns:cx="http://schemas.microsoft.com/office/drawing/2014/chartex" xmlns:cx1="http://schemas.microsoft.com/office/drawing/2015/9/8/chartex" xmlns:cx2="http://schemas.microsoft.com/office/drawing/2015/10/21/chartex" xmlns:cx3="http://schemas.microsoft.com/office/drawing/2016/5/9/chartex" xmlns:cx4="http://schemas.microsoft.com/office/drawing/2016/5/10/chartex" xmlns:cx5="http://schemas.microsoft.com/office/drawing/2016/5/11/chartex" xmlns:cx6="http://schemas.microsoft.com/office/drawing/2016/5/12/chartex" xmlns:cx7="http://schemas.microsoft.com/office/drawing/2016/5/13/chartex" xmlns:cx8="http://schemas.microsoft.com/office/drawing/2016/5/14/chartex" xmlns:mc="http://schemas.openxmlformats.org/markup-compatibility/2006" xmlns:aink="http://schemas.microsoft.com/office/drawing/2016/ink" xmlns:am3d="http://schemas.microsoft.com/office/drawing/2017/model3d" xmlns:o="urn:schemas-microsoft-com:office:office" xmlns:oel="http://schemas.microsoft.com/office/2019/extlst" xmlns:r="http://schemas.openxmlformats.org/officeDocument/2006/relationships" xmlns:m="http://schemas.openxmlformats.org/officeDocument/2006/math" xmlns:v="urn:schemas-microsoft-com:vml" xmlns:wp14="http://schemas.microsoft.com/office/word/2010/wordprocessingDrawing" xmlns:wp="http://schemas.openxmlformats.org/drawingml/2006/wordprocessingDrawing" xmlns:w10="urn:schemas-microsoft-com:office:word" xmlns:w="http://schemas.openxmlformats.org/wordprocessingml/2006/main" xmlns:w14="http://schemas.microsoft.com/office/word/2010/wordml" xmlns:w15="http://schemas.microsoft.com/office/word/2012/wordml" xmlns:w16cex="http://schemas.microsoft.com/office/word/2018/wordml/cex" xmlns:w16cid="http://schemas.microsoft.com/office/word/2016/wordml/cid" xmlns:w16="http://schemas.microsoft.com/office/word/2018/wordml" xmlns:w16sdtdh="http://schemas.microsoft.com/office/word/2020/wordml/sdtdatahash" xmlns:w16se="http://schemas.microsoft.com/office/word/2015/wordml/symex" xmlns:wpg="http://schemas.microsoft.com/office/word/2010/wordprocessingGroup" xmlns:wpi="http://schemas.microsoft.com/office/word/2010/wordprocessingInk" xmlns:wne="http://schemas.microsoft.com/office/word/2006/wordml" xmlns:wps="http://schemas.microsoft.com/office/word/2010/wordprocessingShape" mc:Ignorable="w14 w15 w16se w16cid w16 w16cex w16sdtdh wp14">
   <w:endnote w:type="separator" w:id="-1">
     <w:p>
       <w:r>
@@ -548,23 +551,163 @@
 </file>
 
 <file path=word/footer1.xml><?xml version="1.0" encoding="utf-8"?>
-<w:ftr xmlns:wpc="http://schemas.microsoft.com/office/word/2010/wordprocessingCanvas" xmlns:cx="http://schemas.microsoft.com/office/drawing/2014/chartex" xmlns:cx1="http://schemas.microsoft.com/office/drawing/2015/9/8/chartex" xmlns:cx2="http://schemas.microsoft.com/office/drawing/2015/10/21/chartex" xmlns:cx3="http://schemas.microsoft.com/office/drawing/2016/5/9/chartex" xmlns:cx4="http://schemas.microsoft.com/office/drawing/2016/5/10/chartex" xmlns:cx5="http://schemas.microsoft.com/office/drawing/2016/5/11/chartex" xmlns:cx6="http://schemas.microsoft.com/office/drawing/2016/5/12/chartex" xmlns:cx7="http://schemas.microsoft.com/office/drawing/2016/5/13/chartex" xmlns:cx8="http://schemas.microsoft.com/office/drawing/2016/5/14/chartex" xmlns:mc="http://schemas.openxmlformats.org/markup-compatibility/2006" xmlns:aink="http://schemas.microsoft.com/office/drawing/2016/ink" xmlns:am3d="http://schemas.microsoft.com/office/drawing/2017/model3d" xmlns:o="urn:schemas-microsoft-com:office:office" xmlns:r="http://schemas.openxmlformats.org/officeDocument/2006/relationships" xmlns:m="http://schemas.openxmlformats.org/officeDocument/2006/math" xmlns:v="urn:schemas-microsoft-com:vml" xmlns:wp14="http://schemas.microsoft.com/office/word/2010/wordprocessingDrawing" xmlns:wp="http://schemas.openxmlformats.org/drawingml/2006/wordprocessingDrawing" xmlns:w10="urn:schemas-microsoft-com:office:word" xmlns:w="http://schemas.openxmlformats.org/wordprocessingml/2006/main" xmlns:w14="http://schemas.microsoft.com/office/word/2010/wordml" xmlns:w15="http://schemas.microsoft.com/office/word/2012/wordml" xmlns:w16cid="http://schemas.microsoft.com/office/word/2016/wordml/cid" xmlns:w16se="http://schemas.microsoft.com/office/word/2015/wordml/symex" xmlns:wpg="http://schemas.microsoft.com/office/word/2010/wordprocessingGroup" xmlns:wpi="http://schemas.microsoft.com/office/word/2010/wordprocessingInk" xmlns:wne="http://schemas.microsoft.com/office/word/2006/wordml" xmlns:wps="http://schemas.microsoft.com/office/word/2010/wordprocessingShape" mc:Ignorable="w14 w15 w16se w16cid wp14">
+<w:ftr xmlns:wpc="http://schemas.microsoft.com/office/word/2010/wordprocessingCanvas" xmlns:cx="http://schemas.microsoft.com/office/drawing/2014/chartex" xmlns:cx1="http://schemas.microsoft.com/office/drawing/2015/9/8/chartex" xmlns:cx2="http://schemas.microsoft.com/office/drawing/2015/10/21/chartex" xmlns:cx3="http://schemas.microsoft.com/office/drawing/2016/5/9/chartex" xmlns:cx4="http://schemas.microsoft.com/office/drawing/2016/5/10/chartex" xmlns:cx5="http://schemas.microsoft.com/office/drawing/2016/5/11/chartex" xmlns:cx6="http://schemas.microsoft.com/office/drawing/2016/5/12/chartex" xmlns:cx7="http://schemas.microsoft.com/office/drawing/2016/5/13/chartex" xmlns:cx8="http://schemas.microsoft.com/office/drawing/2016/5/14/chartex" xmlns:mc="http://schemas.openxmlformats.org/markup-compatibility/2006" xmlns:aink="http://schemas.microsoft.com/office/drawing/2016/ink" xmlns:am3d="http://schemas.microsoft.com/office/drawing/2017/model3d" xmlns:o="urn:schemas-microsoft-com:office:office" xmlns:oel="http://schemas.microsoft.com/office/2019/extlst" xmlns:r="http://schemas.openxmlformats.org/officeDocument/2006/relationships" xmlns:m="http://schemas.openxmlformats.org/officeDocument/2006/math" xmlns:v="urn:schemas-microsoft-com:vml" xmlns:wp14="http://schemas.microsoft.com/office/word/2010/wordprocessingDrawing" xmlns:wp="http://schemas.openxmlformats.org/drawingml/2006/wordprocessingDrawing" xmlns:w10="urn:schemas-microsoft-com:office:word" xmlns:w="http://schemas.openxmlformats.org/wordprocessingml/2006/main" xmlns:w14="http://schemas.microsoft.com/office/word/2010/wordml" xmlns:w15="http://schemas.microsoft.com/office/word/2012/wordml" xmlns:w16cex="http://schemas.microsoft.com/office/word/2018/wordml/cex" xmlns:w16cid="http://schemas.microsoft.com/office/word/2016/wordml/cid" xmlns:w16="http://schemas.microsoft.com/office/word/2018/wordml" xmlns:w16sdtdh="http://schemas.microsoft.com/office/word/2020/wordml/sdtdatahash" xmlns:w16se="http://schemas.microsoft.com/office/word/2015/wordml/symex" xmlns:wpg="http://schemas.microsoft.com/office/word/2010/wordprocessingGroup" xmlns:wpi="http://schemas.microsoft.com/office/word/2010/wordprocessingInk" xmlns:wne="http://schemas.microsoft.com/office/word/2006/wordml" xmlns:wps="http://schemas.microsoft.com/office/word/2010/wordprocessingShape" mc:Ignorable="w14 w15 w16se w16cid w16 w16cex w16sdtdh wp14">
   <w:p>
     <w:pPr>
       <w:pStyle w:val="Footer"/>
-      <w:jc w:val="center"/>
-      <w:rPr>
-        <w:rFonts w:ascii="Book Antiqua" w:hAnsi="Book Antiqua"/>
-        <w:sz w:val="24"/>
-        <w:szCs w:val="24"/>
-      </w:rPr>
+    </w:pPr>
+  </w:p>
+</w:ftr>
+</file>
+
+<file path=word/footer2.xml><?xml version="1.0" encoding="utf-8"?>
+<w:ftr xmlns:wpc="http://schemas.microsoft.com/office/word/2010/wordprocessingCanvas" xmlns:cx="http://schemas.microsoft.com/office/drawing/2014/chartex" xmlns:cx1="http://schemas.microsoft.com/office/drawing/2015/9/8/chartex" xmlns:cx2="http://schemas.microsoft.com/office/drawing/2015/10/21/chartex" xmlns:cx3="http://schemas.microsoft.com/office/drawing/2016/5/9/chartex" xmlns:cx4="http://schemas.microsoft.com/office/drawing/2016/5/10/chartex" xmlns:cx5="http://schemas.microsoft.com/office/drawing/2016/5/11/chartex" xmlns:cx6="http://schemas.microsoft.com/office/drawing/2016/5/12/chartex" xmlns:cx7="http://schemas.microsoft.com/office/drawing/2016/5/13/chartex" xmlns:cx8="http://schemas.microsoft.com/office/drawing/2016/5/14/chartex" xmlns:mc="http://schemas.openxmlformats.org/markup-compatibility/2006" xmlns:aink="http://schemas.microsoft.com/office/drawing/2016/ink" xmlns:am3d="http://schemas.microsoft.com/office/drawing/2017/model3d" xmlns:o="urn:schemas-microsoft-com:office:office" xmlns:oel="http://schemas.microsoft.com/office/2019/extlst" xmlns:r="http://schemas.openxmlformats.org/officeDocument/2006/relationships" xmlns:m="http://schemas.openxmlformats.org/officeDocument/2006/math" xmlns:v="urn:schemas-microsoft-com:vml" xmlns:wp14="http://schemas.microsoft.com/office/word/2010/wordprocessingDrawing" xmlns:wp="http://schemas.openxmlformats.org/drawingml/2006/wordprocessingDrawing" xmlns:w10="urn:schemas-microsoft-com:office:word" xmlns:w="http://schemas.openxmlformats.org/wordprocessingml/2006/main" xmlns:w14="http://schemas.microsoft.com/office/word/2010/wordml" xmlns:w15="http://schemas.microsoft.com/office/word/2012/wordml" xmlns:w16cex="http://schemas.microsoft.com/office/word/2018/wordml/cex" xmlns:w16cid="http://schemas.microsoft.com/office/word/2016/wordml/cid" xmlns:w16="http://schemas.microsoft.com/office/word/2018/wordml" xmlns:w16sdtdh="http://schemas.microsoft.com/office/word/2020/wordml/sdtdatahash" xmlns:w16se="http://schemas.microsoft.com/office/word/2015/wordml/symex" xmlns:wpg="http://schemas.microsoft.com/office/word/2010/wordprocessingGroup" xmlns:wpi="http://schemas.microsoft.com/office/word/2010/wordprocessingInk" xmlns:wne="http://schemas.microsoft.com/office/word/2006/wordml" xmlns:wps="http://schemas.microsoft.com/office/word/2010/wordprocessingShape" mc:Ignorable="w14 w15 w16se w16cid w16 w16cex w16sdtdh wp14">
+  <w:p>
+    <w:pPr>
+      <w:pStyle w:val="Header"/>
+      <w:tabs>
+        <w:tab w:val="clear" w:pos="4153"/>
+        <w:tab w:val="center" w:pos="4320"/>
+      </w:tabs>
+      <w:ind w:right="360"/>
+      <w:jc w:val="left"/>
+      <w:rPr>
+        <w:rFonts w:ascii="Arial Nova" w:hAnsi="Arial Nova"/>
+        <w:color w:val="404040" w:themeColor="text1" w:themeTint="BF"/>
+        <w:sz w:val="22"/>
+        <w:szCs w:val="22"/>
+      </w:rPr>
+    </w:pPr>
+    <w:hyperlink r:id="rId1" w:history="1">
+      <w:r>
+        <w:rPr>
+          <w:rStyle w:val="Hyperlink"/>
+          <w:rFonts w:ascii="Arial Nova" w:hAnsi="Arial Nova"/>
+          <w:color w:val="000000" w:themeColor="text1"/>
+          <w:sz w:val="22"/>
+          <w:szCs w:val="22"/>
+          <w:bdr w:val="none" w:sz="0" w:space="0" w:color="auto" w:frame="1"/>
+          <w:shd w:val="clear" w:color="auto" w:fill="FFFFFF"/>
+        </w:rPr>
+        <w:t>motenanthelp.org</w:t>
+      </w:r>
+    </w:hyperlink>
+    <w:r>
+      <w:rPr>
+        <w:rStyle w:val="Hyperlink"/>
+        <w:rFonts w:ascii="Arial Nova" w:hAnsi="Arial Nova"/>
+        <w:sz w:val="22"/>
+        <w:szCs w:val="22"/>
+        <w:u w:val="none"/>
+        <w:bdr w:val="none" w:sz="0" w:space="0" w:color="auto" w:frame="1"/>
+        <w:shd w:val="clear" w:color="auto" w:fill="FFFFFF"/>
+      </w:rPr>
+      <w:tab/>
+    </w:r>
+    <w:r>
+      <w:rPr>
+        <w:rFonts w:ascii="Arial Nova" w:hAnsi="Arial Nova"/>
+        <w:sz w:val="22"/>
+        <w:szCs w:val="22"/>
+      </w:rPr>
+      <w:fldChar w:fldCharType="begin"/>
+    </w:r>
+    <w:r>
+      <w:rPr>
+        <w:rFonts w:ascii="Arial Nova" w:hAnsi="Arial Nova"/>
+        <w:sz w:val="22"/>
+        <w:szCs w:val="22"/>
+      </w:rPr>
+      <w:instrText>PAGE</w:instrText>
+    </w:r>
+    <w:r>
+      <w:rPr>
+        <w:rFonts w:ascii="Arial Nova" w:hAnsi="Arial Nova"/>
+        <w:sz w:val="22"/>
+        <w:szCs w:val="22"/>
+      </w:rPr>
+      <w:fldChar w:fldCharType="separate"/>
+    </w:r>
+    <w:r>
+      <w:rPr>
+        <w:rFonts w:ascii="Arial Nova" w:hAnsi="Arial Nova"/>
+        <w:sz w:val="22"/>
+        <w:szCs w:val="22"/>
+      </w:rPr>
+      <w:t>1</w:t>
+    </w:r>
+    <w:r>
+      <w:rPr>
+        <w:rFonts w:ascii="Arial Nova" w:hAnsi="Arial Nova"/>
+        <w:sz w:val="22"/>
+        <w:szCs w:val="22"/>
+      </w:rPr>
+      <w:fldChar w:fldCharType="end"/>
+    </w:r>
+    <w:r>
+      <w:rPr>
+        <w:rFonts w:ascii="Arial Nova" w:hAnsi="Arial Nova"/>
+        <w:sz w:val="22"/>
+        <w:szCs w:val="22"/>
+      </w:rPr>
+      <w:t xml:space="preserve"> of </w:t>
+    </w:r>
+    <w:r>
+      <w:rPr>
+        <w:rFonts w:ascii="Arial Nova" w:hAnsi="Arial Nova"/>
+        <w:sz w:val="22"/>
+        <w:szCs w:val="22"/>
+      </w:rPr>
+      <w:fldChar w:fldCharType="begin"/>
+    </w:r>
+    <w:r>
+      <w:rPr>
+        <w:rFonts w:ascii="Arial Nova" w:hAnsi="Arial Nova"/>
+        <w:sz w:val="22"/>
+        <w:szCs w:val="22"/>
+      </w:rPr>
+      <w:instrText>NUMPAGES</w:instrText>
+    </w:r>
+    <w:r>
+      <w:rPr>
+        <w:rFonts w:ascii="Arial Nova" w:hAnsi="Arial Nova"/>
+        <w:sz w:val="22"/>
+        <w:szCs w:val="22"/>
+      </w:rPr>
+      <w:fldChar w:fldCharType="separate"/>
+    </w:r>
+    <w:r>
+      <w:rPr>
+        <w:rFonts w:ascii="Arial Nova" w:hAnsi="Arial Nova"/>
+        <w:sz w:val="22"/>
+        <w:szCs w:val="22"/>
+      </w:rPr>
+      <w:t>1</w:t>
+    </w:r>
+    <w:r>
+      <w:rPr>
+        <w:rFonts w:ascii="Arial Nova" w:hAnsi="Arial Nova"/>
+        <w:sz w:val="22"/>
+        <w:szCs w:val="22"/>
+      </w:rPr>
+      <w:fldChar w:fldCharType="end"/>
+    </w:r>
+  </w:p>
+</w:ftr>
+</file>
+
+<file path=word/footer3.xml><?xml version="1.0" encoding="utf-8"?>
+<w:ftr xmlns:wpc="http://schemas.microsoft.com/office/word/2010/wordprocessingCanvas" xmlns:cx="http://schemas.microsoft.com/office/drawing/2014/chartex" xmlns:cx1="http://schemas.microsoft.com/office/drawing/2015/9/8/chartex" xmlns:cx2="http://schemas.microsoft.com/office/drawing/2015/10/21/chartex" xmlns:cx3="http://schemas.microsoft.com/office/drawing/2016/5/9/chartex" xmlns:cx4="http://schemas.microsoft.com/office/drawing/2016/5/10/chartex" xmlns:cx5="http://schemas.microsoft.com/office/drawing/2016/5/11/chartex" xmlns:cx6="http://schemas.microsoft.com/office/drawing/2016/5/12/chartex" xmlns:cx7="http://schemas.microsoft.com/office/drawing/2016/5/13/chartex" xmlns:cx8="http://schemas.microsoft.com/office/drawing/2016/5/14/chartex" xmlns:mc="http://schemas.openxmlformats.org/markup-compatibility/2006" xmlns:aink="http://schemas.microsoft.com/office/drawing/2016/ink" xmlns:am3d="http://schemas.microsoft.com/office/drawing/2017/model3d" xmlns:o="urn:schemas-microsoft-com:office:office" xmlns:oel="http://schemas.microsoft.com/office/2019/extlst" xmlns:r="http://schemas.openxmlformats.org/officeDocument/2006/relationships" xmlns:m="http://schemas.openxmlformats.org/officeDocument/2006/math" xmlns:v="urn:schemas-microsoft-com:vml" xmlns:wp14="http://schemas.microsoft.com/office/word/2010/wordprocessingDrawing" xmlns:wp="http://schemas.openxmlformats.org/drawingml/2006/wordprocessingDrawing" xmlns:w10="urn:schemas-microsoft-com:office:word" xmlns:w="http://schemas.openxmlformats.org/wordprocessingml/2006/main" xmlns:w14="http://schemas.microsoft.com/office/word/2010/wordml" xmlns:w15="http://schemas.microsoft.com/office/word/2012/wordml" xmlns:w16cex="http://schemas.microsoft.com/office/word/2018/wordml/cex" xmlns:w16cid="http://schemas.microsoft.com/office/word/2016/wordml/cid" xmlns:w16="http://schemas.microsoft.com/office/word/2018/wordml" xmlns:w16sdtdh="http://schemas.microsoft.com/office/word/2020/wordml/sdtdatahash" xmlns:w16se="http://schemas.microsoft.com/office/word/2015/wordml/symex" xmlns:wpg="http://schemas.microsoft.com/office/word/2010/wordprocessingGroup" xmlns:wpi="http://schemas.microsoft.com/office/word/2010/wordprocessingInk" xmlns:wne="http://schemas.microsoft.com/office/word/2006/wordml" xmlns:wps="http://schemas.microsoft.com/office/word/2010/wordprocessingShape" mc:Ignorable="w14 w15 w16se w16cid w16 w16cex w16sdtdh wp14">
+  <w:p>
+    <w:pPr>
+      <w:pStyle w:val="Footer"/>
     </w:pPr>
   </w:p>
 </w:ftr>
 </file>
 
 <file path=word/footnotes.xml><?xml version="1.0" encoding="utf-8"?>
-<w:footnotes xmlns:wpc="http://schemas.microsoft.com/office/word/2010/wordprocessingCanvas" xmlns:cx="http://schemas.microsoft.com/office/drawing/2014/chartex" xmlns:cx1="http://schemas.microsoft.com/office/drawing/2015/9/8/chartex" xmlns:cx2="http://schemas.microsoft.com/office/drawing/2015/10/21/chartex" xmlns:cx3="http://schemas.microsoft.com/office/drawing/2016/5/9/chartex" xmlns:cx4="http://schemas.microsoft.com/office/drawing/2016/5/10/chartex" xmlns:cx5="http://schemas.microsoft.com/office/drawing/2016/5/11/chartex" xmlns:cx6="http://schemas.microsoft.com/office/drawing/2016/5/12/chartex" xmlns:cx7="http://schemas.microsoft.com/office/drawing/2016/5/13/chartex" xmlns:cx8="http://schemas.microsoft.com/office/drawing/2016/5/14/chartex" xmlns:mc="http://schemas.openxmlformats.org/markup-compatibility/2006" xmlns:aink="http://schemas.microsoft.com/office/drawing/2016/ink" xmlns:am3d="http://schemas.microsoft.com/office/drawing/2017/model3d" xmlns:o="urn:schemas-microsoft-com:office:office" xmlns:r="http://schemas.openxmlformats.org/officeDocument/2006/relationships" xmlns:m="http://schemas.openxmlformats.org/officeDocument/2006/math" xmlns:v="urn:schemas-microsoft-com:vml" xmlns:wp14="http://schemas.microsoft.com/office/word/2010/wordprocessingDrawing" xmlns:wp="http://schemas.openxmlformats.org/drawingml/2006/wordprocessingDrawing" xmlns:w10="urn:schemas-microsoft-com:office:word" xmlns:w="http://schemas.openxmlformats.org/wordprocessingml/2006/main" xmlns:w14="http://schemas.microsoft.com/office/word/2010/wordml" xmlns:w15="http://schemas.microsoft.com/office/word/2012/wordml" xmlns:w16cid="http://schemas.microsoft.com/office/word/2016/wordml/cid" xmlns:w16se="http://schemas.microsoft.com/office/word/2015/wordml/symex" xmlns:wpg="http://schemas.microsoft.com/office/word/2010/wordprocessingGroup" xmlns:wpi="http://schemas.microsoft.com/office/word/2010/wordprocessingInk" xmlns:wne="http://schemas.microsoft.com/office/word/2006/wordml" xmlns:wps="http://schemas.microsoft.com/office/word/2010/wordprocessingShape" mc:Ignorable="w14 w15 w16se w16cid wp14">
+<w:footnotes xmlns:wpc="http://schemas.microsoft.com/office/word/2010/wordprocessingCanvas" xmlns:cx="http://schemas.microsoft.com/office/drawing/2014/chartex" xmlns:cx1="http://schemas.microsoft.com/office/drawing/2015/9/8/chartex" xmlns:cx2="http://schemas.microsoft.com/office/drawing/2015/10/21/chartex" xmlns:cx3="http://schemas.microsoft.com/office/drawing/2016/5/9/chartex" xmlns:cx4="http://schemas.microsoft.com/office/drawing/2016/5/10/chartex" xmlns:cx5="http://schemas.microsoft.com/office/drawing/2016/5/11/chartex" xmlns:cx6="http://schemas.microsoft.com/office/drawing/2016/5/12/chartex" xmlns:cx7="http://schemas.microsoft.com/office/drawing/2016/5/13/chartex" xmlns:cx8="http://schemas.microsoft.com/office/drawing/2016/5/14/chartex" xmlns:mc="http://schemas.openxmlformats.org/markup-compatibility/2006" xmlns:aink="http://schemas.microsoft.com/office/drawing/2016/ink" xmlns:am3d="http://schemas.microsoft.com/office/drawing/2017/model3d" xmlns:o="urn:schemas-microsoft-com:office:office" xmlns:oel="http://schemas.microsoft.com/office/2019/extlst" xmlns:r="http://schemas.openxmlformats.org/officeDocument/2006/relationships" xmlns:m="http://schemas.openxmlformats.org/officeDocument/2006/math" xmlns:v="urn:schemas-microsoft-com:vml" xmlns:wp14="http://schemas.microsoft.com/office/word/2010/wordprocessingDrawing" xmlns:wp="http://schemas.openxmlformats.org/drawingml/2006/wordprocessingDrawing" xmlns:w10="urn:schemas-microsoft-com:office:word" xmlns:w="http://schemas.openxmlformats.org/wordprocessingml/2006/main" xmlns:w14="http://schemas.microsoft.com/office/word/2010/wordml" xmlns:w15="http://schemas.microsoft.com/office/word/2012/wordml" xmlns:w16cex="http://schemas.microsoft.com/office/word/2018/wordml/cex" xmlns:w16cid="http://schemas.microsoft.com/office/word/2016/wordml/cid" xmlns:w16="http://schemas.microsoft.com/office/word/2018/wordml" xmlns:w16sdtdh="http://schemas.microsoft.com/office/word/2020/wordml/sdtdatahash" xmlns:w16se="http://schemas.microsoft.com/office/word/2015/wordml/symex" xmlns:wpg="http://schemas.microsoft.com/office/word/2010/wordprocessingGroup" xmlns:wpi="http://schemas.microsoft.com/office/word/2010/wordprocessingInk" xmlns:wne="http://schemas.microsoft.com/office/word/2006/wordml" xmlns:wps="http://schemas.microsoft.com/office/word/2010/wordprocessingShape" mc:Ignorable="w14 w15 w16se w16cid w16 w16cex w16sdtdh wp14">
   <w:footnote w:type="separator" w:id="-1">
     <w:p>
       <w:r>
@@ -585,8 +728,106 @@
 </w:footnotes>
 </file>
 
+<file path=word/header1.xml><?xml version="1.0" encoding="utf-8"?>
+<w:hdr xmlns:wpc="http://schemas.microsoft.com/office/word/2010/wordprocessingCanvas" xmlns:cx="http://schemas.microsoft.com/office/drawing/2014/chartex" xmlns:cx1="http://schemas.microsoft.com/office/drawing/2015/9/8/chartex" xmlns:cx2="http://schemas.microsoft.com/office/drawing/2015/10/21/chartex" xmlns:cx3="http://schemas.microsoft.com/office/drawing/2016/5/9/chartex" xmlns:cx4="http://schemas.microsoft.com/office/drawing/2016/5/10/chartex" xmlns:cx5="http://schemas.microsoft.com/office/drawing/2016/5/11/chartex" xmlns:cx6="http://schemas.microsoft.com/office/drawing/2016/5/12/chartex" xmlns:cx7="http://schemas.microsoft.com/office/drawing/2016/5/13/chartex" xmlns:cx8="http://schemas.microsoft.com/office/drawing/2016/5/14/chartex" xmlns:mc="http://schemas.openxmlformats.org/markup-compatibility/2006" xmlns:aink="http://schemas.microsoft.com/office/drawing/2016/ink" xmlns:am3d="http://schemas.microsoft.com/office/drawing/2017/model3d" xmlns:o="urn:schemas-microsoft-com:office:office" xmlns:oel="http://schemas.microsoft.com/office/2019/extlst" xmlns:r="http://schemas.openxmlformats.org/officeDocument/2006/relationships" xmlns:m="http://schemas.openxmlformats.org/officeDocument/2006/math" xmlns:v="urn:schemas-microsoft-com:vml" xmlns:wp14="http://schemas.microsoft.com/office/word/2010/wordprocessingDrawing" xmlns:wp="http://schemas.openxmlformats.org/drawingml/2006/wordprocessingDrawing" xmlns:w10="urn:schemas-microsoft-com:office:word" xmlns:w="http://schemas.openxmlformats.org/wordprocessingml/2006/main" xmlns:w14="http://schemas.microsoft.com/office/word/2010/wordml" xmlns:w15="http://schemas.microsoft.com/office/word/2012/wordml" xmlns:w16cex="http://schemas.microsoft.com/office/word/2018/wordml/cex" xmlns:w16cid="http://schemas.microsoft.com/office/word/2016/wordml/cid" xmlns:w16="http://schemas.microsoft.com/office/word/2018/wordml" xmlns:w16sdtdh="http://schemas.microsoft.com/office/word/2020/wordml/sdtdatahash" xmlns:w16se="http://schemas.microsoft.com/office/word/2015/wordml/symex" xmlns:wpg="http://schemas.microsoft.com/office/word/2010/wordprocessingGroup" xmlns:wpi="http://schemas.microsoft.com/office/word/2010/wordprocessingInk" xmlns:wne="http://schemas.microsoft.com/office/word/2006/wordml" xmlns:wps="http://schemas.microsoft.com/office/word/2010/wordprocessingShape" mc:Ignorable="w14 w15 w16se w16cid w16 w16cex w16sdtdh wp14">
+  <w:p>
+    <w:pPr>
+      <w:pStyle w:val="Header"/>
+    </w:pPr>
+  </w:p>
+</w:hdr>
+</file>
+
+<file path=word/header2.xml><?xml version="1.0" encoding="utf-8"?>
+<w:hdr xmlns:wpc="http://schemas.microsoft.com/office/word/2010/wordprocessingCanvas" xmlns:cx="http://schemas.microsoft.com/office/drawing/2014/chartex" xmlns:cx1="http://schemas.microsoft.com/office/drawing/2015/9/8/chartex" xmlns:cx2="http://schemas.microsoft.com/office/drawing/2015/10/21/chartex" xmlns:cx3="http://schemas.microsoft.com/office/drawing/2016/5/9/chartex" xmlns:cx4="http://schemas.microsoft.com/office/drawing/2016/5/10/chartex" xmlns:cx5="http://schemas.microsoft.com/office/drawing/2016/5/11/chartex" xmlns:cx6="http://schemas.microsoft.com/office/drawing/2016/5/12/chartex" xmlns:cx7="http://schemas.microsoft.com/office/drawing/2016/5/13/chartex" xmlns:cx8="http://schemas.microsoft.com/office/drawing/2016/5/14/chartex" xmlns:mc="http://schemas.openxmlformats.org/markup-compatibility/2006" xmlns:aink="http://schemas.microsoft.com/office/drawing/2016/ink" xmlns:am3d="http://schemas.microsoft.com/office/drawing/2017/model3d" xmlns:o="urn:schemas-microsoft-com:office:office" xmlns:oel="http://schemas.microsoft.com/office/2019/extlst" xmlns:r="http://schemas.openxmlformats.org/officeDocument/2006/relationships" xmlns:m="http://schemas.openxmlformats.org/officeDocument/2006/math" xmlns:v="urn:schemas-microsoft-com:vml" xmlns:wp14="http://schemas.microsoft.com/office/word/2010/wordprocessingDrawing" xmlns:wp="http://schemas.openxmlformats.org/drawingml/2006/wordprocessingDrawing" xmlns:w10="urn:schemas-microsoft-com:office:word" xmlns:w="http://schemas.openxmlformats.org/wordprocessingml/2006/main" xmlns:w14="http://schemas.microsoft.com/office/word/2010/wordml" xmlns:w15="http://schemas.microsoft.com/office/word/2012/wordml" xmlns:w16cex="http://schemas.microsoft.com/office/word/2018/wordml/cex" xmlns:w16cid="http://schemas.microsoft.com/office/word/2016/wordml/cid" xmlns:w16="http://schemas.microsoft.com/office/word/2018/wordml" xmlns:w16sdtdh="http://schemas.microsoft.com/office/word/2020/wordml/sdtdatahash" xmlns:w16se="http://schemas.microsoft.com/office/word/2015/wordml/symex" xmlns:wpg="http://schemas.microsoft.com/office/word/2010/wordprocessingGroup" xmlns:wpi="http://schemas.microsoft.com/office/word/2010/wordprocessingInk" xmlns:wne="http://schemas.microsoft.com/office/word/2006/wordml" xmlns:wps="http://schemas.microsoft.com/office/word/2010/wordprocessingShape" mc:Ignorable="w14 w15 w16se w16cid w16 w16cex w16sdtdh wp14">
+  <w:p>
+    <w:pPr>
+      <w:widowControl/>
+      <w:tabs>
+        <w:tab w:val="center" w:pos="4680"/>
+        <w:tab w:val="right" w:pos="9360"/>
+      </w:tabs>
+      <w:rPr>
+        <w:rFonts w:eastAsia="Calibri" w:cs="Times New Roman"/>
+        <w:lang w:eastAsia="en-US" w:bidi="ar-SA"/>
+      </w:rPr>
+    </w:pPr>
+  </w:p>
+  <w:p>
+    <w:pPr>
+      <w:widowControl/>
+      <w:tabs>
+        <w:tab w:val="center" w:pos="4680"/>
+        <w:tab w:val="right" w:pos="9360"/>
+      </w:tabs>
+      <w:rPr>
+        <w:rFonts w:eastAsia="Calibri" w:cs="Times New Roman"/>
+        <w:lang w:eastAsia="en-US" w:bidi="ar-SA"/>
+      </w:rPr>
+    </w:pPr>
+    <w:r>
+      <w:rPr>
+        <w:rFonts w:eastAsia="Calibri" w:cs="Times New Roman"/>
+        <w:lang w:eastAsia="en-US" w:bidi="ar-SA"/>
+      </w:rPr>
+      <w:drawing>
+        <wp:inline distT="0" distB="0" distL="0" distR="0" wp14:anchorId="6C4AA0F7" wp14:editId="060E11F4">
+          <wp:extent cx="1526224" cy="551136"/>
+          <wp:effectExtent l="0" t="0" r="0" b="0"/>
+          <wp:docPr id="1464157343" name="Picture 1" descr="A picture containing font, screenshot, black, graphics&#10;&#10;Description automatically generated"/>
+          <wp:cNvGraphicFramePr>
+            <a:graphicFrameLocks xmlns:a="http://schemas.openxmlformats.org/drawingml/2006/main" noChangeAspect="1"/>
+          </wp:cNvGraphicFramePr>
+          <a:graphic xmlns:a="http://schemas.openxmlformats.org/drawingml/2006/main">
+            <a:graphicData uri="http://schemas.openxmlformats.org/drawingml/2006/picture">
+              <pic:pic xmlns:pic="http://schemas.openxmlformats.org/drawingml/2006/picture">
+                <pic:nvPicPr>
+                  <pic:cNvPr id="1464157343" name="Picture 1" descr="A picture containing font, screenshot, black, graphics&#10;&#10;Description automatically generated"/>
+                  <pic:cNvPicPr/>
+                </pic:nvPicPr>
+                <pic:blipFill>
+                  <a:blip r:embed="rId1">
+                    <a:extLst>
+                      <a:ext uri="{28A0092B-C50C-407E-A947-70E740481C1C}">
+                        <a14:useLocalDpi xmlns:a14="http://schemas.microsoft.com/office/drawing/2010/main" val="0"/>
+                      </a:ext>
+                    </a:extLst>
+                  </a:blip>
+                  <a:stretch>
+                    <a:fillRect/>
+                  </a:stretch>
+                </pic:blipFill>
+                <pic:spPr>
+                  <a:xfrm>
+                    <a:off x="0" y="0"/>
+                    <a:ext cx="1620157" cy="585056"/>
+                  </a:xfrm>
+                  <a:prstGeom prst="rect">
+                    <a:avLst/>
+                  </a:prstGeom>
+                </pic:spPr>
+              </pic:pic>
+            </a:graphicData>
+          </a:graphic>
+        </wp:inline>
+      </w:drawing>
+    </w:r>
+  </w:p>
+</w:hdr>
+</file>
+
+<file path=word/header3.xml><?xml version="1.0" encoding="utf-8"?>
+<w:hdr xmlns:wpc="http://schemas.microsoft.com/office/word/2010/wordprocessingCanvas" xmlns:cx="http://schemas.microsoft.com/office/drawing/2014/chartex" xmlns:cx1="http://schemas.microsoft.com/office/drawing/2015/9/8/chartex" xmlns:cx2="http://schemas.microsoft.com/office/drawing/2015/10/21/chartex" xmlns:cx3="http://schemas.microsoft.com/office/drawing/2016/5/9/chartex" xmlns:cx4="http://schemas.microsoft.com/office/drawing/2016/5/10/chartex" xmlns:cx5="http://schemas.microsoft.com/office/drawing/2016/5/11/chartex" xmlns:cx6="http://schemas.microsoft.com/office/drawing/2016/5/12/chartex" xmlns:cx7="http://schemas.microsoft.com/office/drawing/2016/5/13/chartex" xmlns:cx8="http://schemas.microsoft.com/office/drawing/2016/5/14/chartex" xmlns:mc="http://schemas.openxmlformats.org/markup-compatibility/2006" xmlns:aink="http://schemas.microsoft.com/office/drawing/2016/ink" xmlns:am3d="http://schemas.microsoft.com/office/drawing/2017/model3d" xmlns:o="urn:schemas-microsoft-com:office:office" xmlns:oel="http://schemas.microsoft.com/office/2019/extlst" xmlns:r="http://schemas.openxmlformats.org/officeDocument/2006/relationships" xmlns:m="http://schemas.openxmlformats.org/officeDocument/2006/math" xmlns:v="urn:schemas-microsoft-com:vml" xmlns:wp14="http://schemas.microsoft.com/office/word/2010/wordprocessingDrawing" xmlns:wp="http://schemas.openxmlformats.org/drawingml/2006/wordprocessingDrawing" xmlns:w10="urn:schemas-microsoft-com:office:word" xmlns:w="http://schemas.openxmlformats.org/wordprocessingml/2006/main" xmlns:w14="http://schemas.microsoft.com/office/word/2010/wordml" xmlns:w15="http://schemas.microsoft.com/office/word/2012/wordml" xmlns:w16cex="http://schemas.microsoft.com/office/word/2018/wordml/cex" xmlns:w16cid="http://schemas.microsoft.com/office/word/2016/wordml/cid" xmlns:w16="http://schemas.microsoft.com/office/word/2018/wordml" xmlns:w16sdtdh="http://schemas.microsoft.com/office/word/2020/wordml/sdtdatahash" xmlns:w16se="http://schemas.microsoft.com/office/word/2015/wordml/symex" xmlns:wpg="http://schemas.microsoft.com/office/word/2010/wordprocessingGroup" xmlns:wpi="http://schemas.microsoft.com/office/word/2010/wordprocessingInk" xmlns:wne="http://schemas.microsoft.com/office/word/2006/wordml" xmlns:wps="http://schemas.microsoft.com/office/word/2010/wordprocessingShape" mc:Ignorable="w14 w15 w16se w16cid w16 w16cex w16sdtdh wp14">
+  <w:p>
+    <w:pPr>
+      <w:pStyle w:val="Header"/>
+    </w:pPr>
+  </w:p>
+</w:hdr>
+</file>
+
 <file path=word/numbering.xml><?xml version="1.0" encoding="utf-8"?>
-<w:numbering xmlns:wpc="http://schemas.microsoft.com/office/word/2010/wordprocessingCanvas" xmlns:cx="http://schemas.microsoft.com/office/drawing/2014/chartex" xmlns:cx1="http://schemas.microsoft.com/office/drawing/2015/9/8/chartex" xmlns:cx2="http://schemas.microsoft.com/office/drawing/2015/10/21/chartex" xmlns:cx3="http://schemas.microsoft.com/office/drawing/2016/5/9/chartex" xmlns:cx4="http://schemas.microsoft.com/office/drawing/2016/5/10/chartex" xmlns:cx5="http://schemas.microsoft.com/office/drawing/2016/5/11/chartex" xmlns:cx6="http://schemas.microsoft.com/office/drawing/2016/5/12/chartex" xmlns:cx7="http://schemas.microsoft.com/office/drawing/2016/5/13/chartex" xmlns:cx8="http://schemas.microsoft.com/office/drawing/2016/5/14/chartex" xmlns:mc="http://schemas.openxmlformats.org/markup-compatibility/2006" xmlns:aink="http://schemas.microsoft.com/office/drawing/2016/ink" xmlns:am3d="http://schemas.microsoft.com/office/drawing/2017/model3d" xmlns:o="urn:schemas-microsoft-com:office:office" xmlns:r="http://schemas.openxmlformats.org/officeDocument/2006/relationships" xmlns:m="http://schemas.openxmlformats.org/officeDocument/2006/math" xmlns:v="urn:schemas-microsoft-com:vml" xmlns:wp14="http://schemas.microsoft.com/office/word/2010/wordprocessingDrawing" xmlns:wp="http://schemas.openxmlformats.org/drawingml/2006/wordprocessingDrawing" xmlns:w10="urn:schemas-microsoft-com:office:word" xmlns:w="http://schemas.openxmlformats.org/wordprocessingml/2006/main" xmlns:w14="http://schemas.microsoft.com/office/word/2010/wordml" xmlns:w15="http://schemas.microsoft.com/office/word/2012/wordml" xmlns:w16cid="http://schemas.microsoft.com/office/word/2016/wordml/cid" xmlns:w16se="http://schemas.microsoft.com/office/word/2015/wordml/symex" xmlns:wpg="http://schemas.microsoft.com/office/word/2010/wordprocessingGroup" xmlns:wpi="http://schemas.microsoft.com/office/word/2010/wordprocessingInk" xmlns:wne="http://schemas.microsoft.com/office/word/2006/wordml" xmlns:wps="http://schemas.microsoft.com/office/word/2010/wordprocessingShape" mc:Ignorable="w14 w15 w16se w16cid wp14">
+<w:numbering xmlns:wpc="http://schemas.microsoft.com/office/word/2010/wordprocessingCanvas" xmlns:cx="http://schemas.microsoft.com/office/drawing/2014/chartex" xmlns:cx1="http://schemas.microsoft.com/office/drawing/2015/9/8/chartex" xmlns:cx2="http://schemas.microsoft.com/office/drawing/2015/10/21/chartex" xmlns:cx3="http://schemas.microsoft.com/office/drawing/2016/5/9/chartex" xmlns:cx4="http://schemas.microsoft.com/office/drawing/2016/5/10/chartex" xmlns:cx5="http://schemas.microsoft.com/office/drawing/2016/5/11/chartex" xmlns:cx6="http://schemas.microsoft.com/office/drawing/2016/5/12/chartex" xmlns:cx7="http://schemas.microsoft.com/office/drawing/2016/5/13/chartex" xmlns:cx8="http://schemas.microsoft.com/office/drawing/2016/5/14/chartex" xmlns:mc="http://schemas.openxmlformats.org/markup-compatibility/2006" xmlns:aink="http://schemas.microsoft.com/office/drawing/2016/ink" xmlns:am3d="http://schemas.microsoft.com/office/drawing/2017/model3d" xmlns:o="urn:schemas-microsoft-com:office:office" xmlns:oel="http://schemas.microsoft.com/office/2019/extlst" xmlns:r="http://schemas.openxmlformats.org/officeDocument/2006/relationships" xmlns:m="http://schemas.openxmlformats.org/officeDocument/2006/math" xmlns:v="urn:schemas-microsoft-com:vml" xmlns:wp14="http://schemas.microsoft.com/office/word/2010/wordprocessingDrawing" xmlns:wp="http://schemas.openxmlformats.org/drawingml/2006/wordprocessingDrawing" xmlns:w10="urn:schemas-microsoft-com:office:word" xmlns:w="http://schemas.openxmlformats.org/wordprocessingml/2006/main" xmlns:w14="http://schemas.microsoft.com/office/word/2010/wordml" xmlns:w15="http://schemas.microsoft.com/office/word/2012/wordml" xmlns:w16cex="http://schemas.microsoft.com/office/word/2018/wordml/cex" xmlns:w16cid="http://schemas.microsoft.com/office/word/2016/wordml/cid" xmlns:w16="http://schemas.microsoft.com/office/word/2018/wordml" xmlns:w16sdtdh="http://schemas.microsoft.com/office/word/2020/wordml/sdtdatahash" xmlns:w16se="http://schemas.microsoft.com/office/word/2015/wordml/symex" xmlns:wpg="http://schemas.microsoft.com/office/word/2010/wordprocessingGroup" xmlns:wpi="http://schemas.microsoft.com/office/word/2010/wordprocessingInk" xmlns:wne="http://schemas.microsoft.com/office/word/2006/wordml" xmlns:wps="http://schemas.microsoft.com/office/word/2010/wordprocessingShape" mc:Ignorable="w14 w15 w16se w16cid w16 w16cex w16sdtdh wp14">
   <w:abstractNum w:abstractNumId="0" w15:restartNumberingAfterBreak="0">
     <w:nsid w:val="FFFFFF7F"/>
     <w:multiLevelType w:val="singleLevel"/>
@@ -1022,7 +1263,7 @@
     <w:lvl w:ilvl="0">
       <w:start w:val="1"/>
       <w:numFmt w:val="bullet"/>
-      <w:lvlText w:null="1"/>
+      <w:lvlText w:val=""/>
       <w:lvlJc w:val="left"/>
       <w:pPr>
         <w:tabs>
@@ -2508,13 +2749,13 @@
     <w:tmpl w:val="B0DEEACC"/>
     <w:numStyleLink w:val="CurrentList1"/>
   </w:abstractNum>
-  <w:num w:numId="1">
+  <w:num w:numId="1" w16cid:durableId="240874149">
     <w:abstractNumId w:val="6"/>
   </w:num>
-  <w:num w:numId="2">
+  <w:num w:numId="2" w16cid:durableId="21442306">
     <w:abstractNumId w:val="1"/>
   </w:num>
-  <w:num w:numId="3">
+  <w:num w:numId="3" w16cid:durableId="52126250">
     <w:abstractNumId w:val="2"/>
     <w:lvlOverride w:ilvl="0">
       <w:startOverride w:val="1"/>
@@ -2544,7 +2785,7 @@
       <w:startOverride w:val="1"/>
     </w:lvlOverride>
   </w:num>
-  <w:num w:numId="4">
+  <w:num w:numId="4" w16cid:durableId="834955119">
     <w:abstractNumId w:val="2"/>
     <w:lvlOverride w:ilvl="0">
       <w:startOverride w:val="1"/>
@@ -2574,7 +2815,7 @@
       <w:startOverride w:val="1"/>
     </w:lvlOverride>
   </w:num>
-  <w:num w:numId="5">
+  <w:num w:numId="5" w16cid:durableId="1855224766">
     <w:abstractNumId w:val="2"/>
     <w:lvlOverride w:ilvl="0">
       <w:startOverride w:val="1"/>
@@ -2604,10 +2845,10 @@
       <w:startOverride w:val="1"/>
     </w:lvlOverride>
   </w:num>
-  <w:num w:numId="6">
+  <w:num w:numId="6" w16cid:durableId="624820295">
     <w:abstractNumId w:val="16"/>
   </w:num>
-  <w:num w:numId="7">
+  <w:num w:numId="7" w16cid:durableId="789712128">
     <w:abstractNumId w:val="1"/>
     <w:lvlOverride w:ilvl="0">
       <w:startOverride w:val="1"/>
@@ -2637,10 +2878,10 @@
       <w:startOverride w:val="1"/>
     </w:lvlOverride>
   </w:num>
-  <w:num w:numId="8">
+  <w:num w:numId="8" w16cid:durableId="865026029">
     <w:abstractNumId w:val="2"/>
   </w:num>
-  <w:num w:numId="9">
+  <w:num w:numId="9" w16cid:durableId="278756983">
     <w:abstractNumId w:val="2"/>
     <w:lvlOverride w:ilvl="0">
       <w:startOverride w:val="1"/>
@@ -2670,79 +2911,79 @@
       <w:startOverride w:val="1"/>
     </w:lvlOverride>
   </w:num>
-  <w:num w:numId="10">
+  <w:num w:numId="10" w16cid:durableId="1812823264">
     <w:abstractNumId w:val="22"/>
   </w:num>
-  <w:num w:numId="11">
+  <w:num w:numId="11" w16cid:durableId="838812626">
     <w:abstractNumId w:val="29"/>
   </w:num>
-  <w:num w:numId="12">
+  <w:num w:numId="12" w16cid:durableId="905069366">
     <w:abstractNumId w:val="24"/>
   </w:num>
-  <w:num w:numId="13">
+  <w:num w:numId="13" w16cid:durableId="1601403870">
     <w:abstractNumId w:val="18"/>
   </w:num>
-  <w:num w:numId="14">
+  <w:num w:numId="14" w16cid:durableId="623850898">
     <w:abstractNumId w:val="8"/>
   </w:num>
-  <w:num w:numId="15">
+  <w:num w:numId="15" w16cid:durableId="330983584">
     <w:abstractNumId w:val="0"/>
   </w:num>
-  <w:num w:numId="16">
+  <w:num w:numId="16" w16cid:durableId="322321877">
     <w:abstractNumId w:val="10"/>
   </w:num>
-  <w:num w:numId="17">
+  <w:num w:numId="17" w16cid:durableId="947473265">
     <w:abstractNumId w:val="17"/>
   </w:num>
-  <w:num w:numId="18">
+  <w:num w:numId="18" w16cid:durableId="481502140">
     <w:abstractNumId w:val="20"/>
   </w:num>
-  <w:num w:numId="19">
+  <w:num w:numId="19" w16cid:durableId="1965501007">
     <w:abstractNumId w:val="3"/>
   </w:num>
-  <w:num w:numId="20">
+  <w:num w:numId="20" w16cid:durableId="912816829">
     <w:abstractNumId w:val="23"/>
   </w:num>
-  <w:num w:numId="21">
+  <w:num w:numId="21" w16cid:durableId="642275794">
     <w:abstractNumId w:val="5"/>
   </w:num>
-  <w:num w:numId="22">
+  <w:num w:numId="22" w16cid:durableId="1242257791">
     <w:abstractNumId w:val="12"/>
   </w:num>
-  <w:num w:numId="23">
+  <w:num w:numId="23" w16cid:durableId="587202830">
     <w:abstractNumId w:val="28"/>
   </w:num>
-  <w:num w:numId="24">
+  <w:num w:numId="24" w16cid:durableId="533082363">
     <w:abstractNumId w:val="4"/>
   </w:num>
-  <w:num w:numId="25">
+  <w:num w:numId="25" w16cid:durableId="1225874113">
     <w:abstractNumId w:val="7"/>
   </w:num>
-  <w:num w:numId="26">
+  <w:num w:numId="26" w16cid:durableId="699404915">
     <w:abstractNumId w:val="26"/>
   </w:num>
-  <w:num w:numId="27">
+  <w:num w:numId="27" w16cid:durableId="22754395">
     <w:abstractNumId w:val="14"/>
   </w:num>
-  <w:num w:numId="28">
+  <w:num w:numId="28" w16cid:durableId="2174218">
     <w:abstractNumId w:val="19"/>
   </w:num>
-  <w:num w:numId="29">
+  <w:num w:numId="29" w16cid:durableId="1047724580">
     <w:abstractNumId w:val="25"/>
   </w:num>
-  <w:num w:numId="30">
+  <w:num w:numId="30" w16cid:durableId="1479803878">
     <w:abstractNumId w:val="15"/>
   </w:num>
-  <w:num w:numId="31">
+  <w:num w:numId="31" w16cid:durableId="1551840165">
     <w:abstractNumId w:val="21"/>
   </w:num>
-  <w:num w:numId="32">
+  <w:num w:numId="32" w16cid:durableId="1978954514">
     <w:abstractNumId w:val="11"/>
   </w:num>
-  <w:num w:numId="33">
+  <w:num w:numId="33" w16cid:durableId="866143279">
     <w:abstractNumId w:val="13"/>
   </w:num>
-  <w:num w:numId="34">
+  <w:num w:numId="34" w16cid:durableId="839467226">
     <w:abstractNumId w:val="1"/>
     <w:lvlOverride w:ilvl="0">
       <w:startOverride w:val="1"/>
@@ -2772,10 +3013,10 @@
       <w:startOverride w:val="1"/>
     </w:lvlOverride>
   </w:num>
-  <w:num w:numId="35">
+  <w:num w:numId="35" w16cid:durableId="1415126668">
     <w:abstractNumId w:val="9"/>
   </w:num>
-  <w:num w:numId="36">
+  <w:num w:numId="36" w16cid:durableId="1149518649">
     <w:abstractNumId w:val="13"/>
     <w:lvlOverride w:ilvl="0">
       <w:startOverride w:val="68"/>
@@ -2805,14 +3046,14 @@
       <w:startOverride w:val="1"/>
     </w:lvlOverride>
   </w:num>
-  <w:num w:numId="37">
+  <w:num w:numId="37" w16cid:durableId="641665614">
     <w:abstractNumId w:val="27"/>
   </w:num>
 </w:numbering>
 </file>
 
 <file path=word/styles.xml><?xml version="1.0" encoding="utf-8"?>
-<w:styles xmlns:mc="http://schemas.openxmlformats.org/markup-compatibility/2006" xmlns:r="http://schemas.openxmlformats.org/officeDocument/2006/relationships" xmlns:w="http://schemas.openxmlformats.org/wordprocessingml/2006/main" xmlns:w14="http://schemas.microsoft.com/office/word/2010/wordml" xmlns:w15="http://schemas.microsoft.com/office/word/2012/wordml" xmlns:w16cid="http://schemas.microsoft.com/office/word/2016/wordml/cid" xmlns:w16se="http://schemas.microsoft.com/office/word/2015/wordml/symex" mc:Ignorable="w14 w15 w16se w16cid">
+<w:styles xmlns:mc="http://schemas.openxmlformats.org/markup-compatibility/2006" xmlns:r="http://schemas.openxmlformats.org/officeDocument/2006/relationships" xmlns:w="http://schemas.openxmlformats.org/wordprocessingml/2006/main" xmlns:w14="http://schemas.microsoft.com/office/word/2010/wordml" xmlns:w15="http://schemas.microsoft.com/office/word/2012/wordml" xmlns:w16cex="http://schemas.microsoft.com/office/word/2018/wordml/cex" xmlns:w16cid="http://schemas.microsoft.com/office/word/2016/wordml/cid" xmlns:w16="http://schemas.microsoft.com/office/word/2018/wordml" xmlns:w16sdtdh="http://schemas.microsoft.com/office/word/2020/wordml/sdtdatahash" xmlns:w16se="http://schemas.microsoft.com/office/word/2015/wordml/symex" mc:Ignorable="w14 w15 w16se w16cid w16 w16cex w16sdtdh">
   <w:docDefaults>
     <w:rPrDefault>
       <w:rPr>
@@ -2824,7 +3065,7 @@
     </w:rPrDefault>
     <w:pPrDefault/>
   </w:docDefaults>
-  <w:latentStyles w:defLockedState="0" w:defUIPriority="99" w:defSemiHidden="0" w:defUnhideWhenUsed="0" w:defQFormat="0" w:count="375">
+  <w:latentStyles w:defLockedState="0" w:defUIPriority="99" w:defSemiHidden="0" w:defUnhideWhenUsed="0" w:defQFormat="0" w:count="376">
     <w:lsdException w:name="Normal" w:uiPriority="0" w:qFormat="1"/>
     <w:lsdException w:name="heading 1" w:uiPriority="0" w:qFormat="1"/>
     <w:lsdException w:name="heading 2" w:semiHidden="1" w:uiPriority="0" w:unhideWhenUsed="1" w:qFormat="1"/>
@@ -2930,6 +3171,7 @@
     <w:lsdException w:name="HTML Sample" w:semiHidden="1" w:unhideWhenUsed="1"/>
     <w:lsdException w:name="HTML Typewriter" w:semiHidden="1" w:unhideWhenUsed="1"/>
     <w:lsdException w:name="HTML Variable" w:semiHidden="1" w:unhideWhenUsed="1"/>
+    <w:lsdException w:name="Normal Table" w:semiHidden="1" w:unhideWhenUsed="1"/>
     <w:lsdException w:name="annotation subject" w:semiHidden="1" w:unhideWhenUsed="1"/>
     <w:lsdException w:name="No List" w:semiHidden="1" w:unhideWhenUsed="1"/>
     <w:lsdException w:name="Outline List 1" w:semiHidden="1" w:unhideWhenUsed="1"/>
@@ -2973,8 +3215,10 @@
     <w:lsdException w:name="Table Elegant" w:semiHidden="1" w:unhideWhenUsed="1"/>
     <w:lsdException w:name="Table Professional" w:semiHidden="1" w:unhideWhenUsed="1"/>
     <w:lsdException w:name="Table Subtle 1" w:semiHidden="1" w:unhideWhenUsed="1"/>
+    <w:lsdException w:name="Table Subtle 2" w:semiHidden="1" w:unhideWhenUsed="1"/>
     <w:lsdException w:name="Table Web 1" w:semiHidden="1" w:unhideWhenUsed="1"/>
     <w:lsdException w:name="Table Web 2" w:semiHidden="1" w:unhideWhenUsed="1"/>
+    <w:lsdException w:name="Table Web 3" w:semiHidden="1" w:unhideWhenUsed="1"/>
     <w:lsdException w:name="Balloon Text" w:semiHidden="1" w:unhideWhenUsed="1"/>
     <w:lsdException w:name="Table Grid" w:uiPriority="59"/>
     <w:lsdException w:name="Table Theme" w:semiHidden="1" w:unhideWhenUsed="1"/>
@@ -3197,6 +3441,7 @@
     <w:lsdException w:name="Smart Hyperlink" w:semiHidden="1" w:unhideWhenUsed="1"/>
     <w:lsdException w:name="Hashtag" w:semiHidden="1" w:unhideWhenUsed="1"/>
     <w:lsdException w:name="Unresolved Mention" w:semiHidden="1" w:unhideWhenUsed="1"/>
+    <w:lsdException w:name="Smart Link" w:semiHidden="1" w:unhideWhenUsed="1"/>
   </w:latentStyles>
   <w:style w:type="paragraph" w:default="1" w:styleId="Normal">
     <w:name w:val="Normal"/>

--- a/docassemble/MOHUDEvictionProject/data/templates/motionToContinue.docx
+++ b/docassemble/MOHUDEvictionProject/data/templates/motionToContinue.docx
@@ -1,6 +1,6 @@
 
 <file path=word/document.xml><?xml version="1.0" encoding="utf-8"?>
-<w:document xmlns:wpc="http://schemas.microsoft.com/office/word/2010/wordprocessingCanvas" xmlns:cx="http://schemas.microsoft.com/office/drawing/2014/chartex" xmlns:cx1="http://schemas.microsoft.com/office/drawing/2015/9/8/chartex" xmlns:cx2="http://schemas.microsoft.com/office/drawing/2015/10/21/chartex" xmlns:cx3="http://schemas.microsoft.com/office/drawing/2016/5/9/chartex" xmlns:cx4="http://schemas.microsoft.com/office/drawing/2016/5/10/chartex" xmlns:cx5="http://schemas.microsoft.com/office/drawing/2016/5/11/chartex" xmlns:cx6="http://schemas.microsoft.com/office/drawing/2016/5/12/chartex" xmlns:cx7="http://schemas.microsoft.com/office/drawing/2016/5/13/chartex" xmlns:cx8="http://schemas.microsoft.com/office/drawing/2016/5/14/chartex" xmlns:mc="http://schemas.openxmlformats.org/markup-compatibility/2006" xmlns:aink="http://schemas.microsoft.com/office/drawing/2016/ink" xmlns:am3d="http://schemas.microsoft.com/office/drawing/2017/model3d" xmlns:o="urn:schemas-microsoft-com:office:office" xmlns:oel="http://schemas.microsoft.com/office/2019/extlst" xmlns:r="http://schemas.openxmlformats.org/officeDocument/2006/relationships" xmlns:m="http://schemas.openxmlformats.org/officeDocument/2006/math" xmlns:v="urn:schemas-microsoft-com:vml" xmlns:wp14="http://schemas.microsoft.com/office/word/2010/wordprocessingDrawing" xmlns:wp="http://schemas.openxmlformats.org/drawingml/2006/wordprocessingDrawing" xmlns:w10="urn:schemas-microsoft-com:office:word" xmlns:w="http://schemas.openxmlformats.org/wordprocessingml/2006/main" xmlns:w14="http://schemas.microsoft.com/office/word/2010/wordml" xmlns:w15="http://schemas.microsoft.com/office/word/2012/wordml" xmlns:w16cex="http://schemas.microsoft.com/office/word/2018/wordml/cex" xmlns:w16cid="http://schemas.microsoft.com/office/word/2016/wordml/cid" xmlns:w16="http://schemas.microsoft.com/office/word/2018/wordml" xmlns:w16sdtdh="http://schemas.microsoft.com/office/word/2020/wordml/sdtdatahash" xmlns:w16se="http://schemas.microsoft.com/office/word/2015/wordml/symex" xmlns:wpg="http://schemas.microsoft.com/office/word/2010/wordprocessingGroup" xmlns:wpi="http://schemas.microsoft.com/office/word/2010/wordprocessingInk" xmlns:wne="http://schemas.microsoft.com/office/word/2006/wordml" xmlns:wps="http://schemas.microsoft.com/office/word/2010/wordprocessingShape" mc:Ignorable="w14 w15 w16se w16cid w16 w16cex w16sdtdh wp14">
+<w:document xmlns:wpc="http://schemas.microsoft.com/office/word/2010/wordprocessingCanvas" xmlns:cx="http://schemas.microsoft.com/office/drawing/2014/chartex" xmlns:cx1="http://schemas.microsoft.com/office/drawing/2015/9/8/chartex" xmlns:cx2="http://schemas.microsoft.com/office/drawing/2015/10/21/chartex" xmlns:cx3="http://schemas.microsoft.com/office/drawing/2016/5/9/chartex" xmlns:cx4="http://schemas.microsoft.com/office/drawing/2016/5/10/chartex" xmlns:cx5="http://schemas.microsoft.com/office/drawing/2016/5/11/chartex" xmlns:cx6="http://schemas.microsoft.com/office/drawing/2016/5/12/chartex" xmlns:cx7="http://schemas.microsoft.com/office/drawing/2016/5/13/chartex" xmlns:cx8="http://schemas.microsoft.com/office/drawing/2016/5/14/chartex" xmlns:mc="http://schemas.openxmlformats.org/markup-compatibility/2006" xmlns:aink="http://schemas.microsoft.com/office/drawing/2016/ink" xmlns:am3d="http://schemas.microsoft.com/office/drawing/2017/model3d" xmlns:o="urn:schemas-microsoft-com:office:office" xmlns:r="http://schemas.openxmlformats.org/officeDocument/2006/relationships" xmlns:m="http://schemas.openxmlformats.org/officeDocument/2006/math" xmlns:v="urn:schemas-microsoft-com:vml" xmlns:wp14="http://schemas.microsoft.com/office/word/2010/wordprocessingDrawing" xmlns:wp="http://schemas.openxmlformats.org/drawingml/2006/wordprocessingDrawing" xmlns:w10="urn:schemas-microsoft-com:office:word" xmlns:w="http://schemas.openxmlformats.org/wordprocessingml/2006/main" xmlns:w14="http://schemas.microsoft.com/office/word/2010/wordml" xmlns:w15="http://schemas.microsoft.com/office/word/2012/wordml" xmlns:w16cid="http://schemas.microsoft.com/office/word/2016/wordml/cid" xmlns:w16se="http://schemas.microsoft.com/office/word/2015/wordml/symex" xmlns:wpg="http://schemas.microsoft.com/office/word/2010/wordprocessingGroup" xmlns:wpi="http://schemas.microsoft.com/office/word/2010/wordprocessingInk" xmlns:wne="http://schemas.microsoft.com/office/word/2006/wordml" xmlns:wps="http://schemas.microsoft.com/office/word/2010/wordprocessingShape" mc:Ignorable="w14 w15 w16se w16cid wp14">
   <w:body>
     <w:p>
       <w:pPr>
@@ -53,6 +53,8 @@
           <w:lang w:eastAsia="zh-CN"/>
         </w:rPr>
       </w:pPr>
+      <w:bookmarkStart w:id="0" w:name="_GoBack"/>
+      <w:bookmarkEnd w:id="0"/>
     </w:p>
     <w:p>
       <w:pPr>
@@ -513,12 +515,7 @@
       </w:pPr>
     </w:p>
     <w:sectPr>
-      <w:headerReference w:type="even" r:id="rId8"/>
-      <w:headerReference w:type="default" r:id="rId9"/>
-      <w:footerReference w:type="even" r:id="rId10"/>
-      <w:footerReference w:type="default" r:id="rId11"/>
-      <w:headerReference w:type="first" r:id="rId12"/>
-      <w:footerReference w:type="first" r:id="rId13"/>
+      <w:footerReference w:type="default" r:id="rId8"/>
       <w:pgSz w:w="11906" w:h="16838"/>
       <w:pgMar w:top="1440" w:right="1440" w:bottom="1440" w:left="1440" w:header="850" w:footer="994" w:gutter="0"/>
       <w:cols w:space="425"/>
@@ -529,7 +526,7 @@
 </file>
 
 <file path=word/endnotes.xml><?xml version="1.0" encoding="utf-8"?>
-<w:endnotes xmlns:wpc="http://schemas.microsoft.com/office/word/2010/wordprocessingCanvas" xmlns:cx="http://schemas.microsoft.com/office/drawing/2014/chartex" xmlns:cx1="http://schemas.microsoft.com/office/drawing/2015/9/8/chartex" xmlns:cx2="http://schemas.microsoft.com/office/drawing/2015/10/21/chartex" xmlns:cx3="http://schemas.microsoft.com/office/drawing/2016/5/9/chartex" xmlns:cx4="http://schemas.microsoft.com/office/drawing/2016/5/10/chartex" xmlns:cx5="http://schemas.microsoft.com/office/drawing/2016/5/11/chartex" xmlns:cx6="http://schemas.microsoft.com/office/drawing/2016/5/12/chartex" xmlns:cx7="http://schemas.microsoft.com/office/drawing/2016/5/13/chartex" xmlns:cx8="http://schemas.microsoft.com/office/drawing/2016/5/14/chartex" xmlns:mc="http://schemas.openxmlformats.org/markup-compatibility/2006" xmlns:aink="http://schemas.microsoft.com/office/drawing/2016/ink" xmlns:am3d="http://schemas.microsoft.com/office/drawing/2017/model3d" xmlns:o="urn:schemas-microsoft-com:office:office" xmlns:oel="http://schemas.microsoft.com/office/2019/extlst" xmlns:r="http://schemas.openxmlformats.org/officeDocument/2006/relationships" xmlns:m="http://schemas.openxmlformats.org/officeDocument/2006/math" xmlns:v="urn:schemas-microsoft-com:vml" xmlns:wp14="http://schemas.microsoft.com/office/word/2010/wordprocessingDrawing" xmlns:wp="http://schemas.openxmlformats.org/drawingml/2006/wordprocessingDrawing" xmlns:w10="urn:schemas-microsoft-com:office:word" xmlns:w="http://schemas.openxmlformats.org/wordprocessingml/2006/main" xmlns:w14="http://schemas.microsoft.com/office/word/2010/wordml" xmlns:w15="http://schemas.microsoft.com/office/word/2012/wordml" xmlns:w16cex="http://schemas.microsoft.com/office/word/2018/wordml/cex" xmlns:w16cid="http://schemas.microsoft.com/office/word/2016/wordml/cid" xmlns:w16="http://schemas.microsoft.com/office/word/2018/wordml" xmlns:w16sdtdh="http://schemas.microsoft.com/office/word/2020/wordml/sdtdatahash" xmlns:w16se="http://schemas.microsoft.com/office/word/2015/wordml/symex" xmlns:wpg="http://schemas.microsoft.com/office/word/2010/wordprocessingGroup" xmlns:wpi="http://schemas.microsoft.com/office/word/2010/wordprocessingInk" xmlns:wne="http://schemas.microsoft.com/office/word/2006/wordml" xmlns:wps="http://schemas.microsoft.com/office/word/2010/wordprocessingShape" mc:Ignorable="w14 w15 w16se w16cid w16 w16cex w16sdtdh wp14">
+<w:endnotes xmlns:wpc="http://schemas.microsoft.com/office/word/2010/wordprocessingCanvas" xmlns:cx="http://schemas.microsoft.com/office/drawing/2014/chartex" xmlns:cx1="http://schemas.microsoft.com/office/drawing/2015/9/8/chartex" xmlns:cx2="http://schemas.microsoft.com/office/drawing/2015/10/21/chartex" xmlns:cx3="http://schemas.microsoft.com/office/drawing/2016/5/9/chartex" xmlns:cx4="http://schemas.microsoft.com/office/drawing/2016/5/10/chartex" xmlns:cx5="http://schemas.microsoft.com/office/drawing/2016/5/11/chartex" xmlns:cx6="http://schemas.microsoft.com/office/drawing/2016/5/12/chartex" xmlns:cx7="http://schemas.microsoft.com/office/drawing/2016/5/13/chartex" xmlns:cx8="http://schemas.microsoft.com/office/drawing/2016/5/14/chartex" xmlns:mc="http://schemas.openxmlformats.org/markup-compatibility/2006" xmlns:aink="http://schemas.microsoft.com/office/drawing/2016/ink" xmlns:am3d="http://schemas.microsoft.com/office/drawing/2017/model3d" xmlns:o="urn:schemas-microsoft-com:office:office" xmlns:r="http://schemas.openxmlformats.org/officeDocument/2006/relationships" xmlns:m="http://schemas.openxmlformats.org/officeDocument/2006/math" xmlns:v="urn:schemas-microsoft-com:vml" xmlns:wp14="http://schemas.microsoft.com/office/word/2010/wordprocessingDrawing" xmlns:wp="http://schemas.openxmlformats.org/drawingml/2006/wordprocessingDrawing" xmlns:w10="urn:schemas-microsoft-com:office:word" xmlns:w="http://schemas.openxmlformats.org/wordprocessingml/2006/main" xmlns:w14="http://schemas.microsoft.com/office/word/2010/wordml" xmlns:w15="http://schemas.microsoft.com/office/word/2012/wordml" xmlns:w16cid="http://schemas.microsoft.com/office/word/2016/wordml/cid" xmlns:w16se="http://schemas.microsoft.com/office/word/2015/wordml/symex" xmlns:wpg="http://schemas.microsoft.com/office/word/2010/wordprocessingGroup" xmlns:wpi="http://schemas.microsoft.com/office/word/2010/wordprocessingInk" xmlns:wne="http://schemas.microsoft.com/office/word/2006/wordml" xmlns:wps="http://schemas.microsoft.com/office/word/2010/wordprocessingShape" mc:Ignorable="w14 w15 w16se w16cid wp14">
   <w:endnote w:type="separator" w:id="-1">
     <w:p>
       <w:r>
@@ -551,163 +548,23 @@
 </file>
 
 <file path=word/footer1.xml><?xml version="1.0" encoding="utf-8"?>
-<w:ftr xmlns:wpc="http://schemas.microsoft.com/office/word/2010/wordprocessingCanvas" xmlns:cx="http://schemas.microsoft.com/office/drawing/2014/chartex" xmlns:cx1="http://schemas.microsoft.com/office/drawing/2015/9/8/chartex" xmlns:cx2="http://schemas.microsoft.com/office/drawing/2015/10/21/chartex" xmlns:cx3="http://schemas.microsoft.com/office/drawing/2016/5/9/chartex" xmlns:cx4="http://schemas.microsoft.com/office/drawing/2016/5/10/chartex" xmlns:cx5="http://schemas.microsoft.com/office/drawing/2016/5/11/chartex" xmlns:cx6="http://schemas.microsoft.com/office/drawing/2016/5/12/chartex" xmlns:cx7="http://schemas.microsoft.com/office/drawing/2016/5/13/chartex" xmlns:cx8="http://schemas.microsoft.com/office/drawing/2016/5/14/chartex" xmlns:mc="http://schemas.openxmlformats.org/markup-compatibility/2006" xmlns:aink="http://schemas.microsoft.com/office/drawing/2016/ink" xmlns:am3d="http://schemas.microsoft.com/office/drawing/2017/model3d" xmlns:o="urn:schemas-microsoft-com:office:office" xmlns:oel="http://schemas.microsoft.com/office/2019/extlst" xmlns:r="http://schemas.openxmlformats.org/officeDocument/2006/relationships" xmlns:m="http://schemas.openxmlformats.org/officeDocument/2006/math" xmlns:v="urn:schemas-microsoft-com:vml" xmlns:wp14="http://schemas.microsoft.com/office/word/2010/wordprocessingDrawing" xmlns:wp="http://schemas.openxmlformats.org/drawingml/2006/wordprocessingDrawing" xmlns:w10="urn:schemas-microsoft-com:office:word" xmlns:w="http://schemas.openxmlformats.org/wordprocessingml/2006/main" xmlns:w14="http://schemas.microsoft.com/office/word/2010/wordml" xmlns:w15="http://schemas.microsoft.com/office/word/2012/wordml" xmlns:w16cex="http://schemas.microsoft.com/office/word/2018/wordml/cex" xmlns:w16cid="http://schemas.microsoft.com/office/word/2016/wordml/cid" xmlns:w16="http://schemas.microsoft.com/office/word/2018/wordml" xmlns:w16sdtdh="http://schemas.microsoft.com/office/word/2020/wordml/sdtdatahash" xmlns:w16se="http://schemas.microsoft.com/office/word/2015/wordml/symex" xmlns:wpg="http://schemas.microsoft.com/office/word/2010/wordprocessingGroup" xmlns:wpi="http://schemas.microsoft.com/office/word/2010/wordprocessingInk" xmlns:wne="http://schemas.microsoft.com/office/word/2006/wordml" xmlns:wps="http://schemas.microsoft.com/office/word/2010/wordprocessingShape" mc:Ignorable="w14 w15 w16se w16cid w16 w16cex w16sdtdh wp14">
+<w:ftr xmlns:wpc="http://schemas.microsoft.com/office/word/2010/wordprocessingCanvas" xmlns:cx="http://schemas.microsoft.com/office/drawing/2014/chartex" xmlns:cx1="http://schemas.microsoft.com/office/drawing/2015/9/8/chartex" xmlns:cx2="http://schemas.microsoft.com/office/drawing/2015/10/21/chartex" xmlns:cx3="http://schemas.microsoft.com/office/drawing/2016/5/9/chartex" xmlns:cx4="http://schemas.microsoft.com/office/drawing/2016/5/10/chartex" xmlns:cx5="http://schemas.microsoft.com/office/drawing/2016/5/11/chartex" xmlns:cx6="http://schemas.microsoft.com/office/drawing/2016/5/12/chartex" xmlns:cx7="http://schemas.microsoft.com/office/drawing/2016/5/13/chartex" xmlns:cx8="http://schemas.microsoft.com/office/drawing/2016/5/14/chartex" xmlns:mc="http://schemas.openxmlformats.org/markup-compatibility/2006" xmlns:aink="http://schemas.microsoft.com/office/drawing/2016/ink" xmlns:am3d="http://schemas.microsoft.com/office/drawing/2017/model3d" xmlns:o="urn:schemas-microsoft-com:office:office" xmlns:r="http://schemas.openxmlformats.org/officeDocument/2006/relationships" xmlns:m="http://schemas.openxmlformats.org/officeDocument/2006/math" xmlns:v="urn:schemas-microsoft-com:vml" xmlns:wp14="http://schemas.microsoft.com/office/word/2010/wordprocessingDrawing" xmlns:wp="http://schemas.openxmlformats.org/drawingml/2006/wordprocessingDrawing" xmlns:w10="urn:schemas-microsoft-com:office:word" xmlns:w="http://schemas.openxmlformats.org/wordprocessingml/2006/main" xmlns:w14="http://schemas.microsoft.com/office/word/2010/wordml" xmlns:w15="http://schemas.microsoft.com/office/word/2012/wordml" xmlns:w16cid="http://schemas.microsoft.com/office/word/2016/wordml/cid" xmlns:w16se="http://schemas.microsoft.com/office/word/2015/wordml/symex" xmlns:wpg="http://schemas.microsoft.com/office/word/2010/wordprocessingGroup" xmlns:wpi="http://schemas.microsoft.com/office/word/2010/wordprocessingInk" xmlns:wne="http://schemas.microsoft.com/office/word/2006/wordml" xmlns:wps="http://schemas.microsoft.com/office/word/2010/wordprocessingShape" mc:Ignorable="w14 w15 w16se w16cid wp14">
   <w:p>
     <w:pPr>
       <w:pStyle w:val="Footer"/>
-    </w:pPr>
-  </w:p>
-</w:ftr>
-</file>
-
-<file path=word/footer2.xml><?xml version="1.0" encoding="utf-8"?>
-<w:ftr xmlns:wpc="http://schemas.microsoft.com/office/word/2010/wordprocessingCanvas" xmlns:cx="http://schemas.microsoft.com/office/drawing/2014/chartex" xmlns:cx1="http://schemas.microsoft.com/office/drawing/2015/9/8/chartex" xmlns:cx2="http://schemas.microsoft.com/office/drawing/2015/10/21/chartex" xmlns:cx3="http://schemas.microsoft.com/office/drawing/2016/5/9/chartex" xmlns:cx4="http://schemas.microsoft.com/office/drawing/2016/5/10/chartex" xmlns:cx5="http://schemas.microsoft.com/office/drawing/2016/5/11/chartex" xmlns:cx6="http://schemas.microsoft.com/office/drawing/2016/5/12/chartex" xmlns:cx7="http://schemas.microsoft.com/office/drawing/2016/5/13/chartex" xmlns:cx8="http://schemas.microsoft.com/office/drawing/2016/5/14/chartex" xmlns:mc="http://schemas.openxmlformats.org/markup-compatibility/2006" xmlns:aink="http://schemas.microsoft.com/office/drawing/2016/ink" xmlns:am3d="http://schemas.microsoft.com/office/drawing/2017/model3d" xmlns:o="urn:schemas-microsoft-com:office:office" xmlns:oel="http://schemas.microsoft.com/office/2019/extlst" xmlns:r="http://schemas.openxmlformats.org/officeDocument/2006/relationships" xmlns:m="http://schemas.openxmlformats.org/officeDocument/2006/math" xmlns:v="urn:schemas-microsoft-com:vml" xmlns:wp14="http://schemas.microsoft.com/office/word/2010/wordprocessingDrawing" xmlns:wp="http://schemas.openxmlformats.org/drawingml/2006/wordprocessingDrawing" xmlns:w10="urn:schemas-microsoft-com:office:word" xmlns:w="http://schemas.openxmlformats.org/wordprocessingml/2006/main" xmlns:w14="http://schemas.microsoft.com/office/word/2010/wordml" xmlns:w15="http://schemas.microsoft.com/office/word/2012/wordml" xmlns:w16cex="http://schemas.microsoft.com/office/word/2018/wordml/cex" xmlns:w16cid="http://schemas.microsoft.com/office/word/2016/wordml/cid" xmlns:w16="http://schemas.microsoft.com/office/word/2018/wordml" xmlns:w16sdtdh="http://schemas.microsoft.com/office/word/2020/wordml/sdtdatahash" xmlns:w16se="http://schemas.microsoft.com/office/word/2015/wordml/symex" xmlns:wpg="http://schemas.microsoft.com/office/word/2010/wordprocessingGroup" xmlns:wpi="http://schemas.microsoft.com/office/word/2010/wordprocessingInk" xmlns:wne="http://schemas.microsoft.com/office/word/2006/wordml" xmlns:wps="http://schemas.microsoft.com/office/word/2010/wordprocessingShape" mc:Ignorable="w14 w15 w16se w16cid w16 w16cex w16sdtdh wp14">
-  <w:p>
-    <w:pPr>
-      <w:pStyle w:val="Header"/>
-      <w:tabs>
-        <w:tab w:val="clear" w:pos="4153"/>
-        <w:tab w:val="center" w:pos="4320"/>
-      </w:tabs>
-      <w:ind w:right="360"/>
-      <w:jc w:val="left"/>
-      <w:rPr>
-        <w:rFonts w:ascii="Arial Nova" w:hAnsi="Arial Nova"/>
-        <w:color w:val="404040" w:themeColor="text1" w:themeTint="BF"/>
-        <w:sz w:val="22"/>
-        <w:szCs w:val="22"/>
-      </w:rPr>
-    </w:pPr>
-    <w:hyperlink r:id="rId1" w:history="1">
-      <w:r>
-        <w:rPr>
-          <w:rStyle w:val="Hyperlink"/>
-          <w:rFonts w:ascii="Arial Nova" w:hAnsi="Arial Nova"/>
-          <w:color w:val="000000" w:themeColor="text1"/>
-          <w:sz w:val="22"/>
-          <w:szCs w:val="22"/>
-          <w:bdr w:val="none" w:sz="0" w:space="0" w:color="auto" w:frame="1"/>
-          <w:shd w:val="clear" w:color="auto" w:fill="FFFFFF"/>
-        </w:rPr>
-        <w:t>motenanthelp.org</w:t>
-      </w:r>
-    </w:hyperlink>
-    <w:r>
-      <w:rPr>
-        <w:rStyle w:val="Hyperlink"/>
-        <w:rFonts w:ascii="Arial Nova" w:hAnsi="Arial Nova"/>
-        <w:sz w:val="22"/>
-        <w:szCs w:val="22"/>
-        <w:u w:val="none"/>
-        <w:bdr w:val="none" w:sz="0" w:space="0" w:color="auto" w:frame="1"/>
-        <w:shd w:val="clear" w:color="auto" w:fill="FFFFFF"/>
-      </w:rPr>
-      <w:tab/>
-    </w:r>
-    <w:r>
-      <w:rPr>
-        <w:rFonts w:ascii="Arial Nova" w:hAnsi="Arial Nova"/>
-        <w:sz w:val="22"/>
-        <w:szCs w:val="22"/>
-      </w:rPr>
-      <w:fldChar w:fldCharType="begin"/>
-    </w:r>
-    <w:r>
-      <w:rPr>
-        <w:rFonts w:ascii="Arial Nova" w:hAnsi="Arial Nova"/>
-        <w:sz w:val="22"/>
-        <w:szCs w:val="22"/>
-      </w:rPr>
-      <w:instrText>PAGE</w:instrText>
-    </w:r>
-    <w:r>
-      <w:rPr>
-        <w:rFonts w:ascii="Arial Nova" w:hAnsi="Arial Nova"/>
-        <w:sz w:val="22"/>
-        <w:szCs w:val="22"/>
-      </w:rPr>
-      <w:fldChar w:fldCharType="separate"/>
-    </w:r>
-    <w:r>
-      <w:rPr>
-        <w:rFonts w:ascii="Arial Nova" w:hAnsi="Arial Nova"/>
-        <w:sz w:val="22"/>
-        <w:szCs w:val="22"/>
-      </w:rPr>
-      <w:t>1</w:t>
-    </w:r>
-    <w:r>
-      <w:rPr>
-        <w:rFonts w:ascii="Arial Nova" w:hAnsi="Arial Nova"/>
-        <w:sz w:val="22"/>
-        <w:szCs w:val="22"/>
-      </w:rPr>
-      <w:fldChar w:fldCharType="end"/>
-    </w:r>
-    <w:r>
-      <w:rPr>
-        <w:rFonts w:ascii="Arial Nova" w:hAnsi="Arial Nova"/>
-        <w:sz w:val="22"/>
-        <w:szCs w:val="22"/>
-      </w:rPr>
-      <w:t xml:space="preserve"> of </w:t>
-    </w:r>
-    <w:r>
-      <w:rPr>
-        <w:rFonts w:ascii="Arial Nova" w:hAnsi="Arial Nova"/>
-        <w:sz w:val="22"/>
-        <w:szCs w:val="22"/>
-      </w:rPr>
-      <w:fldChar w:fldCharType="begin"/>
-    </w:r>
-    <w:r>
-      <w:rPr>
-        <w:rFonts w:ascii="Arial Nova" w:hAnsi="Arial Nova"/>
-        <w:sz w:val="22"/>
-        <w:szCs w:val="22"/>
-      </w:rPr>
-      <w:instrText>NUMPAGES</w:instrText>
-    </w:r>
-    <w:r>
-      <w:rPr>
-        <w:rFonts w:ascii="Arial Nova" w:hAnsi="Arial Nova"/>
-        <w:sz w:val="22"/>
-        <w:szCs w:val="22"/>
-      </w:rPr>
-      <w:fldChar w:fldCharType="separate"/>
-    </w:r>
-    <w:r>
-      <w:rPr>
-        <w:rFonts w:ascii="Arial Nova" w:hAnsi="Arial Nova"/>
-        <w:sz w:val="22"/>
-        <w:szCs w:val="22"/>
-      </w:rPr>
-      <w:t>1</w:t>
-    </w:r>
-    <w:r>
-      <w:rPr>
-        <w:rFonts w:ascii="Arial Nova" w:hAnsi="Arial Nova"/>
-        <w:sz w:val="22"/>
-        <w:szCs w:val="22"/>
-      </w:rPr>
-      <w:fldChar w:fldCharType="end"/>
-    </w:r>
-  </w:p>
-</w:ftr>
-</file>
-
-<file path=word/footer3.xml><?xml version="1.0" encoding="utf-8"?>
-<w:ftr xmlns:wpc="http://schemas.microsoft.com/office/word/2010/wordprocessingCanvas" xmlns:cx="http://schemas.microsoft.com/office/drawing/2014/chartex" xmlns:cx1="http://schemas.microsoft.com/office/drawing/2015/9/8/chartex" xmlns:cx2="http://schemas.microsoft.com/office/drawing/2015/10/21/chartex" xmlns:cx3="http://schemas.microsoft.com/office/drawing/2016/5/9/chartex" xmlns:cx4="http://schemas.microsoft.com/office/drawing/2016/5/10/chartex" xmlns:cx5="http://schemas.microsoft.com/office/drawing/2016/5/11/chartex" xmlns:cx6="http://schemas.microsoft.com/office/drawing/2016/5/12/chartex" xmlns:cx7="http://schemas.microsoft.com/office/drawing/2016/5/13/chartex" xmlns:cx8="http://schemas.microsoft.com/office/drawing/2016/5/14/chartex" xmlns:mc="http://schemas.openxmlformats.org/markup-compatibility/2006" xmlns:aink="http://schemas.microsoft.com/office/drawing/2016/ink" xmlns:am3d="http://schemas.microsoft.com/office/drawing/2017/model3d" xmlns:o="urn:schemas-microsoft-com:office:office" xmlns:oel="http://schemas.microsoft.com/office/2019/extlst" xmlns:r="http://schemas.openxmlformats.org/officeDocument/2006/relationships" xmlns:m="http://schemas.openxmlformats.org/officeDocument/2006/math" xmlns:v="urn:schemas-microsoft-com:vml" xmlns:wp14="http://schemas.microsoft.com/office/word/2010/wordprocessingDrawing" xmlns:wp="http://schemas.openxmlformats.org/drawingml/2006/wordprocessingDrawing" xmlns:w10="urn:schemas-microsoft-com:office:word" xmlns:w="http://schemas.openxmlformats.org/wordprocessingml/2006/main" xmlns:w14="http://schemas.microsoft.com/office/word/2010/wordml" xmlns:w15="http://schemas.microsoft.com/office/word/2012/wordml" xmlns:w16cex="http://schemas.microsoft.com/office/word/2018/wordml/cex" xmlns:w16cid="http://schemas.microsoft.com/office/word/2016/wordml/cid" xmlns:w16="http://schemas.microsoft.com/office/word/2018/wordml" xmlns:w16sdtdh="http://schemas.microsoft.com/office/word/2020/wordml/sdtdatahash" xmlns:w16se="http://schemas.microsoft.com/office/word/2015/wordml/symex" xmlns:wpg="http://schemas.microsoft.com/office/word/2010/wordprocessingGroup" xmlns:wpi="http://schemas.microsoft.com/office/word/2010/wordprocessingInk" xmlns:wne="http://schemas.microsoft.com/office/word/2006/wordml" xmlns:wps="http://schemas.microsoft.com/office/word/2010/wordprocessingShape" mc:Ignorable="w14 w15 w16se w16cid w16 w16cex w16sdtdh wp14">
-  <w:p>
-    <w:pPr>
-      <w:pStyle w:val="Footer"/>
+      <w:jc w:val="center"/>
+      <w:rPr>
+        <w:rFonts w:ascii="Book Antiqua" w:hAnsi="Book Antiqua"/>
+        <w:sz w:val="24"/>
+        <w:szCs w:val="24"/>
+      </w:rPr>
     </w:pPr>
   </w:p>
 </w:ftr>
 </file>
 
 <file path=word/footnotes.xml><?xml version="1.0" encoding="utf-8"?>
-<w:footnotes xmlns:wpc="http://schemas.microsoft.com/office/word/2010/wordprocessingCanvas" xmlns:cx="http://schemas.microsoft.com/office/drawing/2014/chartex" xmlns:cx1="http://schemas.microsoft.com/office/drawing/2015/9/8/chartex" xmlns:cx2="http://schemas.microsoft.com/office/drawing/2015/10/21/chartex" xmlns:cx3="http://schemas.microsoft.com/office/drawing/2016/5/9/chartex" xmlns:cx4="http://schemas.microsoft.com/office/drawing/2016/5/10/chartex" xmlns:cx5="http://schemas.microsoft.com/office/drawing/2016/5/11/chartex" xmlns:cx6="http://schemas.microsoft.com/office/drawing/2016/5/12/chartex" xmlns:cx7="http://schemas.microsoft.com/office/drawing/2016/5/13/chartex" xmlns:cx8="http://schemas.microsoft.com/office/drawing/2016/5/14/chartex" xmlns:mc="http://schemas.openxmlformats.org/markup-compatibility/2006" xmlns:aink="http://schemas.microsoft.com/office/drawing/2016/ink" xmlns:am3d="http://schemas.microsoft.com/office/drawing/2017/model3d" xmlns:o="urn:schemas-microsoft-com:office:office" xmlns:oel="http://schemas.microsoft.com/office/2019/extlst" xmlns:r="http://schemas.openxmlformats.org/officeDocument/2006/relationships" xmlns:m="http://schemas.openxmlformats.org/officeDocument/2006/math" xmlns:v="urn:schemas-microsoft-com:vml" xmlns:wp14="http://schemas.microsoft.com/office/word/2010/wordprocessingDrawing" xmlns:wp="http://schemas.openxmlformats.org/drawingml/2006/wordprocessingDrawing" xmlns:w10="urn:schemas-microsoft-com:office:word" xmlns:w="http://schemas.openxmlformats.org/wordprocessingml/2006/main" xmlns:w14="http://schemas.microsoft.com/office/word/2010/wordml" xmlns:w15="http://schemas.microsoft.com/office/word/2012/wordml" xmlns:w16cex="http://schemas.microsoft.com/office/word/2018/wordml/cex" xmlns:w16cid="http://schemas.microsoft.com/office/word/2016/wordml/cid" xmlns:w16="http://schemas.microsoft.com/office/word/2018/wordml" xmlns:w16sdtdh="http://schemas.microsoft.com/office/word/2020/wordml/sdtdatahash" xmlns:w16se="http://schemas.microsoft.com/office/word/2015/wordml/symex" xmlns:wpg="http://schemas.microsoft.com/office/word/2010/wordprocessingGroup" xmlns:wpi="http://schemas.microsoft.com/office/word/2010/wordprocessingInk" xmlns:wne="http://schemas.microsoft.com/office/word/2006/wordml" xmlns:wps="http://schemas.microsoft.com/office/word/2010/wordprocessingShape" mc:Ignorable="w14 w15 w16se w16cid w16 w16cex w16sdtdh wp14">
+<w:footnotes xmlns:wpc="http://schemas.microsoft.com/office/word/2010/wordprocessingCanvas" xmlns:cx="http://schemas.microsoft.com/office/drawing/2014/chartex" xmlns:cx1="http://schemas.microsoft.com/office/drawing/2015/9/8/chartex" xmlns:cx2="http://schemas.microsoft.com/office/drawing/2015/10/21/chartex" xmlns:cx3="http://schemas.microsoft.com/office/drawing/2016/5/9/chartex" xmlns:cx4="http://schemas.microsoft.com/office/drawing/2016/5/10/chartex" xmlns:cx5="http://schemas.microsoft.com/office/drawing/2016/5/11/chartex" xmlns:cx6="http://schemas.microsoft.com/office/drawing/2016/5/12/chartex" xmlns:cx7="http://schemas.microsoft.com/office/drawing/2016/5/13/chartex" xmlns:cx8="http://schemas.microsoft.com/office/drawing/2016/5/14/chartex" xmlns:mc="http://schemas.openxmlformats.org/markup-compatibility/2006" xmlns:aink="http://schemas.microsoft.com/office/drawing/2016/ink" xmlns:am3d="http://schemas.microsoft.com/office/drawing/2017/model3d" xmlns:o="urn:schemas-microsoft-com:office:office" xmlns:r="http://schemas.openxmlformats.org/officeDocument/2006/relationships" xmlns:m="http://schemas.openxmlformats.org/officeDocument/2006/math" xmlns:v="urn:schemas-microsoft-com:vml" xmlns:wp14="http://schemas.microsoft.com/office/word/2010/wordprocessingDrawing" xmlns:wp="http://schemas.openxmlformats.org/drawingml/2006/wordprocessingDrawing" xmlns:w10="urn:schemas-microsoft-com:office:word" xmlns:w="http://schemas.openxmlformats.org/wordprocessingml/2006/main" xmlns:w14="http://schemas.microsoft.com/office/word/2010/wordml" xmlns:w15="http://schemas.microsoft.com/office/word/2012/wordml" xmlns:w16cid="http://schemas.microsoft.com/office/word/2016/wordml/cid" xmlns:w16se="http://schemas.microsoft.com/office/word/2015/wordml/symex" xmlns:wpg="http://schemas.microsoft.com/office/word/2010/wordprocessingGroup" xmlns:wpi="http://schemas.microsoft.com/office/word/2010/wordprocessingInk" xmlns:wne="http://schemas.microsoft.com/office/word/2006/wordml" xmlns:wps="http://schemas.microsoft.com/office/word/2010/wordprocessingShape" mc:Ignorable="w14 w15 w16se w16cid wp14">
   <w:footnote w:type="separator" w:id="-1">
     <w:p>
       <w:r>
@@ -728,106 +585,8 @@
 </w:footnotes>
 </file>
 
-<file path=word/header1.xml><?xml version="1.0" encoding="utf-8"?>
-<w:hdr xmlns:wpc="http://schemas.microsoft.com/office/word/2010/wordprocessingCanvas" xmlns:cx="http://schemas.microsoft.com/office/drawing/2014/chartex" xmlns:cx1="http://schemas.microsoft.com/office/drawing/2015/9/8/chartex" xmlns:cx2="http://schemas.microsoft.com/office/drawing/2015/10/21/chartex" xmlns:cx3="http://schemas.microsoft.com/office/drawing/2016/5/9/chartex" xmlns:cx4="http://schemas.microsoft.com/office/drawing/2016/5/10/chartex" xmlns:cx5="http://schemas.microsoft.com/office/drawing/2016/5/11/chartex" xmlns:cx6="http://schemas.microsoft.com/office/drawing/2016/5/12/chartex" xmlns:cx7="http://schemas.microsoft.com/office/drawing/2016/5/13/chartex" xmlns:cx8="http://schemas.microsoft.com/office/drawing/2016/5/14/chartex" xmlns:mc="http://schemas.openxmlformats.org/markup-compatibility/2006" xmlns:aink="http://schemas.microsoft.com/office/drawing/2016/ink" xmlns:am3d="http://schemas.microsoft.com/office/drawing/2017/model3d" xmlns:o="urn:schemas-microsoft-com:office:office" xmlns:oel="http://schemas.microsoft.com/office/2019/extlst" xmlns:r="http://schemas.openxmlformats.org/officeDocument/2006/relationships" xmlns:m="http://schemas.openxmlformats.org/officeDocument/2006/math" xmlns:v="urn:schemas-microsoft-com:vml" xmlns:wp14="http://schemas.microsoft.com/office/word/2010/wordprocessingDrawing" xmlns:wp="http://schemas.openxmlformats.org/drawingml/2006/wordprocessingDrawing" xmlns:w10="urn:schemas-microsoft-com:office:word" xmlns:w="http://schemas.openxmlformats.org/wordprocessingml/2006/main" xmlns:w14="http://schemas.microsoft.com/office/word/2010/wordml" xmlns:w15="http://schemas.microsoft.com/office/word/2012/wordml" xmlns:w16cex="http://schemas.microsoft.com/office/word/2018/wordml/cex" xmlns:w16cid="http://schemas.microsoft.com/office/word/2016/wordml/cid" xmlns:w16="http://schemas.microsoft.com/office/word/2018/wordml" xmlns:w16sdtdh="http://schemas.microsoft.com/office/word/2020/wordml/sdtdatahash" xmlns:w16se="http://schemas.microsoft.com/office/word/2015/wordml/symex" xmlns:wpg="http://schemas.microsoft.com/office/word/2010/wordprocessingGroup" xmlns:wpi="http://schemas.microsoft.com/office/word/2010/wordprocessingInk" xmlns:wne="http://schemas.microsoft.com/office/word/2006/wordml" xmlns:wps="http://schemas.microsoft.com/office/word/2010/wordprocessingShape" mc:Ignorable="w14 w15 w16se w16cid w16 w16cex w16sdtdh wp14">
-  <w:p>
-    <w:pPr>
-      <w:pStyle w:val="Header"/>
-    </w:pPr>
-  </w:p>
-</w:hdr>
-</file>
-
-<file path=word/header2.xml><?xml version="1.0" encoding="utf-8"?>
-<w:hdr xmlns:wpc="http://schemas.microsoft.com/office/word/2010/wordprocessingCanvas" xmlns:cx="http://schemas.microsoft.com/office/drawing/2014/chartex" xmlns:cx1="http://schemas.microsoft.com/office/drawing/2015/9/8/chartex" xmlns:cx2="http://schemas.microsoft.com/office/drawing/2015/10/21/chartex" xmlns:cx3="http://schemas.microsoft.com/office/drawing/2016/5/9/chartex" xmlns:cx4="http://schemas.microsoft.com/office/drawing/2016/5/10/chartex" xmlns:cx5="http://schemas.microsoft.com/office/drawing/2016/5/11/chartex" xmlns:cx6="http://schemas.microsoft.com/office/drawing/2016/5/12/chartex" xmlns:cx7="http://schemas.microsoft.com/office/drawing/2016/5/13/chartex" xmlns:cx8="http://schemas.microsoft.com/office/drawing/2016/5/14/chartex" xmlns:mc="http://schemas.openxmlformats.org/markup-compatibility/2006" xmlns:aink="http://schemas.microsoft.com/office/drawing/2016/ink" xmlns:am3d="http://schemas.microsoft.com/office/drawing/2017/model3d" xmlns:o="urn:schemas-microsoft-com:office:office" xmlns:oel="http://schemas.microsoft.com/office/2019/extlst" xmlns:r="http://schemas.openxmlformats.org/officeDocument/2006/relationships" xmlns:m="http://schemas.openxmlformats.org/officeDocument/2006/math" xmlns:v="urn:schemas-microsoft-com:vml" xmlns:wp14="http://schemas.microsoft.com/office/word/2010/wordprocessingDrawing" xmlns:wp="http://schemas.openxmlformats.org/drawingml/2006/wordprocessingDrawing" xmlns:w10="urn:schemas-microsoft-com:office:word" xmlns:w="http://schemas.openxmlformats.org/wordprocessingml/2006/main" xmlns:w14="http://schemas.microsoft.com/office/word/2010/wordml" xmlns:w15="http://schemas.microsoft.com/office/word/2012/wordml" xmlns:w16cex="http://schemas.microsoft.com/office/word/2018/wordml/cex" xmlns:w16cid="http://schemas.microsoft.com/office/word/2016/wordml/cid" xmlns:w16="http://schemas.microsoft.com/office/word/2018/wordml" xmlns:w16sdtdh="http://schemas.microsoft.com/office/word/2020/wordml/sdtdatahash" xmlns:w16se="http://schemas.microsoft.com/office/word/2015/wordml/symex" xmlns:wpg="http://schemas.microsoft.com/office/word/2010/wordprocessingGroup" xmlns:wpi="http://schemas.microsoft.com/office/word/2010/wordprocessingInk" xmlns:wne="http://schemas.microsoft.com/office/word/2006/wordml" xmlns:wps="http://schemas.microsoft.com/office/word/2010/wordprocessingShape" mc:Ignorable="w14 w15 w16se w16cid w16 w16cex w16sdtdh wp14">
-  <w:p>
-    <w:pPr>
-      <w:widowControl/>
-      <w:tabs>
-        <w:tab w:val="center" w:pos="4680"/>
-        <w:tab w:val="right" w:pos="9360"/>
-      </w:tabs>
-      <w:rPr>
-        <w:rFonts w:eastAsia="Calibri" w:cs="Times New Roman"/>
-        <w:lang w:eastAsia="en-US" w:bidi="ar-SA"/>
-      </w:rPr>
-    </w:pPr>
-  </w:p>
-  <w:p>
-    <w:pPr>
-      <w:widowControl/>
-      <w:tabs>
-        <w:tab w:val="center" w:pos="4680"/>
-        <w:tab w:val="right" w:pos="9360"/>
-      </w:tabs>
-      <w:rPr>
-        <w:rFonts w:eastAsia="Calibri" w:cs="Times New Roman"/>
-        <w:lang w:eastAsia="en-US" w:bidi="ar-SA"/>
-      </w:rPr>
-    </w:pPr>
-    <w:r>
-      <w:rPr>
-        <w:rFonts w:eastAsia="Calibri" w:cs="Times New Roman"/>
-        <w:lang w:eastAsia="en-US" w:bidi="ar-SA"/>
-      </w:rPr>
-      <w:drawing>
-        <wp:inline distT="0" distB="0" distL="0" distR="0" wp14:anchorId="6C4AA0F7" wp14:editId="060E11F4">
-          <wp:extent cx="1526224" cy="551136"/>
-          <wp:effectExtent l="0" t="0" r="0" b="0"/>
-          <wp:docPr id="1464157343" name="Picture 1" descr="A picture containing font, screenshot, black, graphics&#10;&#10;Description automatically generated"/>
-          <wp:cNvGraphicFramePr>
-            <a:graphicFrameLocks xmlns:a="http://schemas.openxmlformats.org/drawingml/2006/main" noChangeAspect="1"/>
-          </wp:cNvGraphicFramePr>
-          <a:graphic xmlns:a="http://schemas.openxmlformats.org/drawingml/2006/main">
-            <a:graphicData uri="http://schemas.openxmlformats.org/drawingml/2006/picture">
-              <pic:pic xmlns:pic="http://schemas.openxmlformats.org/drawingml/2006/picture">
-                <pic:nvPicPr>
-                  <pic:cNvPr id="1464157343" name="Picture 1" descr="A picture containing font, screenshot, black, graphics&#10;&#10;Description automatically generated"/>
-                  <pic:cNvPicPr/>
-                </pic:nvPicPr>
-                <pic:blipFill>
-                  <a:blip r:embed="rId1">
-                    <a:extLst>
-                      <a:ext uri="{28A0092B-C50C-407E-A947-70E740481C1C}">
-                        <a14:useLocalDpi xmlns:a14="http://schemas.microsoft.com/office/drawing/2010/main" val="0"/>
-                      </a:ext>
-                    </a:extLst>
-                  </a:blip>
-                  <a:stretch>
-                    <a:fillRect/>
-                  </a:stretch>
-                </pic:blipFill>
-                <pic:spPr>
-                  <a:xfrm>
-                    <a:off x="0" y="0"/>
-                    <a:ext cx="1620157" cy="585056"/>
-                  </a:xfrm>
-                  <a:prstGeom prst="rect">
-                    <a:avLst/>
-                  </a:prstGeom>
-                </pic:spPr>
-              </pic:pic>
-            </a:graphicData>
-          </a:graphic>
-        </wp:inline>
-      </w:drawing>
-    </w:r>
-  </w:p>
-</w:hdr>
-</file>
-
-<file path=word/header3.xml><?xml version="1.0" encoding="utf-8"?>
-<w:hdr xmlns:wpc="http://schemas.microsoft.com/office/word/2010/wordprocessingCanvas" xmlns:cx="http://schemas.microsoft.com/office/drawing/2014/chartex" xmlns:cx1="http://schemas.microsoft.com/office/drawing/2015/9/8/chartex" xmlns:cx2="http://schemas.microsoft.com/office/drawing/2015/10/21/chartex" xmlns:cx3="http://schemas.microsoft.com/office/drawing/2016/5/9/chartex" xmlns:cx4="http://schemas.microsoft.com/office/drawing/2016/5/10/chartex" xmlns:cx5="http://schemas.microsoft.com/office/drawing/2016/5/11/chartex" xmlns:cx6="http://schemas.microsoft.com/office/drawing/2016/5/12/chartex" xmlns:cx7="http://schemas.microsoft.com/office/drawing/2016/5/13/chartex" xmlns:cx8="http://schemas.microsoft.com/office/drawing/2016/5/14/chartex" xmlns:mc="http://schemas.openxmlformats.org/markup-compatibility/2006" xmlns:aink="http://schemas.microsoft.com/office/drawing/2016/ink" xmlns:am3d="http://schemas.microsoft.com/office/drawing/2017/model3d" xmlns:o="urn:schemas-microsoft-com:office:office" xmlns:oel="http://schemas.microsoft.com/office/2019/extlst" xmlns:r="http://schemas.openxmlformats.org/officeDocument/2006/relationships" xmlns:m="http://schemas.openxmlformats.org/officeDocument/2006/math" xmlns:v="urn:schemas-microsoft-com:vml" xmlns:wp14="http://schemas.microsoft.com/office/word/2010/wordprocessingDrawing" xmlns:wp="http://schemas.openxmlformats.org/drawingml/2006/wordprocessingDrawing" xmlns:w10="urn:schemas-microsoft-com:office:word" xmlns:w="http://schemas.openxmlformats.org/wordprocessingml/2006/main" xmlns:w14="http://schemas.microsoft.com/office/word/2010/wordml" xmlns:w15="http://schemas.microsoft.com/office/word/2012/wordml" xmlns:w16cex="http://schemas.microsoft.com/office/word/2018/wordml/cex" xmlns:w16cid="http://schemas.microsoft.com/office/word/2016/wordml/cid" xmlns:w16="http://schemas.microsoft.com/office/word/2018/wordml" xmlns:w16sdtdh="http://schemas.microsoft.com/office/word/2020/wordml/sdtdatahash" xmlns:w16se="http://schemas.microsoft.com/office/word/2015/wordml/symex" xmlns:wpg="http://schemas.microsoft.com/office/word/2010/wordprocessingGroup" xmlns:wpi="http://schemas.microsoft.com/office/word/2010/wordprocessingInk" xmlns:wne="http://schemas.microsoft.com/office/word/2006/wordml" xmlns:wps="http://schemas.microsoft.com/office/word/2010/wordprocessingShape" mc:Ignorable="w14 w15 w16se w16cid w16 w16cex w16sdtdh wp14">
-  <w:p>
-    <w:pPr>
-      <w:pStyle w:val="Header"/>
-    </w:pPr>
-  </w:p>
-</w:hdr>
-</file>
-
 <file path=word/numbering.xml><?xml version="1.0" encoding="utf-8"?>
-<w:numbering xmlns:wpc="http://schemas.microsoft.com/office/word/2010/wordprocessingCanvas" xmlns:cx="http://schemas.microsoft.com/office/drawing/2014/chartex" xmlns:cx1="http://schemas.microsoft.com/office/drawing/2015/9/8/chartex" xmlns:cx2="http://schemas.microsoft.com/office/drawing/2015/10/21/chartex" xmlns:cx3="http://schemas.microsoft.com/office/drawing/2016/5/9/chartex" xmlns:cx4="http://schemas.microsoft.com/office/drawing/2016/5/10/chartex" xmlns:cx5="http://schemas.microsoft.com/office/drawing/2016/5/11/chartex" xmlns:cx6="http://schemas.microsoft.com/office/drawing/2016/5/12/chartex" xmlns:cx7="http://schemas.microsoft.com/office/drawing/2016/5/13/chartex" xmlns:cx8="http://schemas.microsoft.com/office/drawing/2016/5/14/chartex" xmlns:mc="http://schemas.openxmlformats.org/markup-compatibility/2006" xmlns:aink="http://schemas.microsoft.com/office/drawing/2016/ink" xmlns:am3d="http://schemas.microsoft.com/office/drawing/2017/model3d" xmlns:o="urn:schemas-microsoft-com:office:office" xmlns:oel="http://schemas.microsoft.com/office/2019/extlst" xmlns:r="http://schemas.openxmlformats.org/officeDocument/2006/relationships" xmlns:m="http://schemas.openxmlformats.org/officeDocument/2006/math" xmlns:v="urn:schemas-microsoft-com:vml" xmlns:wp14="http://schemas.microsoft.com/office/word/2010/wordprocessingDrawing" xmlns:wp="http://schemas.openxmlformats.org/drawingml/2006/wordprocessingDrawing" xmlns:w10="urn:schemas-microsoft-com:office:word" xmlns:w="http://schemas.openxmlformats.org/wordprocessingml/2006/main" xmlns:w14="http://schemas.microsoft.com/office/word/2010/wordml" xmlns:w15="http://schemas.microsoft.com/office/word/2012/wordml" xmlns:w16cex="http://schemas.microsoft.com/office/word/2018/wordml/cex" xmlns:w16cid="http://schemas.microsoft.com/office/word/2016/wordml/cid" xmlns:w16="http://schemas.microsoft.com/office/word/2018/wordml" xmlns:w16sdtdh="http://schemas.microsoft.com/office/word/2020/wordml/sdtdatahash" xmlns:w16se="http://schemas.microsoft.com/office/word/2015/wordml/symex" xmlns:wpg="http://schemas.microsoft.com/office/word/2010/wordprocessingGroup" xmlns:wpi="http://schemas.microsoft.com/office/word/2010/wordprocessingInk" xmlns:wne="http://schemas.microsoft.com/office/word/2006/wordml" xmlns:wps="http://schemas.microsoft.com/office/word/2010/wordprocessingShape" mc:Ignorable="w14 w15 w16se w16cid w16 w16cex w16sdtdh wp14">
+<w:numbering xmlns:wpc="http://schemas.microsoft.com/office/word/2010/wordprocessingCanvas" xmlns:cx="http://schemas.microsoft.com/office/drawing/2014/chartex" xmlns:cx1="http://schemas.microsoft.com/office/drawing/2015/9/8/chartex" xmlns:cx2="http://schemas.microsoft.com/office/drawing/2015/10/21/chartex" xmlns:cx3="http://schemas.microsoft.com/office/drawing/2016/5/9/chartex" xmlns:cx4="http://schemas.microsoft.com/office/drawing/2016/5/10/chartex" xmlns:cx5="http://schemas.microsoft.com/office/drawing/2016/5/11/chartex" xmlns:cx6="http://schemas.microsoft.com/office/drawing/2016/5/12/chartex" xmlns:cx7="http://schemas.microsoft.com/office/drawing/2016/5/13/chartex" xmlns:cx8="http://schemas.microsoft.com/office/drawing/2016/5/14/chartex" xmlns:mc="http://schemas.openxmlformats.org/markup-compatibility/2006" xmlns:aink="http://schemas.microsoft.com/office/drawing/2016/ink" xmlns:am3d="http://schemas.microsoft.com/office/drawing/2017/model3d" xmlns:o="urn:schemas-microsoft-com:office:office" xmlns:r="http://schemas.openxmlformats.org/officeDocument/2006/relationships" xmlns:m="http://schemas.openxmlformats.org/officeDocument/2006/math" xmlns:v="urn:schemas-microsoft-com:vml" xmlns:wp14="http://schemas.microsoft.com/office/word/2010/wordprocessingDrawing" xmlns:wp="http://schemas.openxmlformats.org/drawingml/2006/wordprocessingDrawing" xmlns:w10="urn:schemas-microsoft-com:office:word" xmlns:w="http://schemas.openxmlformats.org/wordprocessingml/2006/main" xmlns:w14="http://schemas.microsoft.com/office/word/2010/wordml" xmlns:w15="http://schemas.microsoft.com/office/word/2012/wordml" xmlns:w16cid="http://schemas.microsoft.com/office/word/2016/wordml/cid" xmlns:w16se="http://schemas.microsoft.com/office/word/2015/wordml/symex" xmlns:wpg="http://schemas.microsoft.com/office/word/2010/wordprocessingGroup" xmlns:wpi="http://schemas.microsoft.com/office/word/2010/wordprocessingInk" xmlns:wne="http://schemas.microsoft.com/office/word/2006/wordml" xmlns:wps="http://schemas.microsoft.com/office/word/2010/wordprocessingShape" mc:Ignorable="w14 w15 w16se w16cid wp14">
   <w:abstractNum w:abstractNumId="0" w15:restartNumberingAfterBreak="0">
     <w:nsid w:val="FFFFFF7F"/>
     <w:multiLevelType w:val="singleLevel"/>
@@ -1263,7 +1022,7 @@
     <w:lvl w:ilvl="0">
       <w:start w:val="1"/>
       <w:numFmt w:val="bullet"/>
-      <w:lvlText w:val=""/>
+      <w:lvlText w:null="1"/>
       <w:lvlJc w:val="left"/>
       <w:pPr>
         <w:tabs>
@@ -2749,13 +2508,13 @@
     <w:tmpl w:val="B0DEEACC"/>
     <w:numStyleLink w:val="CurrentList1"/>
   </w:abstractNum>
-  <w:num w:numId="1" w16cid:durableId="240874149">
+  <w:num w:numId="1">
     <w:abstractNumId w:val="6"/>
   </w:num>
-  <w:num w:numId="2" w16cid:durableId="21442306">
+  <w:num w:numId="2">
     <w:abstractNumId w:val="1"/>
   </w:num>
-  <w:num w:numId="3" w16cid:durableId="52126250">
+  <w:num w:numId="3">
     <w:abstractNumId w:val="2"/>
     <w:lvlOverride w:ilvl="0">
       <w:startOverride w:val="1"/>
@@ -2785,7 +2544,7 @@
       <w:startOverride w:val="1"/>
     </w:lvlOverride>
   </w:num>
-  <w:num w:numId="4" w16cid:durableId="834955119">
+  <w:num w:numId="4">
     <w:abstractNumId w:val="2"/>
     <w:lvlOverride w:ilvl="0">
       <w:startOverride w:val="1"/>
@@ -2815,7 +2574,7 @@
       <w:startOverride w:val="1"/>
     </w:lvlOverride>
   </w:num>
-  <w:num w:numId="5" w16cid:durableId="1855224766">
+  <w:num w:numId="5">
     <w:abstractNumId w:val="2"/>
     <w:lvlOverride w:ilvl="0">
       <w:startOverride w:val="1"/>
@@ -2845,10 +2604,10 @@
       <w:startOverride w:val="1"/>
     </w:lvlOverride>
   </w:num>
-  <w:num w:numId="6" w16cid:durableId="624820295">
+  <w:num w:numId="6">
     <w:abstractNumId w:val="16"/>
   </w:num>
-  <w:num w:numId="7" w16cid:durableId="789712128">
+  <w:num w:numId="7">
     <w:abstractNumId w:val="1"/>
     <w:lvlOverride w:ilvl="0">
       <w:startOverride w:val="1"/>
@@ -2878,10 +2637,10 @@
       <w:startOverride w:val="1"/>
     </w:lvlOverride>
   </w:num>
-  <w:num w:numId="8" w16cid:durableId="865026029">
+  <w:num w:numId="8">
     <w:abstractNumId w:val="2"/>
   </w:num>
-  <w:num w:numId="9" w16cid:durableId="278756983">
+  <w:num w:numId="9">
     <w:abstractNumId w:val="2"/>
     <w:lvlOverride w:ilvl="0">
       <w:startOverride w:val="1"/>
@@ -2911,79 +2670,79 @@
       <w:startOverride w:val="1"/>
     </w:lvlOverride>
   </w:num>
-  <w:num w:numId="10" w16cid:durableId="1812823264">
+  <w:num w:numId="10">
     <w:abstractNumId w:val="22"/>
   </w:num>
-  <w:num w:numId="11" w16cid:durableId="838812626">
+  <w:num w:numId="11">
     <w:abstractNumId w:val="29"/>
   </w:num>
-  <w:num w:numId="12" w16cid:durableId="905069366">
+  <w:num w:numId="12">
     <w:abstractNumId w:val="24"/>
   </w:num>
-  <w:num w:numId="13" w16cid:durableId="1601403870">
+  <w:num w:numId="13">
     <w:abstractNumId w:val="18"/>
   </w:num>
-  <w:num w:numId="14" w16cid:durableId="623850898">
+  <w:num w:numId="14">
     <w:abstractNumId w:val="8"/>
   </w:num>
-  <w:num w:numId="15" w16cid:durableId="330983584">
+  <w:num w:numId="15">
     <w:abstractNumId w:val="0"/>
   </w:num>
-  <w:num w:numId="16" w16cid:durableId="322321877">
+  <w:num w:numId="16">
     <w:abstractNumId w:val="10"/>
   </w:num>
-  <w:num w:numId="17" w16cid:durableId="947473265">
+  <w:num w:numId="17">
     <w:abstractNumId w:val="17"/>
   </w:num>
-  <w:num w:numId="18" w16cid:durableId="481502140">
+  <w:num w:numId="18">
     <w:abstractNumId w:val="20"/>
   </w:num>
-  <w:num w:numId="19" w16cid:durableId="1965501007">
+  <w:num w:numId="19">
     <w:abstractNumId w:val="3"/>
   </w:num>
-  <w:num w:numId="20" w16cid:durableId="912816829">
+  <w:num w:numId="20">
     <w:abstractNumId w:val="23"/>
   </w:num>
-  <w:num w:numId="21" w16cid:durableId="642275794">
+  <w:num w:numId="21">
     <w:abstractNumId w:val="5"/>
   </w:num>
-  <w:num w:numId="22" w16cid:durableId="1242257791">
+  <w:num w:numId="22">
     <w:abstractNumId w:val="12"/>
   </w:num>
-  <w:num w:numId="23" w16cid:durableId="587202830">
+  <w:num w:numId="23">
     <w:abstractNumId w:val="28"/>
   </w:num>
-  <w:num w:numId="24" w16cid:durableId="533082363">
+  <w:num w:numId="24">
     <w:abstractNumId w:val="4"/>
   </w:num>
-  <w:num w:numId="25" w16cid:durableId="1225874113">
+  <w:num w:numId="25">
     <w:abstractNumId w:val="7"/>
   </w:num>
-  <w:num w:numId="26" w16cid:durableId="699404915">
+  <w:num w:numId="26">
     <w:abstractNumId w:val="26"/>
   </w:num>
-  <w:num w:numId="27" w16cid:durableId="22754395">
+  <w:num w:numId="27">
     <w:abstractNumId w:val="14"/>
   </w:num>
-  <w:num w:numId="28" w16cid:durableId="2174218">
+  <w:num w:numId="28">
     <w:abstractNumId w:val="19"/>
   </w:num>
-  <w:num w:numId="29" w16cid:durableId="1047724580">
+  <w:num w:numId="29">
     <w:abstractNumId w:val="25"/>
   </w:num>
-  <w:num w:numId="30" w16cid:durableId="1479803878">
+  <w:num w:numId="30">
     <w:abstractNumId w:val="15"/>
   </w:num>
-  <w:num w:numId="31" w16cid:durableId="1551840165">
+  <w:num w:numId="31">
     <w:abstractNumId w:val="21"/>
   </w:num>
-  <w:num w:numId="32" w16cid:durableId="1978954514">
+  <w:num w:numId="32">
     <w:abstractNumId w:val="11"/>
   </w:num>
-  <w:num w:numId="33" w16cid:durableId="866143279">
+  <w:num w:numId="33">
     <w:abstractNumId w:val="13"/>
   </w:num>
-  <w:num w:numId="34" w16cid:durableId="839467226">
+  <w:num w:numId="34">
     <w:abstractNumId w:val="1"/>
     <w:lvlOverride w:ilvl="0">
       <w:startOverride w:val="1"/>
@@ -3013,10 +2772,10 @@
       <w:startOverride w:val="1"/>
     </w:lvlOverride>
   </w:num>
-  <w:num w:numId="35" w16cid:durableId="1415126668">
+  <w:num w:numId="35">
     <w:abstractNumId w:val="9"/>
   </w:num>
-  <w:num w:numId="36" w16cid:durableId="1149518649">
+  <w:num w:numId="36">
     <w:abstractNumId w:val="13"/>
     <w:lvlOverride w:ilvl="0">
       <w:startOverride w:val="68"/>
@@ -3046,14 +2805,14 @@
       <w:startOverride w:val="1"/>
     </w:lvlOverride>
   </w:num>
-  <w:num w:numId="37" w16cid:durableId="641665614">
+  <w:num w:numId="37">
     <w:abstractNumId w:val="27"/>
   </w:num>
 </w:numbering>
 </file>
 
 <file path=word/styles.xml><?xml version="1.0" encoding="utf-8"?>
-<w:styles xmlns:mc="http://schemas.openxmlformats.org/markup-compatibility/2006" xmlns:r="http://schemas.openxmlformats.org/officeDocument/2006/relationships" xmlns:w="http://schemas.openxmlformats.org/wordprocessingml/2006/main" xmlns:w14="http://schemas.microsoft.com/office/word/2010/wordml" xmlns:w15="http://schemas.microsoft.com/office/word/2012/wordml" xmlns:w16cex="http://schemas.microsoft.com/office/word/2018/wordml/cex" xmlns:w16cid="http://schemas.microsoft.com/office/word/2016/wordml/cid" xmlns:w16="http://schemas.microsoft.com/office/word/2018/wordml" xmlns:w16sdtdh="http://schemas.microsoft.com/office/word/2020/wordml/sdtdatahash" xmlns:w16se="http://schemas.microsoft.com/office/word/2015/wordml/symex" mc:Ignorable="w14 w15 w16se w16cid w16 w16cex w16sdtdh">
+<w:styles xmlns:mc="http://schemas.openxmlformats.org/markup-compatibility/2006" xmlns:r="http://schemas.openxmlformats.org/officeDocument/2006/relationships" xmlns:w="http://schemas.openxmlformats.org/wordprocessingml/2006/main" xmlns:w14="http://schemas.microsoft.com/office/word/2010/wordml" xmlns:w15="http://schemas.microsoft.com/office/word/2012/wordml" xmlns:w16cid="http://schemas.microsoft.com/office/word/2016/wordml/cid" xmlns:w16se="http://schemas.microsoft.com/office/word/2015/wordml/symex" mc:Ignorable="w14 w15 w16se w16cid">
   <w:docDefaults>
     <w:rPrDefault>
       <w:rPr>
@@ -3065,7 +2824,7 @@
     </w:rPrDefault>
     <w:pPrDefault/>
   </w:docDefaults>
-  <w:latentStyles w:defLockedState="0" w:defUIPriority="99" w:defSemiHidden="0" w:defUnhideWhenUsed="0" w:defQFormat="0" w:count="376">
+  <w:latentStyles w:defLockedState="0" w:defUIPriority="99" w:defSemiHidden="0" w:defUnhideWhenUsed="0" w:defQFormat="0" w:count="375">
     <w:lsdException w:name="Normal" w:uiPriority="0" w:qFormat="1"/>
     <w:lsdException w:name="heading 1" w:uiPriority="0" w:qFormat="1"/>
     <w:lsdException w:name="heading 2" w:semiHidden="1" w:uiPriority="0" w:unhideWhenUsed="1" w:qFormat="1"/>
@@ -3171,7 +2930,6 @@
     <w:lsdException w:name="HTML Sample" w:semiHidden="1" w:unhideWhenUsed="1"/>
     <w:lsdException w:name="HTML Typewriter" w:semiHidden="1" w:unhideWhenUsed="1"/>
     <w:lsdException w:name="HTML Variable" w:semiHidden="1" w:unhideWhenUsed="1"/>
-    <w:lsdException w:name="Normal Table" w:semiHidden="1" w:unhideWhenUsed="1"/>
     <w:lsdException w:name="annotation subject" w:semiHidden="1" w:unhideWhenUsed="1"/>
     <w:lsdException w:name="No List" w:semiHidden="1" w:unhideWhenUsed="1"/>
     <w:lsdException w:name="Outline List 1" w:semiHidden="1" w:unhideWhenUsed="1"/>
@@ -3215,10 +2973,8 @@
     <w:lsdException w:name="Table Elegant" w:semiHidden="1" w:unhideWhenUsed="1"/>
     <w:lsdException w:name="Table Professional" w:semiHidden="1" w:unhideWhenUsed="1"/>
     <w:lsdException w:name="Table Subtle 1" w:semiHidden="1" w:unhideWhenUsed="1"/>
-    <w:lsdException w:name="Table Subtle 2" w:semiHidden="1" w:unhideWhenUsed="1"/>
     <w:lsdException w:name="Table Web 1" w:semiHidden="1" w:unhideWhenUsed="1"/>
     <w:lsdException w:name="Table Web 2" w:semiHidden="1" w:unhideWhenUsed="1"/>
-    <w:lsdException w:name="Table Web 3" w:semiHidden="1" w:unhideWhenUsed="1"/>
     <w:lsdException w:name="Balloon Text" w:semiHidden="1" w:unhideWhenUsed="1"/>
     <w:lsdException w:name="Table Grid" w:uiPriority="59"/>
     <w:lsdException w:name="Table Theme" w:semiHidden="1" w:unhideWhenUsed="1"/>
@@ -3441,7 +3197,6 @@
     <w:lsdException w:name="Smart Hyperlink" w:semiHidden="1" w:unhideWhenUsed="1"/>
     <w:lsdException w:name="Hashtag" w:semiHidden="1" w:unhideWhenUsed="1"/>
     <w:lsdException w:name="Unresolved Mention" w:semiHidden="1" w:unhideWhenUsed="1"/>
-    <w:lsdException w:name="Smart Link" w:semiHidden="1" w:unhideWhenUsed="1"/>
   </w:latentStyles>
   <w:style w:type="paragraph" w:default="1" w:styleId="Normal">
     <w:name w:val="Normal"/>
